--- a/uber/results/UberReport.docx
+++ b/uber/results/UberReport.docx
@@ -253,26 +253,20 @@
         <w:rPr>
           <w:rFonts w:eastAsiaTheme="minorEastAsia"/>
         </w:rPr>
-        <w:t xml:space="preserve">heuristics with </w:t>
-      </w:r>
-      <w:proofErr w:type="spellStart"/>
-      <w:r>
-        <w:rPr>
-          <w:rFonts w:eastAsiaTheme="minorEastAsia"/>
-        </w:rPr>
-        <w:t>dijkstra’s</w:t>
-      </w:r>
-      <w:proofErr w:type="spellEnd"/>
-      <w:r>
-        <w:rPr>
-          <w:rFonts w:eastAsiaTheme="minorEastAsia"/>
-        </w:rPr>
-        <w:t xml:space="preserve"> algorithm.</w:t>
+        <w:t>heuristics with dijkstra’s algorithm.</w:t>
       </w:r>
     </w:p>
     <w:p>
       <w:pPr>
         <w:pStyle w:val="Heading1"/>
+      </w:pPr>
+      <w:r>
+        <w:t>Attempt 1: Shortest distance heuristics with variable number of drivers and committed number of trips</w:t>
+      </w:r>
+    </w:p>
+    <w:p>
+      <w:pPr>
+        <w:pStyle w:val="Heading2"/>
       </w:pPr>
       <w:r>
         <w:t>Algorithm Overview</w:t>
@@ -286,8 +280,6 @@
           <w:rFonts w:eastAsiaTheme="minorEastAsia"/>
         </w:rPr>
       </w:pPr>
-      <w:bookmarkStart w:id="0" w:name="_GoBack"/>
-      <w:bookmarkEnd w:id="0"/>
       <w:r>
         <w:t>The</w:t>
       </w:r>
@@ -309,240 +301,176 @@
         <w:rPr>
           <w:rFonts w:eastAsiaTheme="minorEastAsia"/>
         </w:rPr>
+        <w:t xml:space="preserve"> uber drivers, a set of free drivers, and a queue of passengers waiting to be picked up. </w:t>
+      </w:r>
+      <w:r>
+        <w:rPr>
+          <w:rFonts w:eastAsiaTheme="minorEastAsia"/>
+        </w:rPr>
+        <w:t xml:space="preserve">An uber driver has a list of assigned trips, which can either be labelled as a “pickup” or a “dropoff”. If a </w:t>
+      </w:r>
+      <w:r>
+        <w:rPr>
+          <w:rFonts w:eastAsiaTheme="minorEastAsia"/>
+        </w:rPr>
+        <w:t xml:space="preserve">driver </w:t>
+      </w:r>
+      <w:r>
+        <w:rPr>
+          <w:rFonts w:eastAsiaTheme="minorEastAsia"/>
+        </w:rPr>
+        <w:t xml:space="preserve">particular is assigned a trip, </w:t>
+      </w:r>
+      <w:r>
+        <w:rPr>
+          <w:rFonts w:eastAsiaTheme="minorEastAsia"/>
+        </w:rPr>
+        <w:t xml:space="preserve">the trip request is stored in an internal queue, and </w:t>
+      </w:r>
+      <w:r>
+        <w:rPr>
+          <w:rFonts w:eastAsiaTheme="minorEastAsia"/>
+        </w:rPr>
+        <w:t xml:space="preserve">the time for it to complete the trip is added to </w:t>
+      </w:r>
+      <w:r>
+        <w:rPr>
+          <w:rFonts w:eastAsiaTheme="minorEastAsia"/>
+        </w:rPr>
+        <w:t xml:space="preserve">an </w:t>
+      </w:r>
+      <w:r>
+        <w:rPr>
+          <w:rFonts w:eastAsiaTheme="minorEastAsia"/>
+        </w:rPr>
+        <w:t xml:space="preserve">internal variable called </w:t>
+      </w:r>
+      <w:r>
+        <w:rPr>
+          <w:rFonts w:eastAsiaTheme="minorEastAsia"/>
+          <w:i/>
+        </w:rPr>
+        <w:t>committedTripLength</w:t>
+      </w:r>
+      <w:r>
+        <w:rPr>
+          <w:rFonts w:eastAsiaTheme="minorEastAsia"/>
+        </w:rPr>
+        <w:t xml:space="preserve">. If a driver finishes a trip, its </w:t>
+      </w:r>
+      <w:r>
+        <w:rPr>
+          <w:rFonts w:eastAsiaTheme="minorEastAsia"/>
+          <w:i/>
+        </w:rPr>
+        <w:t>committedTripLength</w:t>
+      </w:r>
+      <w:r>
+        <w:rPr>
+          <w:rFonts w:eastAsiaTheme="minorEastAsia"/>
+          <w:i/>
+        </w:rPr>
         <w:t xml:space="preserve"> </w:t>
       </w:r>
-      <w:proofErr w:type="spellStart"/>
-      <w:r>
-        <w:rPr>
-          <w:rFonts w:eastAsiaTheme="minorEastAsia"/>
-        </w:rPr>
-        <w:t>uber</w:t>
-      </w:r>
-      <w:proofErr w:type="spellEnd"/>
-      <w:r>
-        <w:rPr>
-          <w:rFonts w:eastAsiaTheme="minorEastAsia"/>
-        </w:rPr>
-        <w:t xml:space="preserve"> drivers, a set of free drivers, and a queue of passengers waiting to be picked up. </w:t>
-      </w:r>
-      <w:r>
-        <w:rPr>
-          <w:rFonts w:eastAsiaTheme="minorEastAsia"/>
-        </w:rPr>
-        <w:t xml:space="preserve">An </w:t>
-      </w:r>
-      <w:proofErr w:type="spellStart"/>
-      <w:r>
-        <w:rPr>
-          <w:rFonts w:eastAsiaTheme="minorEastAsia"/>
-        </w:rPr>
-        <w:t>uber</w:t>
-      </w:r>
-      <w:proofErr w:type="spellEnd"/>
-      <w:r>
-        <w:rPr>
-          <w:rFonts w:eastAsiaTheme="minorEastAsia"/>
-        </w:rPr>
-        <w:t xml:space="preserve"> driver has a list of assigned trips, which can either be labelled as a “pickup” or a “</w:t>
-      </w:r>
-      <w:proofErr w:type="spellStart"/>
-      <w:r>
-        <w:rPr>
-          <w:rFonts w:eastAsiaTheme="minorEastAsia"/>
-        </w:rPr>
-        <w:t>dropoff</w:t>
-      </w:r>
-      <w:proofErr w:type="spellEnd"/>
-      <w:r>
-        <w:rPr>
-          <w:rFonts w:eastAsiaTheme="minorEastAsia"/>
-        </w:rPr>
-        <w:t xml:space="preserve">”. If a </w:t>
-      </w:r>
-      <w:r>
-        <w:rPr>
-          <w:rFonts w:eastAsiaTheme="minorEastAsia"/>
-        </w:rPr>
-        <w:t xml:space="preserve">driver </w:t>
-      </w:r>
-      <w:r>
-        <w:rPr>
-          <w:rFonts w:eastAsiaTheme="minorEastAsia"/>
-        </w:rPr>
-        <w:t xml:space="preserve">particular is assigned a trip, </w:t>
-      </w:r>
-      <w:r>
-        <w:rPr>
-          <w:rFonts w:eastAsiaTheme="minorEastAsia"/>
-        </w:rPr>
-        <w:t xml:space="preserve">the trip request is stored in an internal queue, and </w:t>
-      </w:r>
-      <w:r>
-        <w:rPr>
-          <w:rFonts w:eastAsiaTheme="minorEastAsia"/>
-        </w:rPr>
-        <w:t xml:space="preserve">the time for it to complete the trip is added to </w:t>
-      </w:r>
-      <w:r>
-        <w:rPr>
-          <w:rFonts w:eastAsiaTheme="minorEastAsia"/>
-        </w:rPr>
-        <w:t xml:space="preserve">an </w:t>
-      </w:r>
-      <w:r>
-        <w:rPr>
-          <w:rFonts w:eastAsiaTheme="minorEastAsia"/>
-        </w:rPr>
-        <w:t xml:space="preserve">internal variable called </w:t>
-      </w:r>
-      <w:proofErr w:type="spellStart"/>
+      <w:r>
+        <w:rPr>
+          <w:rFonts w:eastAsiaTheme="minorEastAsia"/>
+        </w:rPr>
+        <w:t>is redu</w:t>
+      </w:r>
+      <w:r>
+        <w:rPr>
+          <w:rFonts w:eastAsiaTheme="minorEastAsia"/>
+        </w:rPr>
+        <w:t>ced by the time of the trip it just took</w:t>
+      </w:r>
+      <w:r>
+        <w:rPr>
+          <w:rFonts w:eastAsiaTheme="minorEastAsia"/>
+        </w:rPr>
+        <w:t xml:space="preserve"> and the queue is popped</w:t>
+      </w:r>
+      <w:r>
+        <w:rPr>
+          <w:rFonts w:eastAsiaTheme="minorEastAsia"/>
+        </w:rPr>
+        <w:t xml:space="preserve">. </w:t>
+      </w:r>
+      <w:r>
+        <w:rPr>
+          <w:rFonts w:eastAsiaTheme="minorEastAsia"/>
+        </w:rPr>
+        <w:t>If</w:t>
+      </w:r>
+      <w:r>
+        <w:rPr>
+          <w:rFonts w:eastAsiaTheme="minorEastAsia"/>
+        </w:rPr>
+        <w:t xml:space="preserve"> a driver finishes a “pickup” trip, the differences from the time </w:t>
+      </w:r>
+      <w:r>
+        <w:rPr>
+          <w:rFonts w:eastAsiaTheme="minorEastAsia"/>
+        </w:rPr>
+        <w:t xml:space="preserve">of </w:t>
+      </w:r>
+      <w:r>
+        <w:rPr>
+          <w:rFonts w:eastAsiaTheme="minorEastAsia"/>
+        </w:rPr>
+        <w:t xml:space="preserve">pickup to the time when that particular passenger requested that trip is </w:t>
+      </w:r>
+      <w:r>
+        <w:rPr>
+          <w:rFonts w:eastAsiaTheme="minorEastAsia"/>
+        </w:rPr>
+        <w:t xml:space="preserve">stored in a variable called </w:t>
+      </w:r>
       <w:r>
         <w:rPr>
           <w:rFonts w:eastAsiaTheme="minorEastAsia"/>
           <w:i/>
         </w:rPr>
-        <w:t>committedTripLength</w:t>
-      </w:r>
-      <w:proofErr w:type="spellEnd"/>
-      <w:r>
-        <w:rPr>
-          <w:rFonts w:eastAsiaTheme="minorEastAsia"/>
-        </w:rPr>
-        <w:t xml:space="preserve">. If a driver finishes a trip, its </w:t>
-      </w:r>
-      <w:proofErr w:type="spellStart"/>
+        <w:t>totalWaitingTime</w:t>
+      </w:r>
+      <w:r>
+        <w:rPr>
+          <w:rFonts w:eastAsiaTheme="minorEastAsia"/>
+        </w:rPr>
+        <w:t>.</w:t>
+      </w:r>
+      <w:r>
+        <w:rPr>
+          <w:rFonts w:eastAsiaTheme="minorEastAsia"/>
+        </w:rPr>
+        <w:t xml:space="preserve"> The set of free drivers are the uber drivers that are willing to commit to a pickup a passenger at some point in </w:t>
+      </w:r>
+      <w:r>
+        <w:rPr>
+          <w:rFonts w:eastAsiaTheme="minorEastAsia"/>
+        </w:rPr>
+        <w:lastRenderedPageBreak/>
+        <w:t xml:space="preserve">the future. The willingness of driver is settable by a variable called </w:t>
+      </w:r>
       <w:r>
         <w:rPr>
           <w:rFonts w:eastAsiaTheme="minorEastAsia"/>
           <w:i/>
         </w:rPr>
-        <w:t>committedTripLength</w:t>
-      </w:r>
-      <w:proofErr w:type="spellEnd"/>
+        <w:t>maxCommitted</w:t>
+      </w:r>
       <w:r>
         <w:rPr>
           <w:rFonts w:eastAsiaTheme="minorEastAsia"/>
           <w:i/>
         </w:rPr>
-        <w:t xml:space="preserve"> </w:t>
-      </w:r>
-      <w:r>
-        <w:rPr>
-          <w:rFonts w:eastAsiaTheme="minorEastAsia"/>
-        </w:rPr>
-        <w:t>is redu</w:t>
-      </w:r>
-      <w:r>
-        <w:rPr>
-          <w:rFonts w:eastAsiaTheme="minorEastAsia"/>
-        </w:rPr>
-        <w:t>ced by the time of the trip it just took</w:t>
-      </w:r>
-      <w:r>
-        <w:rPr>
-          <w:rFonts w:eastAsiaTheme="minorEastAsia"/>
-        </w:rPr>
-        <w:t xml:space="preserve"> and the queue is popped</w:t>
-      </w:r>
-      <w:r>
-        <w:rPr>
-          <w:rFonts w:eastAsiaTheme="minorEastAsia"/>
-        </w:rPr>
-        <w:t xml:space="preserve">. </w:t>
-      </w:r>
-      <w:r>
-        <w:rPr>
-          <w:rFonts w:eastAsiaTheme="minorEastAsia"/>
-        </w:rPr>
-        <w:t>If</w:t>
-      </w:r>
-      <w:r>
-        <w:rPr>
-          <w:rFonts w:eastAsiaTheme="minorEastAsia"/>
-        </w:rPr>
-        <w:t xml:space="preserve"> a driver finishes a “pickup” trip, the differences from the time </w:t>
-      </w:r>
-      <w:r>
-        <w:rPr>
-          <w:rFonts w:eastAsiaTheme="minorEastAsia"/>
-        </w:rPr>
-        <w:t xml:space="preserve">of </w:t>
-      </w:r>
-      <w:r>
-        <w:rPr>
-          <w:rFonts w:eastAsiaTheme="minorEastAsia"/>
-        </w:rPr>
-        <w:t xml:space="preserve">pickup to the time when that particular passenger requested that trip is </w:t>
-      </w:r>
-      <w:r>
-        <w:rPr>
-          <w:rFonts w:eastAsiaTheme="minorEastAsia"/>
-        </w:rPr>
-        <w:t xml:space="preserve">stored in a variable called </w:t>
-      </w:r>
-      <w:proofErr w:type="spellStart"/>
-      <w:r>
-        <w:rPr>
-          <w:rFonts w:eastAsiaTheme="minorEastAsia"/>
-          <w:i/>
-        </w:rPr>
-        <w:t>totalWaitingTime</w:t>
-      </w:r>
-      <w:proofErr w:type="spellEnd"/>
-      <w:r>
-        <w:rPr>
-          <w:rFonts w:eastAsiaTheme="minorEastAsia"/>
-        </w:rPr>
-        <w:t>.</w:t>
-      </w:r>
-      <w:r>
-        <w:rPr>
-          <w:rFonts w:eastAsiaTheme="minorEastAsia"/>
-        </w:rPr>
-        <w:t xml:space="preserve"> The set of free drivers are the </w:t>
-      </w:r>
-      <w:proofErr w:type="spellStart"/>
-      <w:r>
-        <w:rPr>
-          <w:rFonts w:eastAsiaTheme="minorEastAsia"/>
-        </w:rPr>
-        <w:t>uber</w:t>
-      </w:r>
-      <w:proofErr w:type="spellEnd"/>
-      <w:r>
-        <w:rPr>
-          <w:rFonts w:eastAsiaTheme="minorEastAsia"/>
-        </w:rPr>
-        <w:t xml:space="preserve"> drivers that are willing to commit to a pickup a passenger at some point in the future. The willingness of driver is settable by a variable called </w:t>
-      </w:r>
-      <w:proofErr w:type="spellStart"/>
-      <w:r>
-        <w:rPr>
-          <w:rFonts w:eastAsiaTheme="minorEastAsia"/>
-          <w:i/>
-        </w:rPr>
-        <w:t>maxCommitted</w:t>
-      </w:r>
-      <w:r>
-        <w:rPr>
-          <w:rFonts w:eastAsiaTheme="minorEastAsia"/>
-          <w:i/>
-        </w:rPr>
         <w:t>Trips</w:t>
       </w:r>
-      <w:proofErr w:type="spellEnd"/>
-      <w:r>
-        <w:rPr>
-          <w:rFonts w:eastAsiaTheme="minorEastAsia"/>
-        </w:rPr>
-        <w:t xml:space="preserve">. This is </w:t>
-      </w:r>
-      <w:r>
-        <w:rPr>
-          <w:rFonts w:eastAsiaTheme="minorEastAsia"/>
-        </w:rPr>
-        <w:lastRenderedPageBreak/>
-        <w:t xml:space="preserve">the maximum number of </w:t>
+      <w:r>
+        <w:rPr>
+          <w:rFonts w:eastAsiaTheme="minorEastAsia"/>
+        </w:rPr>
+        <w:t xml:space="preserve">. This is the maximum number of </w:t>
       </w:r>
       <w:r>
         <w:rPr>
@@ -609,25 +537,24 @@
           <w:sz w:val="15"/>
           <w:szCs w:val="15"/>
         </w:rPr>
-        <w:t xml:space="preserve">graph </w:t>
-      </w:r>
-      <w:proofErr w:type="spellStart"/>
-      <w:r>
-        <w:rPr>
-          <w:rFonts w:ascii="Menlo" w:eastAsiaTheme="minorEastAsia" w:hAnsi="Menlo" w:cs="Menlo"/>
-          <w:sz w:val="15"/>
-          <w:szCs w:val="15"/>
-        </w:rPr>
-        <w:t>cityGraph</w:t>
-      </w:r>
-      <w:proofErr w:type="spellEnd"/>
-      <w:r>
-        <w:rPr>
-          <w:rFonts w:ascii="Menlo" w:eastAsiaTheme="minorEastAsia" w:hAnsi="Menlo" w:cs="Menlo"/>
-          <w:sz w:val="15"/>
-          <w:szCs w:val="15"/>
-        </w:rPr>
-        <w:t>;  // graph of the city</w:t>
+        <w:t>graph cityGraph;  // graph of the city</w:t>
+      </w:r>
+    </w:p>
+    <w:p>
+      <w:pPr>
+        <w:rPr>
+          <w:rFonts w:ascii="Menlo" w:eastAsiaTheme="minorEastAsia" w:hAnsi="Menlo" w:cs="Menlo"/>
+          <w:sz w:val="15"/>
+          <w:szCs w:val="15"/>
+        </w:rPr>
+      </w:pPr>
+      <w:r>
+        <w:rPr>
+          <w:rFonts w:ascii="Menlo" w:eastAsiaTheme="minorEastAsia" w:hAnsi="Menlo" w:cs="Menlo"/>
+          <w:sz w:val="15"/>
+          <w:szCs w:val="15"/>
+        </w:rPr>
+        <w:t>queue futureRequests = [p1, p2, .. pn] // Queue of all passenger requests sorted by request time.</w:t>
       </w:r>
     </w:p>
     <w:p>
@@ -646,76 +573,13 @@
         </w:rPr>
         <w:t xml:space="preserve">queue </w:t>
       </w:r>
-      <w:proofErr w:type="spellStart"/>
-      <w:r>
-        <w:rPr>
-          <w:rFonts w:ascii="Menlo" w:eastAsiaTheme="minorEastAsia" w:hAnsi="Menlo" w:cs="Menlo"/>
-          <w:sz w:val="15"/>
-          <w:szCs w:val="15"/>
-        </w:rPr>
-        <w:t>futureRequests</w:t>
-      </w:r>
-      <w:proofErr w:type="spellEnd"/>
-      <w:r>
-        <w:rPr>
-          <w:rFonts w:ascii="Menlo" w:eastAsiaTheme="minorEastAsia" w:hAnsi="Menlo" w:cs="Menlo"/>
-          <w:sz w:val="15"/>
-          <w:szCs w:val="15"/>
-        </w:rPr>
-        <w:t xml:space="preserve"> = [p1, p2, .. </w:t>
-      </w:r>
-      <w:proofErr w:type="spellStart"/>
-      <w:r>
-        <w:rPr>
-          <w:rFonts w:ascii="Menlo" w:eastAsiaTheme="minorEastAsia" w:hAnsi="Menlo" w:cs="Menlo"/>
-          <w:sz w:val="15"/>
-          <w:szCs w:val="15"/>
-        </w:rPr>
-        <w:t>pn</w:t>
-      </w:r>
-      <w:proofErr w:type="spellEnd"/>
-      <w:r>
-        <w:rPr>
-          <w:rFonts w:ascii="Menlo" w:eastAsiaTheme="minorEastAsia" w:hAnsi="Menlo" w:cs="Menlo"/>
-          <w:sz w:val="15"/>
-          <w:szCs w:val="15"/>
-        </w:rPr>
-        <w:t>] // Queue of all passenger requests sorted by request time.</w:t>
-      </w:r>
-    </w:p>
-    <w:p>
-      <w:pPr>
-        <w:rPr>
-          <w:rFonts w:ascii="Menlo" w:eastAsiaTheme="minorEastAsia" w:hAnsi="Menlo" w:cs="Menlo"/>
-          <w:sz w:val="15"/>
-          <w:szCs w:val="15"/>
-        </w:rPr>
-      </w:pPr>
-      <w:r>
-        <w:rPr>
-          <w:rFonts w:ascii="Menlo" w:eastAsiaTheme="minorEastAsia" w:hAnsi="Menlo" w:cs="Menlo"/>
-          <w:sz w:val="15"/>
-          <w:szCs w:val="15"/>
-        </w:rPr>
-        <w:t xml:space="preserve">queue </w:t>
-      </w:r>
-      <w:proofErr w:type="spellStart"/>
-      <w:r>
-        <w:rPr>
-          <w:rFonts w:ascii="Menlo" w:eastAsiaTheme="minorEastAsia" w:hAnsi="Menlo" w:cs="Menlo"/>
-          <w:sz w:val="15"/>
-          <w:szCs w:val="15"/>
-        </w:rPr>
-        <w:t>waitingQueue</w:t>
-      </w:r>
-      <w:proofErr w:type="spellEnd"/>
-      <w:r>
-        <w:rPr>
-          <w:rFonts w:ascii="Menlo" w:eastAsiaTheme="minorEastAsia" w:hAnsi="Menlo" w:cs="Menlo"/>
-          <w:sz w:val="15"/>
-          <w:szCs w:val="15"/>
-        </w:rPr>
-        <w:t xml:space="preserve"> = [</w:t>
+      <w:r>
+        <w:rPr>
+          <w:rFonts w:ascii="Menlo" w:eastAsiaTheme="minorEastAsia" w:hAnsi="Menlo" w:cs="Menlo"/>
+          <w:sz w:val="15"/>
+          <w:szCs w:val="15"/>
+        </w:rPr>
+        <w:t>waitingQueue = [</w:t>
       </w:r>
       <w:r>
         <w:rPr>
@@ -781,25 +645,7 @@
           <w:sz w:val="15"/>
           <w:szCs w:val="15"/>
         </w:rPr>
-        <w:t xml:space="preserve">set </w:t>
-      </w:r>
-      <w:proofErr w:type="spellStart"/>
-      <w:r>
-        <w:rPr>
-          <w:rFonts w:ascii="Menlo" w:eastAsiaTheme="minorEastAsia" w:hAnsi="Menlo" w:cs="Menlo"/>
-          <w:sz w:val="15"/>
-          <w:szCs w:val="15"/>
-        </w:rPr>
-        <w:t>freeDrivers</w:t>
-      </w:r>
-      <w:proofErr w:type="spellEnd"/>
-      <w:r>
-        <w:rPr>
-          <w:rFonts w:ascii="Menlo" w:eastAsiaTheme="minorEastAsia" w:hAnsi="Menlo" w:cs="Menlo"/>
-          <w:sz w:val="15"/>
-          <w:szCs w:val="15"/>
-        </w:rPr>
-        <w:t xml:space="preserve"> = {} U drivers;</w:t>
+        <w:t>set freeDrivers = {} U drivers;</w:t>
       </w:r>
       <w:r>
         <w:rPr>
@@ -818,161 +664,669 @@
           <w:szCs w:val="15"/>
         </w:rPr>
       </w:pPr>
-      <w:proofErr w:type="spellStart"/>
-      <w:r>
-        <w:rPr>
-          <w:rFonts w:ascii="Menlo" w:eastAsiaTheme="minorEastAsia" w:hAnsi="Menlo" w:cs="Menlo"/>
-          <w:sz w:val="15"/>
-          <w:szCs w:val="15"/>
-        </w:rPr>
-        <w:t>totalWaitingTime</w:t>
-      </w:r>
-      <w:proofErr w:type="spellEnd"/>
-      <w:r>
-        <w:rPr>
-          <w:rFonts w:ascii="Menlo" w:eastAsiaTheme="minorEastAsia" w:hAnsi="Menlo" w:cs="Menlo"/>
-          <w:sz w:val="15"/>
-          <w:szCs w:val="15"/>
-        </w:rPr>
-        <w:t xml:space="preserve"> = 0</w:t>
-      </w:r>
-    </w:p>
-    <w:p>
-      <w:pPr>
-        <w:rPr>
-          <w:rFonts w:ascii="Menlo" w:eastAsiaTheme="minorEastAsia" w:hAnsi="Menlo" w:cs="Menlo"/>
-          <w:sz w:val="15"/>
-          <w:szCs w:val="15"/>
-        </w:rPr>
-      </w:pPr>
-      <w:r>
-        <w:rPr>
-          <w:rFonts w:ascii="Menlo" w:eastAsiaTheme="minorEastAsia" w:hAnsi="Menlo" w:cs="Menlo"/>
-          <w:sz w:val="15"/>
-          <w:szCs w:val="15"/>
-        </w:rPr>
-        <w:t>for (</w:t>
-      </w:r>
-      <w:proofErr w:type="spellStart"/>
-      <w:r>
-        <w:rPr>
-          <w:rFonts w:ascii="Menlo" w:eastAsiaTheme="minorEastAsia" w:hAnsi="Menlo" w:cs="Menlo"/>
-          <w:sz w:val="15"/>
-          <w:szCs w:val="15"/>
-        </w:rPr>
-        <w:t>int</w:t>
-      </w:r>
-      <w:proofErr w:type="spellEnd"/>
-      <w:r>
-        <w:rPr>
-          <w:rFonts w:ascii="Menlo" w:eastAsiaTheme="minorEastAsia" w:hAnsi="Menlo" w:cs="Menlo"/>
-          <w:sz w:val="15"/>
-          <w:szCs w:val="15"/>
-        </w:rPr>
-        <w:t xml:space="preserve"> time = 0; time &lt; </w:t>
-      </w:r>
-      <w:proofErr w:type="spellStart"/>
-      <w:r>
-        <w:rPr>
-          <w:rFonts w:ascii="Menlo" w:eastAsiaTheme="minorEastAsia" w:hAnsi="Menlo" w:cs="Menlo"/>
-          <w:sz w:val="15"/>
-          <w:szCs w:val="15"/>
-        </w:rPr>
-        <w:t>maxTime</w:t>
-      </w:r>
-      <w:proofErr w:type="spellEnd"/>
-      <w:r>
-        <w:rPr>
-          <w:rFonts w:ascii="Menlo" w:eastAsiaTheme="minorEastAsia" w:hAnsi="Menlo" w:cs="Menlo"/>
-          <w:sz w:val="15"/>
-          <w:szCs w:val="15"/>
-        </w:rPr>
-        <w:t>; time++) {</w:t>
-      </w:r>
-    </w:p>
-    <w:p>
-      <w:pPr>
-        <w:rPr>
-          <w:rFonts w:ascii="Menlo" w:eastAsiaTheme="minorEastAsia" w:hAnsi="Menlo" w:cs="Menlo"/>
-          <w:sz w:val="15"/>
-          <w:szCs w:val="15"/>
-        </w:rPr>
-      </w:pPr>
-      <w:r>
-        <w:rPr>
-          <w:rFonts w:ascii="Menlo" w:eastAsiaTheme="minorEastAsia" w:hAnsi="Menlo" w:cs="Menlo"/>
+      <w:r>
+        <w:rPr>
+          <w:rFonts w:ascii="Menlo" w:eastAsiaTheme="minorEastAsia" w:hAnsi="Menlo" w:cs="Menlo"/>
+          <w:sz w:val="15"/>
+          <w:szCs w:val="15"/>
+        </w:rPr>
+        <w:t>totalWaitingTime = 0</w:t>
+      </w:r>
+    </w:p>
+    <w:p>
+      <w:pPr>
+        <w:rPr>
+          <w:rFonts w:ascii="Menlo" w:eastAsiaTheme="minorEastAsia" w:hAnsi="Menlo" w:cs="Menlo"/>
+          <w:sz w:val="15"/>
+          <w:szCs w:val="15"/>
+        </w:rPr>
+      </w:pPr>
+      <w:r>
+        <w:rPr>
+          <w:rFonts w:ascii="Menlo" w:eastAsiaTheme="minorEastAsia" w:hAnsi="Menlo" w:cs="Menlo"/>
+          <w:sz w:val="15"/>
+          <w:szCs w:val="15"/>
+        </w:rPr>
+        <w:t>for (int time = 0; time &lt; maxTime; time++) {</w:t>
+      </w:r>
+    </w:p>
+    <w:p>
+      <w:pPr>
+        <w:rPr>
+          <w:rFonts w:ascii="Menlo" w:eastAsiaTheme="minorEastAsia" w:hAnsi="Menlo" w:cs="Menlo"/>
+          <w:sz w:val="15"/>
+          <w:szCs w:val="15"/>
+        </w:rPr>
+      </w:pPr>
+      <w:r>
+        <w:rPr>
+          <w:rFonts w:ascii="Menlo" w:eastAsiaTheme="minorEastAsia" w:hAnsi="Menlo" w:cs="Menlo"/>
+          <w:sz w:val="15"/>
+          <w:szCs w:val="15"/>
+        </w:rPr>
+        <w:tab/>
+        <w:t>if (futurePassengers.empty() &amp;&amp; waitingPasssengers.empty() &amp;&amp; freeDrivers == drivers) {</w:t>
+      </w:r>
+    </w:p>
+    <w:p>
+      <w:pPr>
+        <w:rPr>
+          <w:rFonts w:ascii="Menlo" w:eastAsiaTheme="minorEastAsia" w:hAnsi="Menlo" w:cs="Menlo"/>
+          <w:sz w:val="15"/>
+          <w:szCs w:val="15"/>
+        </w:rPr>
+      </w:pPr>
+      <w:r>
+        <w:rPr>
+          <w:rFonts w:ascii="Menlo" w:eastAsiaTheme="minorEastAsia" w:hAnsi="Menlo" w:cs="Menlo"/>
+          <w:sz w:val="15"/>
+          <w:szCs w:val="15"/>
+        </w:rPr>
+        <w:tab/>
+      </w:r>
+      <w:r>
+        <w:rPr>
+          <w:rFonts w:ascii="Menlo" w:eastAsiaTheme="minorEastAsia" w:hAnsi="Menlo" w:cs="Menlo"/>
+          <w:sz w:val="15"/>
+          <w:szCs w:val="15"/>
+        </w:rPr>
+        <w:tab/>
+        <w:t>// Terminate if there are no future passengers, no waiting passengers and all drivers</w:t>
+      </w:r>
+    </w:p>
+    <w:p>
+      <w:pPr>
+        <w:rPr>
+          <w:rFonts w:ascii="Menlo" w:eastAsiaTheme="minorEastAsia" w:hAnsi="Menlo" w:cs="Menlo"/>
+          <w:sz w:val="15"/>
+          <w:szCs w:val="15"/>
+        </w:rPr>
+      </w:pPr>
+      <w:r>
+        <w:rPr>
+          <w:rFonts w:ascii="Menlo" w:eastAsiaTheme="minorEastAsia" w:hAnsi="Menlo" w:cs="Menlo"/>
+          <w:sz w:val="15"/>
+          <w:szCs w:val="15"/>
+        </w:rPr>
+        <w:tab/>
+      </w:r>
+      <w:r>
+        <w:rPr>
+          <w:rFonts w:ascii="Menlo" w:eastAsiaTheme="minorEastAsia" w:hAnsi="Menlo" w:cs="Menlo"/>
+          <w:sz w:val="15"/>
+          <w:szCs w:val="15"/>
+        </w:rPr>
+        <w:tab/>
+        <w:t>// are free.</w:t>
+      </w:r>
+    </w:p>
+    <w:p>
+      <w:pPr>
+        <w:ind w:left="720" w:firstLine="720"/>
+        <w:rPr>
+          <w:rFonts w:ascii="Menlo" w:eastAsiaTheme="minorEastAsia" w:hAnsi="Menlo" w:cs="Menlo"/>
+          <w:sz w:val="15"/>
+          <w:szCs w:val="15"/>
+        </w:rPr>
+      </w:pPr>
+      <w:r>
+        <w:rPr>
+          <w:rFonts w:ascii="Menlo" w:eastAsiaTheme="minorEastAsia" w:hAnsi="Menlo" w:cs="Menlo"/>
+          <w:sz w:val="15"/>
+          <w:szCs w:val="15"/>
+        </w:rPr>
+        <w:t>break;</w:t>
+      </w:r>
+      <w:r>
+        <w:rPr>
+          <w:rFonts w:ascii="Menlo" w:eastAsiaTheme="minorEastAsia" w:hAnsi="Menlo" w:cs="Menlo"/>
+          <w:sz w:val="15"/>
+          <w:szCs w:val="15"/>
+        </w:rPr>
+        <w:tab/>
+      </w:r>
+    </w:p>
+    <w:p>
+      <w:pPr>
+        <w:ind w:firstLine="720"/>
+        <w:rPr>
+          <w:rFonts w:ascii="Menlo" w:eastAsiaTheme="minorEastAsia" w:hAnsi="Menlo" w:cs="Menlo"/>
+          <w:sz w:val="15"/>
+          <w:szCs w:val="15"/>
+        </w:rPr>
+      </w:pPr>
+      <w:r>
+        <w:rPr>
+          <w:rFonts w:ascii="Menlo" w:eastAsiaTheme="minorEastAsia" w:hAnsi="Menlo" w:cs="Menlo"/>
+          <w:sz w:val="15"/>
+          <w:szCs w:val="15"/>
+        </w:rPr>
+        <w:t>}</w:t>
+      </w:r>
+    </w:p>
+    <w:p>
+      <w:pPr>
+        <w:rPr>
+          <w:rFonts w:ascii="Menlo" w:eastAsiaTheme="minorEastAsia" w:hAnsi="Menlo" w:cs="Menlo"/>
+          <w:sz w:val="15"/>
+          <w:szCs w:val="15"/>
+        </w:rPr>
+      </w:pPr>
+    </w:p>
+    <w:p>
+      <w:pPr>
+        <w:rPr>
+          <w:rFonts w:ascii="Menlo" w:eastAsiaTheme="minorEastAsia" w:hAnsi="Menlo" w:cs="Menlo"/>
+          <w:sz w:val="15"/>
+          <w:szCs w:val="15"/>
+        </w:rPr>
+      </w:pPr>
+      <w:r>
+        <w:rPr>
+          <w:rFonts w:ascii="Menlo" w:eastAsiaTheme="minorEastAsia" w:hAnsi="Menlo" w:cs="Menlo"/>
+          <w:sz w:val="15"/>
+          <w:szCs w:val="15"/>
+        </w:rPr>
+        <w:tab/>
+        <w:t>// Add passengers to waiting queue if it is the time of request.</w:t>
+      </w:r>
+    </w:p>
+    <w:p>
+      <w:pPr>
+        <w:rPr>
+          <w:rFonts w:ascii="Menlo" w:eastAsiaTheme="minorEastAsia" w:hAnsi="Menlo" w:cs="Menlo"/>
+          <w:sz w:val="15"/>
+          <w:szCs w:val="15"/>
+        </w:rPr>
+      </w:pPr>
+      <w:r>
+        <w:rPr>
+          <w:rFonts w:ascii="Menlo" w:eastAsiaTheme="minorEastAsia" w:hAnsi="Menlo" w:cs="Menlo"/>
+          <w:sz w:val="15"/>
+          <w:szCs w:val="15"/>
+        </w:rPr>
+        <w:tab/>
+        <w:t>while (futureRequests.front().time == time) {</w:t>
+      </w:r>
+    </w:p>
+    <w:p>
+      <w:pPr>
+        <w:rPr>
+          <w:rFonts w:ascii="Menlo" w:eastAsiaTheme="minorEastAsia" w:hAnsi="Menlo" w:cs="Menlo"/>
+          <w:sz w:val="15"/>
+          <w:szCs w:val="15"/>
+        </w:rPr>
+      </w:pPr>
+      <w:r>
+        <w:rPr>
+          <w:rFonts w:ascii="Menlo" w:eastAsiaTheme="minorEastAsia" w:hAnsi="Menlo" w:cs="Menlo"/>
+          <w:sz w:val="15"/>
+          <w:szCs w:val="15"/>
+        </w:rPr>
+        <w:tab/>
+      </w:r>
+      <w:r>
+        <w:rPr>
+          <w:rFonts w:ascii="Menlo" w:eastAsiaTheme="minorEastAsia" w:hAnsi="Menlo" w:cs="Menlo"/>
+          <w:sz w:val="15"/>
+          <w:szCs w:val="15"/>
+        </w:rPr>
+        <w:tab/>
+        <w:t>waitingQueue.push(futureRequests.pop())</w:t>
+      </w:r>
+    </w:p>
+    <w:p>
+      <w:pPr>
+        <w:ind w:firstLine="720"/>
+        <w:rPr>
+          <w:rFonts w:ascii="Menlo" w:eastAsiaTheme="minorEastAsia" w:hAnsi="Menlo" w:cs="Menlo"/>
+          <w:sz w:val="15"/>
+          <w:szCs w:val="15"/>
+        </w:rPr>
+      </w:pPr>
+      <w:r>
+        <w:rPr>
+          <w:rFonts w:ascii="Menlo" w:eastAsiaTheme="minorEastAsia" w:hAnsi="Menlo" w:cs="Menlo"/>
+          <w:sz w:val="15"/>
+          <w:szCs w:val="15"/>
+        </w:rPr>
+        <w:t>}</w:t>
+      </w:r>
+    </w:p>
+    <w:p>
+      <w:pPr>
+        <w:rPr>
+          <w:rFonts w:ascii="Menlo" w:eastAsiaTheme="minorEastAsia" w:hAnsi="Menlo" w:cs="Menlo"/>
+          <w:sz w:val="15"/>
+          <w:szCs w:val="15"/>
+        </w:rPr>
+      </w:pPr>
+    </w:p>
+    <w:p>
+      <w:pPr>
+        <w:rPr>
+          <w:rFonts w:ascii="Menlo" w:eastAsiaTheme="minorEastAsia" w:hAnsi="Menlo" w:cs="Menlo"/>
+          <w:sz w:val="15"/>
+          <w:szCs w:val="15"/>
+        </w:rPr>
+      </w:pPr>
+      <w:r>
+        <w:rPr>
+          <w:rFonts w:ascii="Menlo" w:eastAsiaTheme="minorEastAsia" w:hAnsi="Menlo" w:cs="Menlo"/>
+          <w:sz w:val="15"/>
+          <w:szCs w:val="15"/>
+        </w:rPr>
+        <w:tab/>
+        <w:t>// If there are free drivers and passengers waiting, try assigning them.</w:t>
+      </w:r>
+    </w:p>
+    <w:p>
+      <w:pPr>
+        <w:rPr>
+          <w:rStyle w:val="PlaceholderText"/>
+          <w:rFonts w:ascii="Menlo" w:eastAsiaTheme="minorEastAsia" w:hAnsi="Menlo" w:cs="Menlo"/>
+          <w:color w:val="auto"/>
+          <w:sz w:val="15"/>
+          <w:szCs w:val="15"/>
+        </w:rPr>
+      </w:pPr>
+      <w:r>
+        <w:rPr>
+          <w:rFonts w:ascii="Menlo" w:eastAsiaTheme="minorEastAsia" w:hAnsi="Menlo" w:cs="Menlo"/>
+          <w:sz w:val="15"/>
+          <w:szCs w:val="15"/>
+        </w:rPr>
+        <w:tab/>
+        <w:t>while (!freeDrivers.empty() &amp;&amp; !waitingQueue.empty(</w:t>
+      </w:r>
+      <w:r>
+        <w:rPr>
+          <w:rStyle w:val="PlaceholderText"/>
+          <w:rFonts w:ascii="Menlo" w:eastAsiaTheme="minorEastAsia" w:hAnsi="Menlo" w:cs="Menlo"/>
+          <w:color w:val="auto"/>
+          <w:sz w:val="15"/>
+          <w:szCs w:val="15"/>
+        </w:rPr>
+        <w:t>)) {</w:t>
+      </w:r>
+    </w:p>
+    <w:p>
+      <w:pPr>
+        <w:rPr>
+          <w:rStyle w:val="PlaceholderText"/>
+          <w:rFonts w:ascii="Menlo" w:eastAsiaTheme="minorEastAsia" w:hAnsi="Menlo" w:cs="Menlo"/>
+          <w:color w:val="auto"/>
+          <w:sz w:val="15"/>
+          <w:szCs w:val="15"/>
+        </w:rPr>
+      </w:pPr>
+      <w:r>
+        <w:rPr>
+          <w:rStyle w:val="PlaceholderText"/>
+          <w:rFonts w:ascii="Menlo" w:eastAsiaTheme="minorEastAsia" w:hAnsi="Menlo" w:cs="Menlo"/>
+          <w:color w:val="auto"/>
+          <w:sz w:val="15"/>
+          <w:szCs w:val="15"/>
+        </w:rPr>
+        <w:tab/>
+      </w:r>
+      <w:r>
+        <w:rPr>
+          <w:rStyle w:val="PlaceholderText"/>
+          <w:rFonts w:ascii="Menlo" w:eastAsiaTheme="minorEastAsia" w:hAnsi="Menlo" w:cs="Menlo"/>
+          <w:color w:val="auto"/>
+          <w:sz w:val="15"/>
+          <w:szCs w:val="15"/>
+        </w:rPr>
+        <w:tab/>
+        <w:t>Passenger p = waitingQueue.pop()</w:t>
+      </w:r>
+    </w:p>
+    <w:p>
+      <w:pPr>
+        <w:rPr>
+          <w:rStyle w:val="PlaceholderText"/>
+          <w:rFonts w:ascii="Menlo" w:eastAsiaTheme="minorEastAsia" w:hAnsi="Menlo" w:cs="Menlo"/>
+          <w:color w:val="auto"/>
+          <w:sz w:val="15"/>
+          <w:szCs w:val="15"/>
+        </w:rPr>
+      </w:pPr>
+    </w:p>
+    <w:p>
+      <w:pPr>
+        <w:rPr>
+          <w:rStyle w:val="PlaceholderText"/>
+          <w:rFonts w:ascii="Menlo" w:eastAsiaTheme="minorEastAsia" w:hAnsi="Menlo" w:cs="Menlo"/>
+          <w:color w:val="auto"/>
+          <w:sz w:val="15"/>
+          <w:szCs w:val="15"/>
+        </w:rPr>
+      </w:pPr>
+      <w:r>
+        <w:rPr>
+          <w:rStyle w:val="PlaceholderText"/>
+          <w:rFonts w:ascii="Menlo" w:eastAsiaTheme="minorEastAsia" w:hAnsi="Menlo" w:cs="Menlo"/>
+          <w:color w:val="auto"/>
+          <w:sz w:val="15"/>
+          <w:szCs w:val="15"/>
+        </w:rPr>
+        <w:tab/>
+      </w:r>
+      <w:r>
+        <w:rPr>
+          <w:rStyle w:val="PlaceholderText"/>
+          <w:rFonts w:ascii="Menlo" w:eastAsiaTheme="minorEastAsia" w:hAnsi="Menlo" w:cs="Menlo"/>
+          <w:color w:val="auto"/>
+          <w:sz w:val="15"/>
+          <w:szCs w:val="15"/>
+        </w:rPr>
+        <w:tab/>
+        <w:t>// Get dist uses dijkstra’s algorithm.</w:t>
+      </w:r>
+    </w:p>
+    <w:p>
+      <w:pPr>
+        <w:rPr>
+          <w:rStyle w:val="PlaceholderText"/>
+          <w:rFonts w:ascii="Menlo" w:eastAsiaTheme="minorEastAsia" w:hAnsi="Menlo" w:cs="Menlo"/>
+          <w:color w:val="auto"/>
+          <w:sz w:val="15"/>
+          <w:szCs w:val="15"/>
+        </w:rPr>
+      </w:pPr>
+      <w:r>
+        <w:rPr>
+          <w:rStyle w:val="PlaceholderText"/>
+          <w:rFonts w:ascii="Menlo" w:eastAsiaTheme="minorEastAsia" w:hAnsi="Menlo" w:cs="Menlo"/>
+          <w:color w:val="auto"/>
+          <w:sz w:val="15"/>
+          <w:szCs w:val="15"/>
+        </w:rPr>
+        <w:tab/>
+      </w:r>
+      <w:r>
+        <w:rPr>
+          <w:rStyle w:val="PlaceholderText"/>
+          <w:rFonts w:ascii="Menlo" w:eastAsiaTheme="minorEastAsia" w:hAnsi="Menlo" w:cs="Menlo"/>
+          <w:color w:val="auto"/>
+          <w:sz w:val="15"/>
+          <w:szCs w:val="15"/>
+        </w:rPr>
+        <w:tab/>
+        <w:t>distToDropoff = graph.getDist(p.startLocation, p.endLocation);</w:t>
+      </w:r>
+    </w:p>
+    <w:p>
+      <w:pPr>
+        <w:rPr>
+          <w:rStyle w:val="PlaceholderText"/>
+          <w:rFonts w:ascii="Menlo" w:eastAsiaTheme="minorEastAsia" w:hAnsi="Menlo" w:cs="Menlo"/>
+          <w:color w:val="auto"/>
+          <w:sz w:val="15"/>
+          <w:szCs w:val="15"/>
+        </w:rPr>
+      </w:pPr>
+    </w:p>
+    <w:p>
+      <w:pPr>
+        <w:rPr>
+          <w:rStyle w:val="PlaceholderText"/>
+          <w:rFonts w:ascii="Menlo" w:eastAsiaTheme="minorEastAsia" w:hAnsi="Menlo" w:cs="Menlo"/>
+          <w:color w:val="auto"/>
+          <w:sz w:val="15"/>
+          <w:szCs w:val="15"/>
+        </w:rPr>
+      </w:pPr>
+      <w:r>
+        <w:rPr>
+          <w:rStyle w:val="PlaceholderText"/>
+          <w:rFonts w:ascii="Menlo" w:eastAsiaTheme="minorEastAsia" w:hAnsi="Menlo" w:cs="Menlo"/>
+          <w:color w:val="auto"/>
+          <w:sz w:val="15"/>
+          <w:szCs w:val="15"/>
+        </w:rPr>
+        <w:tab/>
+      </w:r>
+      <w:r>
+        <w:rPr>
+          <w:rStyle w:val="PlaceholderText"/>
+          <w:rFonts w:ascii="Menlo" w:eastAsiaTheme="minorEastAsia" w:hAnsi="Menlo" w:cs="Menlo"/>
+          <w:color w:val="auto"/>
+          <w:sz w:val="15"/>
+          <w:szCs w:val="15"/>
+        </w:rPr>
+        <w:tab/>
+        <w:t xml:space="preserve">// Assign driver who will get to the passenger in the shortest time. </w:t>
+      </w:r>
+    </w:p>
+    <w:p>
+      <w:pPr>
+        <w:rPr>
+          <w:rStyle w:val="PlaceholderText"/>
+          <w:rFonts w:ascii="Menlo" w:eastAsiaTheme="minorEastAsia" w:hAnsi="Menlo" w:cs="Menlo"/>
+          <w:color w:val="auto"/>
+          <w:sz w:val="15"/>
+          <w:szCs w:val="15"/>
+        </w:rPr>
+      </w:pPr>
+      <w:r>
+        <w:rPr>
+          <w:rStyle w:val="PlaceholderText"/>
+          <w:rFonts w:ascii="Menlo" w:eastAsiaTheme="minorEastAsia" w:hAnsi="Menlo" w:cs="Menlo"/>
+          <w:color w:val="auto"/>
+          <w:sz w:val="15"/>
+          <w:szCs w:val="15"/>
+        </w:rPr>
+        <w:tab/>
+      </w:r>
+      <w:r>
+        <w:rPr>
+          <w:rStyle w:val="PlaceholderText"/>
+          <w:rFonts w:ascii="Menlo" w:eastAsiaTheme="minorEastAsia" w:hAnsi="Menlo" w:cs="Menlo"/>
+          <w:color w:val="auto"/>
+          <w:sz w:val="15"/>
+          <w:szCs w:val="15"/>
+        </w:rPr>
+        <w:tab/>
+        <w:t>minTotalDist = INF</w:t>
+      </w:r>
+    </w:p>
+    <w:p>
+      <w:pPr>
+        <w:rPr>
+          <w:rStyle w:val="PlaceholderText"/>
+          <w:rFonts w:ascii="Menlo" w:eastAsiaTheme="minorEastAsia" w:hAnsi="Menlo" w:cs="Menlo"/>
+          <w:color w:val="auto"/>
+          <w:sz w:val="15"/>
+          <w:szCs w:val="15"/>
+        </w:rPr>
+      </w:pPr>
+      <w:r>
+        <w:rPr>
+          <w:rStyle w:val="PlaceholderText"/>
+          <w:rFonts w:ascii="Menlo" w:eastAsiaTheme="minorEastAsia" w:hAnsi="Menlo" w:cs="Menlo"/>
+          <w:color w:val="auto"/>
+          <w:sz w:val="15"/>
+          <w:szCs w:val="15"/>
+        </w:rPr>
+        <w:tab/>
+      </w:r>
+      <w:r>
+        <w:rPr>
+          <w:rStyle w:val="PlaceholderText"/>
+          <w:rFonts w:ascii="Menlo" w:eastAsiaTheme="minorEastAsia" w:hAnsi="Menlo" w:cs="Menlo"/>
+          <w:color w:val="auto"/>
+          <w:sz w:val="15"/>
+          <w:szCs w:val="15"/>
+        </w:rPr>
+        <w:tab/>
+        <w:t>Driver best;</w:t>
+      </w:r>
+    </w:p>
+    <w:p>
+      <w:pPr>
+        <w:rPr>
+          <w:rStyle w:val="PlaceholderText"/>
+          <w:rFonts w:ascii="Menlo" w:eastAsiaTheme="minorEastAsia" w:hAnsi="Menlo" w:cs="Menlo"/>
+          <w:color w:val="auto"/>
+          <w:sz w:val="15"/>
+          <w:szCs w:val="15"/>
+        </w:rPr>
+      </w:pPr>
+      <w:r>
+        <w:rPr>
+          <w:rStyle w:val="PlaceholderText"/>
+          <w:rFonts w:ascii="Menlo" w:eastAsiaTheme="minorEastAsia" w:hAnsi="Menlo" w:cs="Menlo"/>
+          <w:color w:val="auto"/>
+          <w:sz w:val="15"/>
+          <w:szCs w:val="15"/>
+        </w:rPr>
+        <w:tab/>
+      </w:r>
+      <w:r>
+        <w:rPr>
+          <w:rStyle w:val="PlaceholderText"/>
+          <w:rFonts w:ascii="Menlo" w:eastAsiaTheme="minorEastAsia" w:hAnsi="Menlo" w:cs="Menlo"/>
+          <w:color w:val="auto"/>
+          <w:sz w:val="15"/>
+          <w:szCs w:val="15"/>
+        </w:rPr>
+        <w:tab/>
+        <w:t>for (Driver d : freeDrivers) {</w:t>
+      </w:r>
+    </w:p>
+    <w:p>
+      <w:pPr>
+        <w:rPr>
+          <w:rStyle w:val="PlaceholderText"/>
+          <w:rFonts w:ascii="Menlo" w:eastAsiaTheme="minorEastAsia" w:hAnsi="Menlo" w:cs="Menlo"/>
+          <w:color w:val="auto"/>
+          <w:sz w:val="15"/>
+          <w:szCs w:val="15"/>
+        </w:rPr>
+      </w:pPr>
+      <w:r>
+        <w:rPr>
+          <w:rStyle w:val="PlaceholderText"/>
+          <w:rFonts w:ascii="Menlo" w:eastAsiaTheme="minorEastAsia" w:hAnsi="Menlo" w:cs="Menlo"/>
+          <w:color w:val="auto"/>
+          <w:sz w:val="15"/>
+          <w:szCs w:val="15"/>
+        </w:rPr>
+        <w:tab/>
+      </w:r>
+      <w:r>
+        <w:rPr>
+          <w:rStyle w:val="PlaceholderText"/>
+          <w:rFonts w:ascii="Menlo" w:eastAsiaTheme="minorEastAsia" w:hAnsi="Menlo" w:cs="Menlo"/>
+          <w:color w:val="auto"/>
+          <w:sz w:val="15"/>
+          <w:szCs w:val="15"/>
+        </w:rPr>
+        <w:tab/>
+      </w:r>
+      <w:r>
+        <w:rPr>
+          <w:rStyle w:val="PlaceholderText"/>
+          <w:rFonts w:ascii="Menlo" w:eastAsiaTheme="minorEastAsia" w:hAnsi="Menlo" w:cs="Menlo"/>
+          <w:color w:val="auto"/>
+          <w:sz w:val="15"/>
+          <w:szCs w:val="15"/>
+        </w:rPr>
+        <w:tab/>
+        <w:t xml:space="preserve">alt = d.commitedTripLength + </w:t>
+      </w:r>
+    </w:p>
+    <w:p>
+      <w:pPr>
+        <w:ind w:left="2160" w:firstLine="720"/>
+        <w:rPr>
+          <w:rStyle w:val="PlaceholderText"/>
+          <w:rFonts w:ascii="Menlo" w:eastAsiaTheme="minorEastAsia" w:hAnsi="Menlo" w:cs="Menlo"/>
+          <w:color w:val="auto"/>
+          <w:sz w:val="15"/>
+          <w:szCs w:val="15"/>
+        </w:rPr>
+      </w:pPr>
+      <w:r>
+        <w:rPr>
+          <w:rStyle w:val="PlaceholderText"/>
+          <w:rFonts w:ascii="Menlo" w:eastAsiaTheme="minorEastAsia" w:hAnsi="Menlo" w:cs="Menlo"/>
+          <w:color w:val="auto"/>
+          <w:sz w:val="15"/>
+          <w:szCs w:val="15"/>
+        </w:rPr>
+        <w:t>graph.getDist(d.trips.back().endpoint, p.startLocation)</w:t>
+      </w:r>
+    </w:p>
+    <w:p>
+      <w:pPr>
+        <w:rPr>
+          <w:rStyle w:val="PlaceholderText"/>
+          <w:rFonts w:ascii="Menlo" w:eastAsiaTheme="minorEastAsia" w:hAnsi="Menlo" w:cs="Menlo"/>
+          <w:color w:val="auto"/>
+          <w:sz w:val="15"/>
+          <w:szCs w:val="15"/>
+        </w:rPr>
+      </w:pPr>
+      <w:r>
+        <w:rPr>
+          <w:rStyle w:val="PlaceholderText"/>
+          <w:rFonts w:ascii="Menlo" w:eastAsiaTheme="minorEastAsia" w:hAnsi="Menlo" w:cs="Menlo"/>
+          <w:color w:val="auto"/>
+          <w:sz w:val="15"/>
+          <w:szCs w:val="15"/>
+        </w:rPr>
+        <w:tab/>
+      </w:r>
+      <w:r>
+        <w:rPr>
+          <w:rStyle w:val="PlaceholderText"/>
+          <w:rFonts w:ascii="Menlo" w:eastAsiaTheme="minorEastAsia" w:hAnsi="Menlo" w:cs="Menlo"/>
+          <w:color w:val="auto"/>
+          <w:sz w:val="15"/>
+          <w:szCs w:val="15"/>
+        </w:rPr>
+        <w:tab/>
+      </w:r>
+      <w:r>
+        <w:rPr>
+          <w:rStyle w:val="PlaceholderText"/>
+          <w:rFonts w:ascii="Menlo" w:eastAsiaTheme="minorEastAsia" w:hAnsi="Menlo" w:cs="Menlo"/>
+          <w:color w:val="auto"/>
           <w:sz w:val="15"/>
           <w:szCs w:val="15"/>
         </w:rPr>
         <w:tab/>
         <w:t>if (</w:t>
       </w:r>
-      <w:proofErr w:type="spellStart"/>
-      <w:r>
-        <w:rPr>
-          <w:rFonts w:ascii="Menlo" w:eastAsiaTheme="minorEastAsia" w:hAnsi="Menlo" w:cs="Menlo"/>
-          <w:sz w:val="15"/>
-          <w:szCs w:val="15"/>
-        </w:rPr>
-        <w:t>futurePassengers.empty</w:t>
-      </w:r>
-      <w:proofErr w:type="spellEnd"/>
-      <w:r>
-        <w:rPr>
-          <w:rFonts w:ascii="Menlo" w:eastAsiaTheme="minorEastAsia" w:hAnsi="Menlo" w:cs="Menlo"/>
-          <w:sz w:val="15"/>
-          <w:szCs w:val="15"/>
-        </w:rPr>
-        <w:t xml:space="preserve">() &amp;&amp; </w:t>
-      </w:r>
-      <w:proofErr w:type="spellStart"/>
-      <w:r>
-        <w:rPr>
-          <w:rFonts w:ascii="Menlo" w:eastAsiaTheme="minorEastAsia" w:hAnsi="Menlo" w:cs="Menlo"/>
-          <w:sz w:val="15"/>
-          <w:szCs w:val="15"/>
-        </w:rPr>
-        <w:t>waitingPasssengers.empty</w:t>
-      </w:r>
-      <w:proofErr w:type="spellEnd"/>
-      <w:r>
-        <w:rPr>
-          <w:rFonts w:ascii="Menlo" w:eastAsiaTheme="minorEastAsia" w:hAnsi="Menlo" w:cs="Menlo"/>
-          <w:sz w:val="15"/>
-          <w:szCs w:val="15"/>
-        </w:rPr>
-        <w:t xml:space="preserve">() &amp;&amp; </w:t>
-      </w:r>
-      <w:proofErr w:type="spellStart"/>
-      <w:r>
-        <w:rPr>
-          <w:rFonts w:ascii="Menlo" w:eastAsiaTheme="minorEastAsia" w:hAnsi="Menlo" w:cs="Menlo"/>
-          <w:sz w:val="15"/>
-          <w:szCs w:val="15"/>
-        </w:rPr>
-        <w:t>freeDrivers</w:t>
-      </w:r>
-      <w:proofErr w:type="spellEnd"/>
-      <w:r>
-        <w:rPr>
-          <w:rFonts w:ascii="Menlo" w:eastAsiaTheme="minorEastAsia" w:hAnsi="Menlo" w:cs="Menlo"/>
-          <w:sz w:val="15"/>
-          <w:szCs w:val="15"/>
-        </w:rPr>
-        <w:t xml:space="preserve"> == drivers) {</w:t>
-      </w:r>
-    </w:p>
-    <w:p>
-      <w:pPr>
-        <w:rPr>
-          <w:rFonts w:ascii="Menlo" w:eastAsiaTheme="minorEastAsia" w:hAnsi="Menlo" w:cs="Menlo"/>
-          <w:sz w:val="15"/>
-          <w:szCs w:val="15"/>
-        </w:rPr>
-      </w:pPr>
-      <w:r>
-        <w:rPr>
-          <w:rFonts w:ascii="Menlo" w:eastAsiaTheme="minorEastAsia" w:hAnsi="Menlo" w:cs="Menlo"/>
+      <w:r>
+        <w:rPr>
+          <w:rStyle w:val="PlaceholderText"/>
+          <w:rFonts w:ascii="Menlo" w:eastAsiaTheme="minorEastAsia" w:hAnsi="Menlo" w:cs="Menlo"/>
+          <w:color w:val="auto"/>
+          <w:sz w:val="15"/>
+          <w:szCs w:val="15"/>
+        </w:rPr>
+        <w:t>alt &lt; minTotalDist) {</w:t>
+      </w:r>
+    </w:p>
+    <w:p>
+      <w:pPr>
+        <w:rPr>
+          <w:rStyle w:val="PlaceholderText"/>
+          <w:rFonts w:ascii="Menlo" w:eastAsiaTheme="minorEastAsia" w:hAnsi="Menlo" w:cs="Menlo"/>
+          <w:color w:val="auto"/>
+          <w:sz w:val="15"/>
+          <w:szCs w:val="15"/>
+        </w:rPr>
+      </w:pPr>
+      <w:r>
+        <w:rPr>
+          <w:rStyle w:val="PlaceholderText"/>
+          <w:rFonts w:ascii="Menlo" w:eastAsiaTheme="minorEastAsia" w:hAnsi="Menlo" w:cs="Menlo"/>
+          <w:color w:val="auto"/>
           <w:sz w:val="15"/>
           <w:szCs w:val="15"/>
         </w:rPr>
@@ -980,25 +1334,19 @@
       </w:r>
       <w:r>
         <w:rPr>
-          <w:rFonts w:ascii="Menlo" w:eastAsiaTheme="minorEastAsia" w:hAnsi="Menlo" w:cs="Menlo"/>
+          <w:rStyle w:val="PlaceholderText"/>
+          <w:rFonts w:ascii="Menlo" w:eastAsiaTheme="minorEastAsia" w:hAnsi="Menlo" w:cs="Menlo"/>
+          <w:color w:val="auto"/>
           <w:sz w:val="15"/>
           <w:szCs w:val="15"/>
         </w:rPr>
         <w:tab/>
-        <w:t>// Terminate if there are no future passengers, no waiting passengers and all drivers</w:t>
-      </w:r>
-    </w:p>
-    <w:p>
-      <w:pPr>
-        <w:rPr>
-          <w:rFonts w:ascii="Menlo" w:eastAsiaTheme="minorEastAsia" w:hAnsi="Menlo" w:cs="Menlo"/>
-          <w:sz w:val="15"/>
-          <w:szCs w:val="15"/>
-        </w:rPr>
-      </w:pPr>
-      <w:r>
-        <w:rPr>
-          <w:rFonts w:ascii="Menlo" w:eastAsiaTheme="minorEastAsia" w:hAnsi="Menlo" w:cs="Menlo"/>
+      </w:r>
+      <w:r>
+        <w:rPr>
+          <w:rStyle w:val="PlaceholderText"/>
+          <w:rFonts w:ascii="Menlo" w:eastAsiaTheme="minorEastAsia" w:hAnsi="Menlo" w:cs="Menlo"/>
+          <w:color w:val="auto"/>
           <w:sz w:val="15"/>
           <w:szCs w:val="15"/>
         </w:rPr>
@@ -1006,1022 +1354,14 @@
       </w:r>
       <w:r>
         <w:rPr>
-          <w:rFonts w:ascii="Menlo" w:eastAsiaTheme="minorEastAsia" w:hAnsi="Menlo" w:cs="Menlo"/>
+          <w:rStyle w:val="PlaceholderText"/>
+          <w:rFonts w:ascii="Menlo" w:eastAsiaTheme="minorEastAsia" w:hAnsi="Menlo" w:cs="Menlo"/>
+          <w:color w:val="auto"/>
           <w:sz w:val="15"/>
           <w:szCs w:val="15"/>
         </w:rPr>
         <w:tab/>
-        <w:t>// are free.</w:t>
-      </w:r>
-    </w:p>
-    <w:p>
-      <w:pPr>
-        <w:ind w:left="720" w:firstLine="720"/>
-        <w:rPr>
-          <w:rFonts w:ascii="Menlo" w:eastAsiaTheme="minorEastAsia" w:hAnsi="Menlo" w:cs="Menlo"/>
-          <w:sz w:val="15"/>
-          <w:szCs w:val="15"/>
-        </w:rPr>
-      </w:pPr>
-      <w:r>
-        <w:rPr>
-          <w:rFonts w:ascii="Menlo" w:eastAsiaTheme="minorEastAsia" w:hAnsi="Menlo" w:cs="Menlo"/>
-          <w:sz w:val="15"/>
-          <w:szCs w:val="15"/>
-        </w:rPr>
-        <w:t>break;</w:t>
-      </w:r>
-      <w:r>
-        <w:rPr>
-          <w:rFonts w:ascii="Menlo" w:eastAsiaTheme="minorEastAsia" w:hAnsi="Menlo" w:cs="Menlo"/>
-          <w:sz w:val="15"/>
-          <w:szCs w:val="15"/>
-        </w:rPr>
-        <w:tab/>
-      </w:r>
-    </w:p>
-    <w:p>
-      <w:pPr>
-        <w:ind w:firstLine="720"/>
-        <w:rPr>
-          <w:rFonts w:ascii="Menlo" w:eastAsiaTheme="minorEastAsia" w:hAnsi="Menlo" w:cs="Menlo"/>
-          <w:sz w:val="15"/>
-          <w:szCs w:val="15"/>
-        </w:rPr>
-      </w:pPr>
-      <w:r>
-        <w:rPr>
-          <w:rFonts w:ascii="Menlo" w:eastAsiaTheme="minorEastAsia" w:hAnsi="Menlo" w:cs="Menlo"/>
-          <w:sz w:val="15"/>
-          <w:szCs w:val="15"/>
-        </w:rPr>
-        <w:t>}</w:t>
-      </w:r>
-    </w:p>
-    <w:p>
-      <w:pPr>
-        <w:rPr>
-          <w:rFonts w:ascii="Menlo" w:eastAsiaTheme="minorEastAsia" w:hAnsi="Menlo" w:cs="Menlo"/>
-          <w:sz w:val="15"/>
-          <w:szCs w:val="15"/>
-        </w:rPr>
-      </w:pPr>
-    </w:p>
-    <w:p>
-      <w:pPr>
-        <w:rPr>
-          <w:rFonts w:ascii="Menlo" w:eastAsiaTheme="minorEastAsia" w:hAnsi="Menlo" w:cs="Menlo"/>
-          <w:sz w:val="15"/>
-          <w:szCs w:val="15"/>
-        </w:rPr>
-      </w:pPr>
-      <w:r>
-        <w:rPr>
-          <w:rFonts w:ascii="Menlo" w:eastAsiaTheme="minorEastAsia" w:hAnsi="Menlo" w:cs="Menlo"/>
-          <w:sz w:val="15"/>
-          <w:szCs w:val="15"/>
-        </w:rPr>
-        <w:tab/>
-        <w:t>// Add passengers to waiting queue if it is the time of request.</w:t>
-      </w:r>
-    </w:p>
-    <w:p>
-      <w:pPr>
-        <w:rPr>
-          <w:rFonts w:ascii="Menlo" w:eastAsiaTheme="minorEastAsia" w:hAnsi="Menlo" w:cs="Menlo"/>
-          <w:sz w:val="15"/>
-          <w:szCs w:val="15"/>
-        </w:rPr>
-      </w:pPr>
-      <w:r>
-        <w:rPr>
-          <w:rFonts w:ascii="Menlo" w:eastAsiaTheme="minorEastAsia" w:hAnsi="Menlo" w:cs="Menlo"/>
-          <w:sz w:val="15"/>
-          <w:szCs w:val="15"/>
-        </w:rPr>
-        <w:tab/>
-        <w:t>while (</w:t>
-      </w:r>
-      <w:proofErr w:type="spellStart"/>
-      <w:r>
-        <w:rPr>
-          <w:rFonts w:ascii="Menlo" w:eastAsiaTheme="minorEastAsia" w:hAnsi="Menlo" w:cs="Menlo"/>
-          <w:sz w:val="15"/>
-          <w:szCs w:val="15"/>
-        </w:rPr>
-        <w:t>futureRequests.front</w:t>
-      </w:r>
-      <w:proofErr w:type="spellEnd"/>
-      <w:r>
-        <w:rPr>
-          <w:rFonts w:ascii="Menlo" w:eastAsiaTheme="minorEastAsia" w:hAnsi="Menlo" w:cs="Menlo"/>
-          <w:sz w:val="15"/>
-          <w:szCs w:val="15"/>
-        </w:rPr>
-        <w:t>().time == time) {</w:t>
-      </w:r>
-    </w:p>
-    <w:p>
-      <w:pPr>
-        <w:rPr>
-          <w:rFonts w:ascii="Menlo" w:eastAsiaTheme="minorEastAsia" w:hAnsi="Menlo" w:cs="Menlo"/>
-          <w:sz w:val="15"/>
-          <w:szCs w:val="15"/>
-        </w:rPr>
-      </w:pPr>
-      <w:r>
-        <w:rPr>
-          <w:rFonts w:ascii="Menlo" w:eastAsiaTheme="minorEastAsia" w:hAnsi="Menlo" w:cs="Menlo"/>
-          <w:sz w:val="15"/>
-          <w:szCs w:val="15"/>
-        </w:rPr>
-        <w:tab/>
-      </w:r>
-      <w:r>
-        <w:rPr>
-          <w:rFonts w:ascii="Menlo" w:eastAsiaTheme="minorEastAsia" w:hAnsi="Menlo" w:cs="Menlo"/>
-          <w:sz w:val="15"/>
-          <w:szCs w:val="15"/>
-        </w:rPr>
-        <w:tab/>
-      </w:r>
-      <w:proofErr w:type="spellStart"/>
-      <w:r>
-        <w:rPr>
-          <w:rFonts w:ascii="Menlo" w:eastAsiaTheme="minorEastAsia" w:hAnsi="Menlo" w:cs="Menlo"/>
-          <w:sz w:val="15"/>
-          <w:szCs w:val="15"/>
-        </w:rPr>
-        <w:t>waitingQueue.push</w:t>
-      </w:r>
-      <w:proofErr w:type="spellEnd"/>
-      <w:r>
-        <w:rPr>
-          <w:rFonts w:ascii="Menlo" w:eastAsiaTheme="minorEastAsia" w:hAnsi="Menlo" w:cs="Menlo"/>
-          <w:sz w:val="15"/>
-          <w:szCs w:val="15"/>
-        </w:rPr>
-        <w:t>(</w:t>
-      </w:r>
-      <w:proofErr w:type="spellStart"/>
-      <w:r>
-        <w:rPr>
-          <w:rFonts w:ascii="Menlo" w:eastAsiaTheme="minorEastAsia" w:hAnsi="Menlo" w:cs="Menlo"/>
-          <w:sz w:val="15"/>
-          <w:szCs w:val="15"/>
-        </w:rPr>
-        <w:t>futureRequests.pop</w:t>
-      </w:r>
-      <w:proofErr w:type="spellEnd"/>
-      <w:r>
-        <w:rPr>
-          <w:rFonts w:ascii="Menlo" w:eastAsiaTheme="minorEastAsia" w:hAnsi="Menlo" w:cs="Menlo"/>
-          <w:sz w:val="15"/>
-          <w:szCs w:val="15"/>
-        </w:rPr>
-        <w:t>())</w:t>
-      </w:r>
-    </w:p>
-    <w:p>
-      <w:pPr>
-        <w:ind w:firstLine="720"/>
-        <w:rPr>
-          <w:rFonts w:ascii="Menlo" w:eastAsiaTheme="minorEastAsia" w:hAnsi="Menlo" w:cs="Menlo"/>
-          <w:sz w:val="15"/>
-          <w:szCs w:val="15"/>
-        </w:rPr>
-      </w:pPr>
-      <w:r>
-        <w:rPr>
-          <w:rFonts w:ascii="Menlo" w:eastAsiaTheme="minorEastAsia" w:hAnsi="Menlo" w:cs="Menlo"/>
-          <w:sz w:val="15"/>
-          <w:szCs w:val="15"/>
-        </w:rPr>
-        <w:t>}</w:t>
-      </w:r>
-    </w:p>
-    <w:p>
-      <w:pPr>
-        <w:rPr>
-          <w:rFonts w:ascii="Menlo" w:eastAsiaTheme="minorEastAsia" w:hAnsi="Menlo" w:cs="Menlo"/>
-          <w:sz w:val="15"/>
-          <w:szCs w:val="15"/>
-        </w:rPr>
-      </w:pPr>
-    </w:p>
-    <w:p>
-      <w:pPr>
-        <w:rPr>
-          <w:rFonts w:ascii="Menlo" w:eastAsiaTheme="minorEastAsia" w:hAnsi="Menlo" w:cs="Menlo"/>
-          <w:sz w:val="15"/>
-          <w:szCs w:val="15"/>
-        </w:rPr>
-      </w:pPr>
-      <w:r>
-        <w:rPr>
-          <w:rFonts w:ascii="Menlo" w:eastAsiaTheme="minorEastAsia" w:hAnsi="Menlo" w:cs="Menlo"/>
-          <w:sz w:val="15"/>
-          <w:szCs w:val="15"/>
-        </w:rPr>
-        <w:tab/>
-        <w:t>// If there are free drivers and passengers waiting, try assigning them.</w:t>
-      </w:r>
-    </w:p>
-    <w:p>
-      <w:pPr>
-        <w:rPr>
-          <w:rStyle w:val="PlaceholderText"/>
-          <w:rFonts w:ascii="Menlo" w:eastAsiaTheme="minorEastAsia" w:hAnsi="Menlo" w:cs="Menlo"/>
-          <w:color w:val="auto"/>
-          <w:sz w:val="15"/>
-          <w:szCs w:val="15"/>
-        </w:rPr>
-      </w:pPr>
-      <w:r>
-        <w:rPr>
-          <w:rFonts w:ascii="Menlo" w:eastAsiaTheme="minorEastAsia" w:hAnsi="Menlo" w:cs="Menlo"/>
-          <w:sz w:val="15"/>
-          <w:szCs w:val="15"/>
-        </w:rPr>
-        <w:tab/>
-        <w:t>while (!</w:t>
-      </w:r>
-      <w:proofErr w:type="spellStart"/>
-      <w:r>
-        <w:rPr>
-          <w:rFonts w:ascii="Menlo" w:eastAsiaTheme="minorEastAsia" w:hAnsi="Menlo" w:cs="Menlo"/>
-          <w:sz w:val="15"/>
-          <w:szCs w:val="15"/>
-        </w:rPr>
-        <w:t>freeDrivers.empty</w:t>
-      </w:r>
-      <w:proofErr w:type="spellEnd"/>
-      <w:r>
-        <w:rPr>
-          <w:rFonts w:ascii="Menlo" w:eastAsiaTheme="minorEastAsia" w:hAnsi="Menlo" w:cs="Menlo"/>
-          <w:sz w:val="15"/>
-          <w:szCs w:val="15"/>
-        </w:rPr>
-        <w:t>() &amp;&amp; !</w:t>
-      </w:r>
-      <w:proofErr w:type="spellStart"/>
-      <w:r>
-        <w:rPr>
-          <w:rFonts w:ascii="Menlo" w:eastAsiaTheme="minorEastAsia" w:hAnsi="Menlo" w:cs="Menlo"/>
-          <w:sz w:val="15"/>
-          <w:szCs w:val="15"/>
-        </w:rPr>
-        <w:t>waitingQueue.empty</w:t>
-      </w:r>
-      <w:proofErr w:type="spellEnd"/>
-      <w:r>
-        <w:rPr>
-          <w:rFonts w:ascii="Menlo" w:eastAsiaTheme="minorEastAsia" w:hAnsi="Menlo" w:cs="Menlo"/>
-          <w:sz w:val="15"/>
-          <w:szCs w:val="15"/>
-        </w:rPr>
-        <w:t>(</w:t>
-      </w:r>
-      <w:r>
-        <w:rPr>
-          <w:rStyle w:val="PlaceholderText"/>
-          <w:rFonts w:ascii="Menlo" w:eastAsiaTheme="minorEastAsia" w:hAnsi="Menlo" w:cs="Menlo"/>
-          <w:color w:val="auto"/>
-          <w:sz w:val="15"/>
-          <w:szCs w:val="15"/>
-        </w:rPr>
-        <w:t>)) {</w:t>
-      </w:r>
-    </w:p>
-    <w:p>
-      <w:pPr>
-        <w:rPr>
-          <w:rStyle w:val="PlaceholderText"/>
-          <w:rFonts w:ascii="Menlo" w:eastAsiaTheme="minorEastAsia" w:hAnsi="Menlo" w:cs="Menlo"/>
-          <w:color w:val="auto"/>
-          <w:sz w:val="15"/>
-          <w:szCs w:val="15"/>
-        </w:rPr>
-      </w:pPr>
-      <w:r>
-        <w:rPr>
-          <w:rStyle w:val="PlaceholderText"/>
-          <w:rFonts w:ascii="Menlo" w:eastAsiaTheme="minorEastAsia" w:hAnsi="Menlo" w:cs="Menlo"/>
-          <w:color w:val="auto"/>
-          <w:sz w:val="15"/>
-          <w:szCs w:val="15"/>
-        </w:rPr>
-        <w:tab/>
-      </w:r>
-      <w:r>
-        <w:rPr>
-          <w:rStyle w:val="PlaceholderText"/>
-          <w:rFonts w:ascii="Menlo" w:eastAsiaTheme="minorEastAsia" w:hAnsi="Menlo" w:cs="Menlo"/>
-          <w:color w:val="auto"/>
-          <w:sz w:val="15"/>
-          <w:szCs w:val="15"/>
-        </w:rPr>
-        <w:tab/>
-        <w:t xml:space="preserve">Passenger p = </w:t>
-      </w:r>
-      <w:proofErr w:type="spellStart"/>
-      <w:r>
-        <w:rPr>
-          <w:rStyle w:val="PlaceholderText"/>
-          <w:rFonts w:ascii="Menlo" w:eastAsiaTheme="minorEastAsia" w:hAnsi="Menlo" w:cs="Menlo"/>
-          <w:color w:val="auto"/>
-          <w:sz w:val="15"/>
-          <w:szCs w:val="15"/>
-        </w:rPr>
-        <w:t>waitingQueue.pop</w:t>
-      </w:r>
-      <w:proofErr w:type="spellEnd"/>
-      <w:r>
-        <w:rPr>
-          <w:rStyle w:val="PlaceholderText"/>
-          <w:rFonts w:ascii="Menlo" w:eastAsiaTheme="minorEastAsia" w:hAnsi="Menlo" w:cs="Menlo"/>
-          <w:color w:val="auto"/>
-          <w:sz w:val="15"/>
-          <w:szCs w:val="15"/>
-        </w:rPr>
-        <w:t>()</w:t>
-      </w:r>
-    </w:p>
-    <w:p>
-      <w:pPr>
-        <w:rPr>
-          <w:rStyle w:val="PlaceholderText"/>
-          <w:rFonts w:ascii="Menlo" w:eastAsiaTheme="minorEastAsia" w:hAnsi="Menlo" w:cs="Menlo"/>
-          <w:color w:val="auto"/>
-          <w:sz w:val="15"/>
-          <w:szCs w:val="15"/>
-        </w:rPr>
-      </w:pPr>
-    </w:p>
-    <w:p>
-      <w:pPr>
-        <w:rPr>
-          <w:rStyle w:val="PlaceholderText"/>
-          <w:rFonts w:ascii="Menlo" w:eastAsiaTheme="minorEastAsia" w:hAnsi="Menlo" w:cs="Menlo"/>
-          <w:color w:val="auto"/>
-          <w:sz w:val="15"/>
-          <w:szCs w:val="15"/>
-        </w:rPr>
-      </w:pPr>
-      <w:r>
-        <w:rPr>
-          <w:rStyle w:val="PlaceholderText"/>
-          <w:rFonts w:ascii="Menlo" w:eastAsiaTheme="minorEastAsia" w:hAnsi="Menlo" w:cs="Menlo"/>
-          <w:color w:val="auto"/>
-          <w:sz w:val="15"/>
-          <w:szCs w:val="15"/>
-        </w:rPr>
-        <w:tab/>
-      </w:r>
-      <w:r>
-        <w:rPr>
-          <w:rStyle w:val="PlaceholderText"/>
-          <w:rFonts w:ascii="Menlo" w:eastAsiaTheme="minorEastAsia" w:hAnsi="Menlo" w:cs="Menlo"/>
-          <w:color w:val="auto"/>
-          <w:sz w:val="15"/>
-          <w:szCs w:val="15"/>
-        </w:rPr>
-        <w:tab/>
-        <w:t xml:space="preserve">// Get </w:t>
-      </w:r>
-      <w:proofErr w:type="spellStart"/>
-      <w:r>
-        <w:rPr>
-          <w:rStyle w:val="PlaceholderText"/>
-          <w:rFonts w:ascii="Menlo" w:eastAsiaTheme="minorEastAsia" w:hAnsi="Menlo" w:cs="Menlo"/>
-          <w:color w:val="auto"/>
-          <w:sz w:val="15"/>
-          <w:szCs w:val="15"/>
-        </w:rPr>
-        <w:t>dist</w:t>
-      </w:r>
-      <w:proofErr w:type="spellEnd"/>
-      <w:r>
-        <w:rPr>
-          <w:rStyle w:val="PlaceholderText"/>
-          <w:rFonts w:ascii="Menlo" w:eastAsiaTheme="minorEastAsia" w:hAnsi="Menlo" w:cs="Menlo"/>
-          <w:color w:val="auto"/>
-          <w:sz w:val="15"/>
-          <w:szCs w:val="15"/>
-        </w:rPr>
-        <w:t xml:space="preserve"> uses </w:t>
-      </w:r>
-      <w:proofErr w:type="spellStart"/>
-      <w:r>
-        <w:rPr>
-          <w:rStyle w:val="PlaceholderText"/>
-          <w:rFonts w:ascii="Menlo" w:eastAsiaTheme="minorEastAsia" w:hAnsi="Menlo" w:cs="Menlo"/>
-          <w:color w:val="auto"/>
-          <w:sz w:val="15"/>
-          <w:szCs w:val="15"/>
-        </w:rPr>
-        <w:t>dijkstra’s</w:t>
-      </w:r>
-      <w:proofErr w:type="spellEnd"/>
-      <w:r>
-        <w:rPr>
-          <w:rStyle w:val="PlaceholderText"/>
-          <w:rFonts w:ascii="Menlo" w:eastAsiaTheme="minorEastAsia" w:hAnsi="Menlo" w:cs="Menlo"/>
-          <w:color w:val="auto"/>
-          <w:sz w:val="15"/>
-          <w:szCs w:val="15"/>
-        </w:rPr>
-        <w:t xml:space="preserve"> algorithm.</w:t>
-      </w:r>
-    </w:p>
-    <w:p>
-      <w:pPr>
-        <w:rPr>
-          <w:rStyle w:val="PlaceholderText"/>
-          <w:rFonts w:ascii="Menlo" w:eastAsiaTheme="minorEastAsia" w:hAnsi="Menlo" w:cs="Menlo"/>
-          <w:color w:val="auto"/>
-          <w:sz w:val="15"/>
-          <w:szCs w:val="15"/>
-        </w:rPr>
-      </w:pPr>
-      <w:r>
-        <w:rPr>
-          <w:rStyle w:val="PlaceholderText"/>
-          <w:rFonts w:ascii="Menlo" w:eastAsiaTheme="minorEastAsia" w:hAnsi="Menlo" w:cs="Menlo"/>
-          <w:color w:val="auto"/>
-          <w:sz w:val="15"/>
-          <w:szCs w:val="15"/>
-        </w:rPr>
-        <w:tab/>
-      </w:r>
-      <w:r>
-        <w:rPr>
-          <w:rStyle w:val="PlaceholderText"/>
-          <w:rFonts w:ascii="Menlo" w:eastAsiaTheme="minorEastAsia" w:hAnsi="Menlo" w:cs="Menlo"/>
-          <w:color w:val="auto"/>
-          <w:sz w:val="15"/>
-          <w:szCs w:val="15"/>
-        </w:rPr>
-        <w:tab/>
-      </w:r>
-      <w:proofErr w:type="spellStart"/>
-      <w:r>
-        <w:rPr>
-          <w:rStyle w:val="PlaceholderText"/>
-          <w:rFonts w:ascii="Menlo" w:eastAsiaTheme="minorEastAsia" w:hAnsi="Menlo" w:cs="Menlo"/>
-          <w:color w:val="auto"/>
-          <w:sz w:val="15"/>
-          <w:szCs w:val="15"/>
-        </w:rPr>
-        <w:t>distToDropoff</w:t>
-      </w:r>
-      <w:proofErr w:type="spellEnd"/>
-      <w:r>
-        <w:rPr>
-          <w:rStyle w:val="PlaceholderText"/>
-          <w:rFonts w:ascii="Menlo" w:eastAsiaTheme="minorEastAsia" w:hAnsi="Menlo" w:cs="Menlo"/>
-          <w:color w:val="auto"/>
-          <w:sz w:val="15"/>
-          <w:szCs w:val="15"/>
-        </w:rPr>
-        <w:t xml:space="preserve"> = </w:t>
-      </w:r>
-      <w:proofErr w:type="spellStart"/>
-      <w:r>
-        <w:rPr>
-          <w:rStyle w:val="PlaceholderText"/>
-          <w:rFonts w:ascii="Menlo" w:eastAsiaTheme="minorEastAsia" w:hAnsi="Menlo" w:cs="Menlo"/>
-          <w:color w:val="auto"/>
-          <w:sz w:val="15"/>
-          <w:szCs w:val="15"/>
-        </w:rPr>
-        <w:t>graph.getDist</w:t>
-      </w:r>
-      <w:proofErr w:type="spellEnd"/>
-      <w:r>
-        <w:rPr>
-          <w:rStyle w:val="PlaceholderText"/>
-          <w:rFonts w:ascii="Menlo" w:eastAsiaTheme="minorEastAsia" w:hAnsi="Menlo" w:cs="Menlo"/>
-          <w:color w:val="auto"/>
-          <w:sz w:val="15"/>
-          <w:szCs w:val="15"/>
-        </w:rPr>
-        <w:t>(</w:t>
-      </w:r>
-      <w:proofErr w:type="spellStart"/>
-      <w:r>
-        <w:rPr>
-          <w:rStyle w:val="PlaceholderText"/>
-          <w:rFonts w:ascii="Menlo" w:eastAsiaTheme="minorEastAsia" w:hAnsi="Menlo" w:cs="Menlo"/>
-          <w:color w:val="auto"/>
-          <w:sz w:val="15"/>
-          <w:szCs w:val="15"/>
-        </w:rPr>
-        <w:t>p.startLocation</w:t>
-      </w:r>
-      <w:proofErr w:type="spellEnd"/>
-      <w:r>
-        <w:rPr>
-          <w:rStyle w:val="PlaceholderText"/>
-          <w:rFonts w:ascii="Menlo" w:eastAsiaTheme="minorEastAsia" w:hAnsi="Menlo" w:cs="Menlo"/>
-          <w:color w:val="auto"/>
-          <w:sz w:val="15"/>
-          <w:szCs w:val="15"/>
-        </w:rPr>
-        <w:t xml:space="preserve">, </w:t>
-      </w:r>
-      <w:proofErr w:type="spellStart"/>
-      <w:r>
-        <w:rPr>
-          <w:rStyle w:val="PlaceholderText"/>
-          <w:rFonts w:ascii="Menlo" w:eastAsiaTheme="minorEastAsia" w:hAnsi="Menlo" w:cs="Menlo"/>
-          <w:color w:val="auto"/>
-          <w:sz w:val="15"/>
-          <w:szCs w:val="15"/>
-        </w:rPr>
-        <w:t>p.endLocation</w:t>
-      </w:r>
-      <w:proofErr w:type="spellEnd"/>
-      <w:r>
-        <w:rPr>
-          <w:rStyle w:val="PlaceholderText"/>
-          <w:rFonts w:ascii="Menlo" w:eastAsiaTheme="minorEastAsia" w:hAnsi="Menlo" w:cs="Menlo"/>
-          <w:color w:val="auto"/>
-          <w:sz w:val="15"/>
-          <w:szCs w:val="15"/>
-        </w:rPr>
-        <w:t>);</w:t>
-      </w:r>
-    </w:p>
-    <w:p>
-      <w:pPr>
-        <w:rPr>
-          <w:rStyle w:val="PlaceholderText"/>
-          <w:rFonts w:ascii="Menlo" w:eastAsiaTheme="minorEastAsia" w:hAnsi="Menlo" w:cs="Menlo"/>
-          <w:color w:val="auto"/>
-          <w:sz w:val="15"/>
-          <w:szCs w:val="15"/>
-        </w:rPr>
-      </w:pPr>
-    </w:p>
-    <w:p>
-      <w:pPr>
-        <w:rPr>
-          <w:rStyle w:val="PlaceholderText"/>
-          <w:rFonts w:ascii="Menlo" w:eastAsiaTheme="minorEastAsia" w:hAnsi="Menlo" w:cs="Menlo"/>
-          <w:color w:val="auto"/>
-          <w:sz w:val="15"/>
-          <w:szCs w:val="15"/>
-        </w:rPr>
-      </w:pPr>
-      <w:r>
-        <w:rPr>
-          <w:rStyle w:val="PlaceholderText"/>
-          <w:rFonts w:ascii="Menlo" w:eastAsiaTheme="minorEastAsia" w:hAnsi="Menlo" w:cs="Menlo"/>
-          <w:color w:val="auto"/>
-          <w:sz w:val="15"/>
-          <w:szCs w:val="15"/>
-        </w:rPr>
-        <w:tab/>
-      </w:r>
-      <w:r>
-        <w:rPr>
-          <w:rStyle w:val="PlaceholderText"/>
-          <w:rFonts w:ascii="Menlo" w:eastAsiaTheme="minorEastAsia" w:hAnsi="Menlo" w:cs="Menlo"/>
-          <w:color w:val="auto"/>
-          <w:sz w:val="15"/>
-          <w:szCs w:val="15"/>
-        </w:rPr>
-        <w:tab/>
-        <w:t xml:space="preserve">// Assign driver who will get to the passenger in the shortest time. </w:t>
-      </w:r>
-    </w:p>
-    <w:p>
-      <w:pPr>
-        <w:rPr>
-          <w:rStyle w:val="PlaceholderText"/>
-          <w:rFonts w:ascii="Menlo" w:eastAsiaTheme="minorEastAsia" w:hAnsi="Menlo" w:cs="Menlo"/>
-          <w:color w:val="auto"/>
-          <w:sz w:val="15"/>
-          <w:szCs w:val="15"/>
-        </w:rPr>
-      </w:pPr>
-      <w:r>
-        <w:rPr>
-          <w:rStyle w:val="PlaceholderText"/>
-          <w:rFonts w:ascii="Menlo" w:eastAsiaTheme="minorEastAsia" w:hAnsi="Menlo" w:cs="Menlo"/>
-          <w:color w:val="auto"/>
-          <w:sz w:val="15"/>
-          <w:szCs w:val="15"/>
-        </w:rPr>
-        <w:tab/>
-      </w:r>
-      <w:r>
-        <w:rPr>
-          <w:rStyle w:val="PlaceholderText"/>
-          <w:rFonts w:ascii="Menlo" w:eastAsiaTheme="minorEastAsia" w:hAnsi="Menlo" w:cs="Menlo"/>
-          <w:color w:val="auto"/>
-          <w:sz w:val="15"/>
-          <w:szCs w:val="15"/>
-        </w:rPr>
-        <w:tab/>
-      </w:r>
-      <w:proofErr w:type="spellStart"/>
-      <w:r>
-        <w:rPr>
-          <w:rStyle w:val="PlaceholderText"/>
-          <w:rFonts w:ascii="Menlo" w:eastAsiaTheme="minorEastAsia" w:hAnsi="Menlo" w:cs="Menlo"/>
-          <w:color w:val="auto"/>
-          <w:sz w:val="15"/>
-          <w:szCs w:val="15"/>
-        </w:rPr>
-        <w:t>minTotalDist</w:t>
-      </w:r>
-      <w:proofErr w:type="spellEnd"/>
-      <w:r>
-        <w:rPr>
-          <w:rStyle w:val="PlaceholderText"/>
-          <w:rFonts w:ascii="Menlo" w:eastAsiaTheme="minorEastAsia" w:hAnsi="Menlo" w:cs="Menlo"/>
-          <w:color w:val="auto"/>
-          <w:sz w:val="15"/>
-          <w:szCs w:val="15"/>
-        </w:rPr>
-        <w:t xml:space="preserve"> = INF</w:t>
-      </w:r>
-    </w:p>
-    <w:p>
-      <w:pPr>
-        <w:rPr>
-          <w:rStyle w:val="PlaceholderText"/>
-          <w:rFonts w:ascii="Menlo" w:eastAsiaTheme="minorEastAsia" w:hAnsi="Menlo" w:cs="Menlo"/>
-          <w:color w:val="auto"/>
-          <w:sz w:val="15"/>
-          <w:szCs w:val="15"/>
-        </w:rPr>
-      </w:pPr>
-      <w:r>
-        <w:rPr>
-          <w:rStyle w:val="PlaceholderText"/>
-          <w:rFonts w:ascii="Menlo" w:eastAsiaTheme="minorEastAsia" w:hAnsi="Menlo" w:cs="Menlo"/>
-          <w:color w:val="auto"/>
-          <w:sz w:val="15"/>
-          <w:szCs w:val="15"/>
-        </w:rPr>
-        <w:tab/>
-      </w:r>
-      <w:r>
-        <w:rPr>
-          <w:rStyle w:val="PlaceholderText"/>
-          <w:rFonts w:ascii="Menlo" w:eastAsiaTheme="minorEastAsia" w:hAnsi="Menlo" w:cs="Menlo"/>
-          <w:color w:val="auto"/>
-          <w:sz w:val="15"/>
-          <w:szCs w:val="15"/>
-        </w:rPr>
-        <w:tab/>
-        <w:t>Driver best;</w:t>
-      </w:r>
-    </w:p>
-    <w:p>
-      <w:pPr>
-        <w:rPr>
-          <w:rStyle w:val="PlaceholderText"/>
-          <w:rFonts w:ascii="Menlo" w:eastAsiaTheme="minorEastAsia" w:hAnsi="Menlo" w:cs="Menlo"/>
-          <w:color w:val="auto"/>
-          <w:sz w:val="15"/>
-          <w:szCs w:val="15"/>
-        </w:rPr>
-      </w:pPr>
-      <w:r>
-        <w:rPr>
-          <w:rStyle w:val="PlaceholderText"/>
-          <w:rFonts w:ascii="Menlo" w:eastAsiaTheme="minorEastAsia" w:hAnsi="Menlo" w:cs="Menlo"/>
-          <w:color w:val="auto"/>
-          <w:sz w:val="15"/>
-          <w:szCs w:val="15"/>
-        </w:rPr>
-        <w:tab/>
-      </w:r>
-      <w:r>
-        <w:rPr>
-          <w:rStyle w:val="PlaceholderText"/>
-          <w:rFonts w:ascii="Menlo" w:eastAsiaTheme="minorEastAsia" w:hAnsi="Menlo" w:cs="Menlo"/>
-          <w:color w:val="auto"/>
-          <w:sz w:val="15"/>
-          <w:szCs w:val="15"/>
-        </w:rPr>
-        <w:tab/>
-        <w:t xml:space="preserve">for (Driver d : </w:t>
-      </w:r>
-      <w:proofErr w:type="spellStart"/>
-      <w:r>
-        <w:rPr>
-          <w:rStyle w:val="PlaceholderText"/>
-          <w:rFonts w:ascii="Menlo" w:eastAsiaTheme="minorEastAsia" w:hAnsi="Menlo" w:cs="Menlo"/>
-          <w:color w:val="auto"/>
-          <w:sz w:val="15"/>
-          <w:szCs w:val="15"/>
-        </w:rPr>
-        <w:t>freeDrivers</w:t>
-      </w:r>
-      <w:proofErr w:type="spellEnd"/>
-      <w:r>
-        <w:rPr>
-          <w:rStyle w:val="PlaceholderText"/>
-          <w:rFonts w:ascii="Menlo" w:eastAsiaTheme="minorEastAsia" w:hAnsi="Menlo" w:cs="Menlo"/>
-          <w:color w:val="auto"/>
-          <w:sz w:val="15"/>
-          <w:szCs w:val="15"/>
-        </w:rPr>
-        <w:t>) {</w:t>
-      </w:r>
-    </w:p>
-    <w:p>
-      <w:pPr>
-        <w:rPr>
-          <w:rStyle w:val="PlaceholderText"/>
-          <w:rFonts w:ascii="Menlo" w:eastAsiaTheme="minorEastAsia" w:hAnsi="Menlo" w:cs="Menlo"/>
-          <w:color w:val="auto"/>
-          <w:sz w:val="15"/>
-          <w:szCs w:val="15"/>
-        </w:rPr>
-      </w:pPr>
-      <w:r>
-        <w:rPr>
-          <w:rStyle w:val="PlaceholderText"/>
-          <w:rFonts w:ascii="Menlo" w:eastAsiaTheme="minorEastAsia" w:hAnsi="Menlo" w:cs="Menlo"/>
-          <w:color w:val="auto"/>
-          <w:sz w:val="15"/>
-          <w:szCs w:val="15"/>
-        </w:rPr>
-        <w:tab/>
-      </w:r>
-      <w:r>
-        <w:rPr>
-          <w:rStyle w:val="PlaceholderText"/>
-          <w:rFonts w:ascii="Menlo" w:eastAsiaTheme="minorEastAsia" w:hAnsi="Menlo" w:cs="Menlo"/>
-          <w:color w:val="auto"/>
-          <w:sz w:val="15"/>
-          <w:szCs w:val="15"/>
-        </w:rPr>
-        <w:tab/>
-      </w:r>
-      <w:r>
-        <w:rPr>
-          <w:rStyle w:val="PlaceholderText"/>
-          <w:rFonts w:ascii="Menlo" w:eastAsiaTheme="minorEastAsia" w:hAnsi="Menlo" w:cs="Menlo"/>
-          <w:color w:val="auto"/>
-          <w:sz w:val="15"/>
-          <w:szCs w:val="15"/>
-        </w:rPr>
-        <w:tab/>
-        <w:t xml:space="preserve">alt = </w:t>
-      </w:r>
-      <w:proofErr w:type="spellStart"/>
-      <w:r>
-        <w:rPr>
-          <w:rStyle w:val="PlaceholderText"/>
-          <w:rFonts w:ascii="Menlo" w:eastAsiaTheme="minorEastAsia" w:hAnsi="Menlo" w:cs="Menlo"/>
-          <w:color w:val="auto"/>
-          <w:sz w:val="15"/>
-          <w:szCs w:val="15"/>
-        </w:rPr>
-        <w:t>d.commitedTripLength</w:t>
-      </w:r>
-      <w:proofErr w:type="spellEnd"/>
-      <w:r>
-        <w:rPr>
-          <w:rStyle w:val="PlaceholderText"/>
-          <w:rFonts w:ascii="Menlo" w:eastAsiaTheme="minorEastAsia" w:hAnsi="Menlo" w:cs="Menlo"/>
-          <w:color w:val="auto"/>
-          <w:sz w:val="15"/>
-          <w:szCs w:val="15"/>
-        </w:rPr>
-        <w:t xml:space="preserve"> + </w:t>
-      </w:r>
-    </w:p>
-    <w:p>
-      <w:pPr>
-        <w:ind w:left="2160" w:firstLine="720"/>
-        <w:rPr>
-          <w:rStyle w:val="PlaceholderText"/>
-          <w:rFonts w:ascii="Menlo" w:eastAsiaTheme="minorEastAsia" w:hAnsi="Menlo" w:cs="Menlo"/>
-          <w:color w:val="auto"/>
-          <w:sz w:val="15"/>
-          <w:szCs w:val="15"/>
-        </w:rPr>
-      </w:pPr>
-      <w:proofErr w:type="spellStart"/>
-      <w:r>
-        <w:rPr>
-          <w:rStyle w:val="PlaceholderText"/>
-          <w:rFonts w:ascii="Menlo" w:eastAsiaTheme="minorEastAsia" w:hAnsi="Menlo" w:cs="Menlo"/>
-          <w:color w:val="auto"/>
-          <w:sz w:val="15"/>
-          <w:szCs w:val="15"/>
-        </w:rPr>
-        <w:t>graph.getDist</w:t>
-      </w:r>
-      <w:proofErr w:type="spellEnd"/>
-      <w:r>
-        <w:rPr>
-          <w:rStyle w:val="PlaceholderText"/>
-          <w:rFonts w:ascii="Menlo" w:eastAsiaTheme="minorEastAsia" w:hAnsi="Menlo" w:cs="Menlo"/>
-          <w:color w:val="auto"/>
-          <w:sz w:val="15"/>
-          <w:szCs w:val="15"/>
-        </w:rPr>
-        <w:t>(</w:t>
-      </w:r>
-      <w:proofErr w:type="spellStart"/>
-      <w:r>
-        <w:rPr>
-          <w:rStyle w:val="PlaceholderText"/>
-          <w:rFonts w:ascii="Menlo" w:eastAsiaTheme="minorEastAsia" w:hAnsi="Menlo" w:cs="Menlo"/>
-          <w:color w:val="auto"/>
-          <w:sz w:val="15"/>
-          <w:szCs w:val="15"/>
-        </w:rPr>
-        <w:t>d.trips.back</w:t>
-      </w:r>
-      <w:proofErr w:type="spellEnd"/>
-      <w:r>
-        <w:rPr>
-          <w:rStyle w:val="PlaceholderText"/>
-          <w:rFonts w:ascii="Menlo" w:eastAsiaTheme="minorEastAsia" w:hAnsi="Menlo" w:cs="Menlo"/>
-          <w:color w:val="auto"/>
-          <w:sz w:val="15"/>
-          <w:szCs w:val="15"/>
-        </w:rPr>
-        <w:t xml:space="preserve">().endpoint, </w:t>
-      </w:r>
-      <w:proofErr w:type="spellStart"/>
-      <w:r>
-        <w:rPr>
-          <w:rStyle w:val="PlaceholderText"/>
-          <w:rFonts w:ascii="Menlo" w:eastAsiaTheme="minorEastAsia" w:hAnsi="Menlo" w:cs="Menlo"/>
-          <w:color w:val="auto"/>
-          <w:sz w:val="15"/>
-          <w:szCs w:val="15"/>
-        </w:rPr>
-        <w:t>p.startLocation</w:t>
-      </w:r>
-      <w:proofErr w:type="spellEnd"/>
-      <w:r>
-        <w:rPr>
-          <w:rStyle w:val="PlaceholderText"/>
-          <w:rFonts w:ascii="Menlo" w:eastAsiaTheme="minorEastAsia" w:hAnsi="Menlo" w:cs="Menlo"/>
-          <w:color w:val="auto"/>
-          <w:sz w:val="15"/>
-          <w:szCs w:val="15"/>
-        </w:rPr>
-        <w:t>)</w:t>
-      </w:r>
-    </w:p>
-    <w:p>
-      <w:pPr>
-        <w:rPr>
-          <w:rStyle w:val="PlaceholderText"/>
-          <w:rFonts w:ascii="Menlo" w:eastAsiaTheme="minorEastAsia" w:hAnsi="Menlo" w:cs="Menlo"/>
-          <w:color w:val="auto"/>
-          <w:sz w:val="15"/>
-          <w:szCs w:val="15"/>
-        </w:rPr>
-      </w:pPr>
-      <w:r>
-        <w:rPr>
-          <w:rStyle w:val="PlaceholderText"/>
-          <w:rFonts w:ascii="Menlo" w:eastAsiaTheme="minorEastAsia" w:hAnsi="Menlo" w:cs="Menlo"/>
-          <w:color w:val="auto"/>
-          <w:sz w:val="15"/>
-          <w:szCs w:val="15"/>
-        </w:rPr>
-        <w:tab/>
-      </w:r>
-      <w:r>
-        <w:rPr>
-          <w:rStyle w:val="PlaceholderText"/>
-          <w:rFonts w:ascii="Menlo" w:eastAsiaTheme="minorEastAsia" w:hAnsi="Menlo" w:cs="Menlo"/>
-          <w:color w:val="auto"/>
-          <w:sz w:val="15"/>
-          <w:szCs w:val="15"/>
-        </w:rPr>
-        <w:tab/>
-      </w:r>
-      <w:r>
-        <w:rPr>
-          <w:rStyle w:val="PlaceholderText"/>
-          <w:rFonts w:ascii="Menlo" w:eastAsiaTheme="minorEastAsia" w:hAnsi="Menlo" w:cs="Menlo"/>
-          <w:color w:val="auto"/>
-          <w:sz w:val="15"/>
-          <w:szCs w:val="15"/>
-        </w:rPr>
-        <w:tab/>
-        <w:t>if (</w:t>
-      </w:r>
-      <w:r>
-        <w:rPr>
-          <w:rStyle w:val="PlaceholderText"/>
-          <w:rFonts w:ascii="Menlo" w:eastAsiaTheme="minorEastAsia" w:hAnsi="Menlo" w:cs="Menlo"/>
-          <w:color w:val="auto"/>
-          <w:sz w:val="15"/>
-          <w:szCs w:val="15"/>
-        </w:rPr>
-        <w:t xml:space="preserve">alt &lt; </w:t>
-      </w:r>
-      <w:proofErr w:type="spellStart"/>
-      <w:r>
-        <w:rPr>
-          <w:rStyle w:val="PlaceholderText"/>
-          <w:rFonts w:ascii="Menlo" w:eastAsiaTheme="minorEastAsia" w:hAnsi="Menlo" w:cs="Menlo"/>
-          <w:color w:val="auto"/>
-          <w:sz w:val="15"/>
-          <w:szCs w:val="15"/>
-        </w:rPr>
-        <w:t>minTotalDist</w:t>
-      </w:r>
-      <w:proofErr w:type="spellEnd"/>
-      <w:r>
-        <w:rPr>
-          <w:rStyle w:val="PlaceholderText"/>
-          <w:rFonts w:ascii="Menlo" w:eastAsiaTheme="minorEastAsia" w:hAnsi="Menlo" w:cs="Menlo"/>
-          <w:color w:val="auto"/>
-          <w:sz w:val="15"/>
-          <w:szCs w:val="15"/>
-        </w:rPr>
-        <w:t>) {</w:t>
-      </w:r>
-    </w:p>
-    <w:p>
-      <w:pPr>
-        <w:rPr>
-          <w:rStyle w:val="PlaceholderText"/>
-          <w:rFonts w:ascii="Menlo" w:eastAsiaTheme="minorEastAsia" w:hAnsi="Menlo" w:cs="Menlo"/>
-          <w:color w:val="auto"/>
-          <w:sz w:val="15"/>
-          <w:szCs w:val="15"/>
-        </w:rPr>
-      </w:pPr>
-      <w:r>
-        <w:rPr>
-          <w:rStyle w:val="PlaceholderText"/>
-          <w:rFonts w:ascii="Menlo" w:eastAsiaTheme="minorEastAsia" w:hAnsi="Menlo" w:cs="Menlo"/>
-          <w:color w:val="auto"/>
-          <w:sz w:val="15"/>
-          <w:szCs w:val="15"/>
-        </w:rPr>
-        <w:tab/>
-      </w:r>
-      <w:r>
-        <w:rPr>
-          <w:rStyle w:val="PlaceholderText"/>
-          <w:rFonts w:ascii="Menlo" w:eastAsiaTheme="minorEastAsia" w:hAnsi="Menlo" w:cs="Menlo"/>
-          <w:color w:val="auto"/>
-          <w:sz w:val="15"/>
-          <w:szCs w:val="15"/>
-        </w:rPr>
-        <w:tab/>
-      </w:r>
-      <w:r>
-        <w:rPr>
-          <w:rStyle w:val="PlaceholderText"/>
-          <w:rFonts w:ascii="Menlo" w:eastAsiaTheme="minorEastAsia" w:hAnsi="Menlo" w:cs="Menlo"/>
-          <w:color w:val="auto"/>
-          <w:sz w:val="15"/>
-          <w:szCs w:val="15"/>
-        </w:rPr>
-        <w:tab/>
-      </w:r>
-      <w:r>
-        <w:rPr>
-          <w:rStyle w:val="PlaceholderText"/>
-          <w:rFonts w:ascii="Menlo" w:eastAsiaTheme="minorEastAsia" w:hAnsi="Menlo" w:cs="Menlo"/>
-          <w:color w:val="auto"/>
-          <w:sz w:val="15"/>
-          <w:szCs w:val="15"/>
-        </w:rPr>
-        <w:tab/>
-      </w:r>
-      <w:proofErr w:type="spellStart"/>
-      <w:r>
-        <w:rPr>
-          <w:rStyle w:val="PlaceholderText"/>
-          <w:rFonts w:ascii="Menlo" w:eastAsiaTheme="minorEastAsia" w:hAnsi="Menlo" w:cs="Menlo"/>
-          <w:color w:val="auto"/>
-          <w:sz w:val="15"/>
-          <w:szCs w:val="15"/>
-        </w:rPr>
-        <w:t>minTotalDist</w:t>
-      </w:r>
-      <w:proofErr w:type="spellEnd"/>
-      <w:r>
-        <w:rPr>
-          <w:rStyle w:val="PlaceholderText"/>
-          <w:rFonts w:ascii="Menlo" w:eastAsiaTheme="minorEastAsia" w:hAnsi="Menlo" w:cs="Menlo"/>
-          <w:color w:val="auto"/>
-          <w:sz w:val="15"/>
-          <w:szCs w:val="15"/>
-        </w:rPr>
-        <w:t xml:space="preserve"> = alt;</w:t>
+        <w:t>minTotalDist = alt;</w:t>
       </w:r>
     </w:p>
     <w:p>
@@ -2143,49 +1483,15 @@
           <w:szCs w:val="15"/>
         </w:rPr>
       </w:pPr>
-      <w:proofErr w:type="spellStart"/>
-      <w:r>
-        <w:rPr>
-          <w:rStyle w:val="PlaceholderText"/>
-          <w:rFonts w:ascii="Menlo" w:eastAsiaTheme="minorEastAsia" w:hAnsi="Menlo" w:cs="Menlo"/>
-          <w:color w:val="auto"/>
-          <w:sz w:val="15"/>
-          <w:szCs w:val="15"/>
-        </w:rPr>
-        <w:t>best.assignPickup</w:t>
-      </w:r>
-      <w:proofErr w:type="spellEnd"/>
-      <w:r>
-        <w:rPr>
-          <w:rStyle w:val="PlaceholderText"/>
-          <w:rFonts w:ascii="Menlo" w:eastAsiaTheme="minorEastAsia" w:hAnsi="Menlo" w:cs="Menlo"/>
-          <w:color w:val="auto"/>
-          <w:sz w:val="15"/>
-          <w:szCs w:val="15"/>
-        </w:rPr>
-        <w:t>(</w:t>
-      </w:r>
-      <w:proofErr w:type="spellStart"/>
-      <w:r>
-        <w:rPr>
-          <w:rStyle w:val="PlaceholderText"/>
-          <w:rFonts w:ascii="Menlo" w:eastAsiaTheme="minorEastAsia" w:hAnsi="Menlo" w:cs="Menlo"/>
-          <w:color w:val="auto"/>
-          <w:sz w:val="15"/>
-          <w:szCs w:val="15"/>
-        </w:rPr>
-        <w:t>p.startLocation</w:t>
-      </w:r>
-      <w:proofErr w:type="spellEnd"/>
-      <w:r>
-        <w:rPr>
-          <w:rStyle w:val="PlaceholderText"/>
-          <w:rFonts w:ascii="Menlo" w:eastAsiaTheme="minorEastAsia" w:hAnsi="Menlo" w:cs="Menlo"/>
-          <w:color w:val="auto"/>
-          <w:sz w:val="15"/>
-          <w:szCs w:val="15"/>
-        </w:rPr>
-        <w:t>);</w:t>
+      <w:r>
+        <w:rPr>
+          <w:rStyle w:val="PlaceholderText"/>
+          <w:rFonts w:ascii="Menlo" w:eastAsiaTheme="minorEastAsia" w:hAnsi="Menlo" w:cs="Menlo"/>
+          <w:color w:val="auto"/>
+          <w:sz w:val="15"/>
+          <w:szCs w:val="15"/>
+        </w:rPr>
+        <w:t>best.assignPickup(p.startLocation);</w:t>
       </w:r>
     </w:p>
     <w:p>
@@ -2199,49 +1505,15 @@
           <w:szCs w:val="15"/>
         </w:rPr>
       </w:pPr>
-      <w:proofErr w:type="spellStart"/>
-      <w:r>
-        <w:rPr>
-          <w:rStyle w:val="PlaceholderText"/>
-          <w:rFonts w:ascii="Menlo" w:eastAsiaTheme="minorEastAsia" w:hAnsi="Menlo" w:cs="Menlo"/>
-          <w:color w:val="auto"/>
-          <w:sz w:val="15"/>
-          <w:szCs w:val="15"/>
-        </w:rPr>
-        <w:t>best.assignDropoff</w:t>
-      </w:r>
-      <w:proofErr w:type="spellEnd"/>
-      <w:r>
-        <w:rPr>
-          <w:rStyle w:val="PlaceholderText"/>
-          <w:rFonts w:ascii="Menlo" w:eastAsiaTheme="minorEastAsia" w:hAnsi="Menlo" w:cs="Menlo"/>
-          <w:color w:val="auto"/>
-          <w:sz w:val="15"/>
-          <w:szCs w:val="15"/>
-        </w:rPr>
-        <w:t>(</w:t>
-      </w:r>
-      <w:proofErr w:type="spellStart"/>
-      <w:r>
-        <w:rPr>
-          <w:rStyle w:val="PlaceholderText"/>
-          <w:rFonts w:ascii="Menlo" w:eastAsiaTheme="minorEastAsia" w:hAnsi="Menlo" w:cs="Menlo"/>
-          <w:color w:val="auto"/>
-          <w:sz w:val="15"/>
-          <w:szCs w:val="15"/>
-        </w:rPr>
-        <w:t>p.endLocation</w:t>
-      </w:r>
-      <w:proofErr w:type="spellEnd"/>
-      <w:r>
-        <w:rPr>
-          <w:rStyle w:val="PlaceholderText"/>
-          <w:rFonts w:ascii="Menlo" w:eastAsiaTheme="minorEastAsia" w:hAnsi="Menlo" w:cs="Menlo"/>
-          <w:color w:val="auto"/>
-          <w:sz w:val="15"/>
-          <w:szCs w:val="15"/>
-        </w:rPr>
-        <w:t>);</w:t>
+      <w:r>
+        <w:rPr>
+          <w:rStyle w:val="PlaceholderText"/>
+          <w:rFonts w:ascii="Menlo" w:eastAsiaTheme="minorEastAsia" w:hAnsi="Menlo" w:cs="Menlo"/>
+          <w:color w:val="auto"/>
+          <w:sz w:val="15"/>
+          <w:szCs w:val="15"/>
+        </w:rPr>
+        <w:t>best.assignDropoff(p.endLocation);</w:t>
       </w:r>
     </w:p>
     <w:p>
@@ -2263,51 +1535,7 @@
           <w:sz w:val="15"/>
           <w:szCs w:val="15"/>
         </w:rPr>
-        <w:t>if (</w:t>
-      </w:r>
-      <w:proofErr w:type="spellStart"/>
-      <w:r>
-        <w:rPr>
-          <w:rStyle w:val="PlaceholderText"/>
-          <w:rFonts w:ascii="Menlo" w:eastAsiaTheme="minorEastAsia" w:hAnsi="Menlo" w:cs="Menlo"/>
-          <w:color w:val="auto"/>
-          <w:sz w:val="15"/>
-          <w:szCs w:val="15"/>
-        </w:rPr>
-        <w:t>best.trips.size</w:t>
-      </w:r>
-      <w:proofErr w:type="spellEnd"/>
-      <w:r>
-        <w:rPr>
-          <w:rStyle w:val="PlaceholderText"/>
-          <w:rFonts w:ascii="Menlo" w:eastAsiaTheme="minorEastAsia" w:hAnsi="Menlo" w:cs="Menlo"/>
-          <w:color w:val="auto"/>
-          <w:sz w:val="15"/>
-          <w:szCs w:val="15"/>
-        </w:rPr>
-        <w:t xml:space="preserve">() &gt; </w:t>
-      </w:r>
-      <w:proofErr w:type="spellStart"/>
-      <w:r>
-        <w:rPr>
-          <w:rStyle w:val="PlaceholderText"/>
-          <w:rFonts w:ascii="Menlo" w:eastAsiaTheme="minorEastAsia" w:hAnsi="Menlo" w:cs="Menlo"/>
-          <w:color w:val="auto"/>
-          <w:sz w:val="15"/>
-          <w:szCs w:val="15"/>
-        </w:rPr>
-        <w:t>maxCommittedTrips</w:t>
-      </w:r>
-      <w:proofErr w:type="spellEnd"/>
-      <w:r>
-        <w:rPr>
-          <w:rStyle w:val="PlaceholderText"/>
-          <w:rFonts w:ascii="Menlo" w:eastAsiaTheme="minorEastAsia" w:hAnsi="Menlo" w:cs="Menlo"/>
-          <w:color w:val="auto"/>
-          <w:sz w:val="15"/>
-          <w:szCs w:val="15"/>
-        </w:rPr>
-        <w:t>) {</w:t>
+        <w:t>if (best.trips.size() &gt; maxCommittedTrips) {</w:t>
       </w:r>
     </w:p>
     <w:p>
@@ -2330,28 +1558,7 @@
           <w:szCs w:val="15"/>
         </w:rPr>
         <w:tab/>
-      </w:r>
-      <w:proofErr w:type="spellStart"/>
-      <w:r>
-        <w:rPr>
-          <w:rStyle w:val="PlaceholderText"/>
-          <w:rFonts w:ascii="Menlo" w:eastAsiaTheme="minorEastAsia" w:hAnsi="Menlo" w:cs="Menlo"/>
-          <w:color w:val="auto"/>
-          <w:sz w:val="15"/>
-          <w:szCs w:val="15"/>
-        </w:rPr>
-        <w:t>freeDrivers.remove</w:t>
-      </w:r>
-      <w:proofErr w:type="spellEnd"/>
-      <w:r>
-        <w:rPr>
-          <w:rStyle w:val="PlaceholderText"/>
-          <w:rFonts w:ascii="Menlo" w:eastAsiaTheme="minorEastAsia" w:hAnsi="Menlo" w:cs="Menlo"/>
-          <w:color w:val="auto"/>
-          <w:sz w:val="15"/>
-          <w:szCs w:val="15"/>
-        </w:rPr>
-        <w:t>(d);</w:t>
+        <w:t>freeDrivers.remove(d);</w:t>
       </w:r>
     </w:p>
     <w:p>
@@ -2488,28 +1695,7 @@
           <w:szCs w:val="15"/>
         </w:rPr>
         <w:tab/>
-      </w:r>
-      <w:proofErr w:type="spellStart"/>
-      <w:r>
-        <w:rPr>
-          <w:rStyle w:val="PlaceholderText"/>
-          <w:rFonts w:ascii="Menlo" w:eastAsiaTheme="minorEastAsia" w:hAnsi="Menlo" w:cs="Menlo"/>
-          <w:color w:val="auto"/>
-          <w:sz w:val="15"/>
-          <w:szCs w:val="15"/>
-        </w:rPr>
-        <w:t>d.step</w:t>
-      </w:r>
-      <w:proofErr w:type="spellEnd"/>
-      <w:r>
-        <w:rPr>
-          <w:rStyle w:val="PlaceholderText"/>
-          <w:rFonts w:ascii="Menlo" w:eastAsiaTheme="minorEastAsia" w:hAnsi="Menlo" w:cs="Menlo"/>
-          <w:color w:val="auto"/>
-          <w:sz w:val="15"/>
-          <w:szCs w:val="15"/>
-        </w:rPr>
-        <w:t>();</w:t>
+        <w:t>d.step();</w:t>
       </w:r>
     </w:p>
     <w:p>
@@ -2532,29 +1718,7 @@
           <w:szCs w:val="15"/>
         </w:rPr>
         <w:tab/>
-        <w:t>if (</w:t>
-      </w:r>
-      <w:proofErr w:type="spellStart"/>
-      <w:r>
-        <w:rPr>
-          <w:rStyle w:val="PlaceholderText"/>
-          <w:rFonts w:ascii="Menlo" w:eastAsiaTheme="minorEastAsia" w:hAnsi="Menlo" w:cs="Menlo"/>
-          <w:color w:val="auto"/>
-          <w:sz w:val="15"/>
-          <w:szCs w:val="15"/>
-        </w:rPr>
-        <w:t>d.justFinishedPickup</w:t>
-      </w:r>
-      <w:proofErr w:type="spellEnd"/>
-      <w:r>
-        <w:rPr>
-          <w:rStyle w:val="PlaceholderText"/>
-          <w:rFonts w:ascii="Menlo" w:eastAsiaTheme="minorEastAsia" w:hAnsi="Menlo" w:cs="Menlo"/>
-          <w:color w:val="auto"/>
-          <w:sz w:val="15"/>
-          <w:szCs w:val="15"/>
-        </w:rPr>
-        <w:t>()) {</w:t>
+        <w:t>if (d.justFinishedPickup()) {</w:t>
       </w:r>
     </w:p>
     <w:p>
@@ -2577,50 +1741,7 @@
           <w:szCs w:val="15"/>
         </w:rPr>
         <w:tab/>
-      </w:r>
-      <w:proofErr w:type="spellStart"/>
-      <w:r>
-        <w:rPr>
-          <w:rStyle w:val="PlaceholderText"/>
-          <w:rFonts w:ascii="Menlo" w:eastAsiaTheme="minorEastAsia" w:hAnsi="Menlo" w:cs="Menlo"/>
-          <w:color w:val="auto"/>
-          <w:sz w:val="15"/>
-          <w:szCs w:val="15"/>
-        </w:rPr>
-        <w:t>totalWaitingTime</w:t>
-      </w:r>
-      <w:proofErr w:type="spellEnd"/>
-      <w:r>
-        <w:rPr>
-          <w:rStyle w:val="PlaceholderText"/>
-          <w:rFonts w:ascii="Menlo" w:eastAsiaTheme="minorEastAsia" w:hAnsi="Menlo" w:cs="Menlo"/>
-          <w:color w:val="auto"/>
-          <w:sz w:val="15"/>
-          <w:szCs w:val="15"/>
-        </w:rPr>
-        <w:t xml:space="preserve"> += </w:t>
-      </w:r>
-      <w:proofErr w:type="spellStart"/>
-      <w:r>
-        <w:rPr>
-          <w:rStyle w:val="PlaceholderText"/>
-          <w:rFonts w:ascii="Menlo" w:eastAsiaTheme="minorEastAsia" w:hAnsi="Menlo" w:cs="Menlo"/>
-          <w:color w:val="auto"/>
-          <w:sz w:val="15"/>
-          <w:szCs w:val="15"/>
-        </w:rPr>
-        <w:t>d.timeDiff</w:t>
-      </w:r>
-      <w:proofErr w:type="spellEnd"/>
-      <w:r>
-        <w:rPr>
-          <w:rStyle w:val="PlaceholderText"/>
-          <w:rFonts w:ascii="Menlo" w:eastAsiaTheme="minorEastAsia" w:hAnsi="Menlo" w:cs="Menlo"/>
-          <w:color w:val="auto"/>
-          <w:sz w:val="15"/>
-          <w:szCs w:val="15"/>
-        </w:rPr>
-        <w:t>;</w:t>
+        <w:t>totalWaitingTime += d.timeDiff;</w:t>
       </w:r>
     </w:p>
     <w:p>
@@ -2699,7 +1820,7 @@
     </w:p>
     <w:p>
       <w:pPr>
-        <w:pStyle w:val="Heading1"/>
+        <w:pStyle w:val="Heading2"/>
       </w:pPr>
       <w:r>
         <w:t>Implementation of Dijkstra’s Algorithm</w:t>
@@ -2719,86 +1840,54 @@
         </w:rPr>
         <w:t xml:space="preserve">An important part of the previous algorithm is the function </w:t>
       </w:r>
-      <w:proofErr w:type="spellStart"/>
       <w:r>
         <w:rPr>
           <w:rFonts w:eastAsiaTheme="minorEastAsia"/>
           <w:i/>
         </w:rPr>
-        <w:t>getDist</w:t>
-      </w:r>
-      <w:proofErr w:type="spellEnd"/>
-      <w:r>
-        <w:rPr>
-          <w:rFonts w:eastAsiaTheme="minorEastAsia"/>
-          <w:i/>
-        </w:rPr>
-        <w:t xml:space="preserve">. </w:t>
-      </w:r>
-      <w:r>
-        <w:rPr>
-          <w:rFonts w:eastAsiaTheme="minorEastAsia"/>
-        </w:rPr>
-        <w:t xml:space="preserve">This is implemented using </w:t>
-      </w:r>
-      <w:proofErr w:type="spellStart"/>
-      <w:r>
-        <w:rPr>
-          <w:rFonts w:eastAsiaTheme="minorEastAsia"/>
-        </w:rPr>
-        <w:t>dijkstra’s</w:t>
-      </w:r>
-      <w:proofErr w:type="spellEnd"/>
-      <w:r>
-        <w:rPr>
-          <w:rFonts w:eastAsiaTheme="minorEastAsia"/>
-        </w:rPr>
-        <w:t xml:space="preserve"> algorithm. </w:t>
-      </w:r>
-      <w:r>
-        <w:rPr>
-          <w:rFonts w:eastAsiaTheme="minorEastAsia"/>
-        </w:rPr>
-        <w:t xml:space="preserve">The following image is my specific implementation of </w:t>
-      </w:r>
-      <w:proofErr w:type="spellStart"/>
-      <w:r>
-        <w:rPr>
-          <w:rFonts w:eastAsiaTheme="minorEastAsia"/>
-        </w:rPr>
-        <w:t>Dijksta’s</w:t>
-      </w:r>
-      <w:proofErr w:type="spellEnd"/>
-      <w:r>
-        <w:rPr>
-          <w:rFonts w:eastAsiaTheme="minorEastAsia"/>
-        </w:rPr>
-        <w:t xml:space="preserve"> algorithm for this project.</w:t>
-      </w:r>
-      <w:r>
-        <w:rPr>
-          <w:rFonts w:eastAsiaTheme="minorEastAsia"/>
-        </w:rPr>
-        <w:t xml:space="preserve"> </w:t>
-      </w:r>
-    </w:p>
-    <w:p>
-      <w:pPr>
+        <w:t xml:space="preserve">getDist. </w:t>
+      </w:r>
+      <w:r>
+        <w:rPr>
+          <w:rFonts w:eastAsiaTheme="minorEastAsia"/>
+        </w:rPr>
+        <w:t xml:space="preserve">This is implemented using dijkstra’s algorithm. </w:t>
+      </w:r>
+      <w:r>
+        <w:rPr>
+          <w:rFonts w:eastAsiaTheme="minorEastAsia"/>
+        </w:rPr>
+        <w:t>The following image is my specific implementation of Dijkst</w:t>
+      </w:r>
+      <w:r>
+        <w:rPr>
+          <w:rFonts w:eastAsiaTheme="minorEastAsia"/>
+        </w:rPr>
+        <w:t>r</w:t>
+      </w:r>
+      <w:r>
+        <w:rPr>
+          <w:rFonts w:eastAsiaTheme="minorEastAsia"/>
+        </w:rPr>
+        <w:t>a’s algorithm for this project.</w:t>
+      </w:r>
+    </w:p>
+    <w:p>
+      <w:pPr>
+        <w:keepNext/>
         <w:spacing w:line="360" w:lineRule="auto"/>
         <w:jc w:val="center"/>
-        <w:rPr>
-          <w:rFonts w:eastAsiaTheme="minorEastAsia"/>
-        </w:rPr>
-      </w:pPr>
-      <w:r>
-        <w:rPr>
-          <w:rFonts w:eastAsiaTheme="minorEastAsia"/>
+      </w:pPr>
+      <w:r>
+        <w:rPr>
+          <w:rFonts w:eastAsiaTheme="minorEastAsia"/>
+          <w:noProof/>
         </w:rPr>
         <w:drawing>
-          <wp:inline distT="0" distB="0" distL="0" distR="0" wp14:anchorId="2C324A5A" wp14:editId="62E5F2DD">
-            <wp:extent cx="2725271" cy="1291889"/>
-            <wp:effectExtent l="0" t="0" r="5715" b="3810"/>
-            <wp:docPr id="1" name="Picture 1"/>
+          <wp:inline distT="0" distB="0" distL="0" distR="0" wp14:anchorId="354E74CF" wp14:editId="3FA6DF92">
+            <wp:extent cx="2528099" cy="4491318"/>
+            <wp:effectExtent l="0" t="0" r="0" b="5080"/>
+            <wp:docPr id="2" name="Picture 2"/>
             <wp:cNvGraphicFramePr>
               <a:graphicFrameLocks xmlns:a="http://schemas.openxmlformats.org/drawingml/2006/main" noChangeAspect="1"/>
             </wp:cNvGraphicFramePr>
@@ -2818,7 +1907,7 @@
                   <pic:spPr>
                     <a:xfrm>
                       <a:off x="0" y="0"/>
-                      <a:ext cx="2732200" cy="1295174"/>
+                      <a:ext cx="2531273" cy="4496957"/>
                     </a:xfrm>
                     <a:prstGeom prst="rect">
                       <a:avLst/>
@@ -2833,6 +1922,38 @@
     </w:p>
     <w:p>
       <w:pPr>
+        <w:pStyle w:val="Caption"/>
+        <w:spacing w:line="360" w:lineRule="auto"/>
+        <w:jc w:val="center"/>
+      </w:pPr>
+      <w:r>
+        <w:t xml:space="preserve">Figure </w:t>
+      </w:r>
+      <w:fldSimple w:instr=" SEQ Figure \* ARABIC ">
+        <w:r>
+          <w:rPr>
+            <w:noProof/>
+          </w:rPr>
+          <w:t>1</w:t>
+        </w:r>
+      </w:fldSimple>
+      <w:r>
+        <w:t xml:space="preserve"> - Implementation of Dijkstra's Algorithm</w:t>
+      </w:r>
+    </w:p>
+    <w:p>
+      <w:pPr>
+        <w:spacing w:line="360" w:lineRule="auto"/>
+      </w:pPr>
+      <w:r>
+        <w:t xml:space="preserve">An important detail in this implantation a full run of Dijkstra’s is not called multiple times from the same source. </w:t>
+      </w:r>
+      <w:r>
+        <w:t>The computed distances from a starting node are stores in an table of lists, meaning that future calls of Dijkstra’s are retrieved instead of recomputed.</w:t>
+      </w:r>
+    </w:p>
+    <w:p>
+      <w:pPr>
         <w:keepNext/>
         <w:spacing w:line="360" w:lineRule="auto"/>
         <w:jc w:val="center"/>
@@ -2840,12 +1961,14 @@
       <w:r>
         <w:rPr>
           <w:rFonts w:eastAsiaTheme="minorEastAsia"/>
-        </w:rPr>
+          <w:noProof/>
+        </w:rPr>
+        <w:lastRenderedPageBreak/>
         <w:drawing>
-          <wp:inline distT="0" distB="0" distL="0" distR="0" wp14:anchorId="354E74CF" wp14:editId="3FA6DF92">
-            <wp:extent cx="2528099" cy="4491318"/>
-            <wp:effectExtent l="0" t="0" r="0" b="5080"/>
-            <wp:docPr id="2" name="Picture 2"/>
+          <wp:inline distT="0" distB="0" distL="0" distR="0" wp14:anchorId="7642882A" wp14:editId="716EA4C6">
+            <wp:extent cx="2725271" cy="1291889"/>
+            <wp:effectExtent l="0" t="0" r="5715" b="3810"/>
+            <wp:docPr id="1" name="Picture 1"/>
             <wp:cNvGraphicFramePr>
               <a:graphicFrameLocks xmlns:a="http://schemas.openxmlformats.org/drawingml/2006/main" noChangeAspect="1"/>
             </wp:cNvGraphicFramePr>
@@ -2865,7 +1988,7 @@
                   <pic:spPr>
                     <a:xfrm>
                       <a:off x="0" y="0"/>
-                      <a:ext cx="2531273" cy="4496957"/>
+                      <a:ext cx="2732200" cy="1295174"/>
                     </a:xfrm>
                     <a:prstGeom prst="rect">
                       <a:avLst/>
@@ -2881,42 +2004,343 @@
     <w:p>
       <w:pPr>
         <w:pStyle w:val="Caption"/>
+        <w:spacing w:line="360" w:lineRule="auto"/>
         <w:jc w:val="center"/>
-        <w:rPr>
-          <w:rFonts w:eastAsiaTheme="minorEastAsia"/>
-        </w:rPr>
       </w:pPr>
       <w:r>
         <w:t xml:space="preserve">Figure </w:t>
       </w:r>
-      <w:r>
-        <w:fldChar w:fldCharType="begin"/>
-      </w:r>
-      <w:r>
-        <w:instrText xml:space="preserve"> SEQ Figure \* ARABIC </w:instrText>
-      </w:r>
-      <w:r>
-        <w:fldChar w:fldCharType="separate"/>
+      <w:fldSimple w:instr=" SEQ Figure \* ARABIC ">
+        <w:r>
+          <w:rPr>
+            <w:noProof/>
+          </w:rPr>
+          <w:t>2</w:t>
+        </w:r>
+      </w:fldSimple>
+      <w:r>
+        <w:t xml:space="preserve"> - Cached </w:t>
+      </w:r>
+      <w:r>
+        <w:t>Dijkstra’s</w:t>
+      </w:r>
+      <w:r>
+        <w:t xml:space="preserve"> algorithm</w:t>
+      </w:r>
+    </w:p>
+    <w:p>
+      <w:pPr>
+        <w:pStyle w:val="Heading2"/>
+      </w:pPr>
+      <w:r>
+        <w:t xml:space="preserve">Implementation of </w:t>
+      </w:r>
+      <w:r>
+        <w:t>Passenger</w:t>
+      </w:r>
+    </w:p>
+    <w:p>
+      <w:pPr>
+        <w:spacing w:line="276" w:lineRule="auto"/>
+      </w:pPr>
+      <w:r>
+        <w:t>The data structure for the passenger is quite simple. It stores the request time, start location, end location and an id. The id is assigned by the order that the passenger appears in the parsed text file.</w:t>
+      </w:r>
+    </w:p>
+    <w:p>
+      <w:pPr>
+        <w:keepNext/>
+        <w:spacing w:line="276" w:lineRule="auto"/>
+        <w:jc w:val="center"/>
+      </w:pPr>
+      <w:r>
+        <w:drawing>
+          <wp:inline distT="0" distB="0" distL="0" distR="0" wp14:anchorId="1CC21A76" wp14:editId="44136E6B">
+            <wp:extent cx="1518604" cy="938463"/>
+            <wp:effectExtent l="0" t="0" r="5715" b="1905"/>
+            <wp:docPr id="11" name="Picture 11"/>
+            <wp:cNvGraphicFramePr>
+              <a:graphicFrameLocks xmlns:a="http://schemas.openxmlformats.org/drawingml/2006/main" noChangeAspect="1"/>
+            </wp:cNvGraphicFramePr>
+            <a:graphic xmlns:a="http://schemas.openxmlformats.org/drawingml/2006/main">
+              <a:graphicData uri="http://schemas.openxmlformats.org/drawingml/2006/picture">
+                <pic:pic xmlns:pic="http://schemas.openxmlformats.org/drawingml/2006/picture">
+                  <pic:nvPicPr>
+                    <pic:cNvPr id="1" name=""/>
+                    <pic:cNvPicPr/>
+                  </pic:nvPicPr>
+                  <pic:blipFill>
+                    <a:blip r:embed="rId8"/>
+                    <a:stretch>
+                      <a:fillRect/>
+                    </a:stretch>
+                  </pic:blipFill>
+                  <pic:spPr>
+                    <a:xfrm>
+                      <a:off x="0" y="0"/>
+                      <a:ext cx="1529870" cy="945425"/>
+                    </a:xfrm>
+                    <a:prstGeom prst="rect">
+                      <a:avLst/>
+                    </a:prstGeom>
+                  </pic:spPr>
+                </pic:pic>
+              </a:graphicData>
+            </a:graphic>
+          </wp:inline>
+        </w:drawing>
+      </w:r>
+    </w:p>
+    <w:p>
+      <w:pPr>
+        <w:pStyle w:val="Caption"/>
+        <w:jc w:val="center"/>
+      </w:pPr>
+      <w:r>
+        <w:t xml:space="preserve">Figure </w:t>
+      </w:r>
+      <w:fldSimple w:instr=" SEQ Figure \* ARABIC ">
+        <w:r>
+          <w:rPr>
+            <w:noProof/>
+          </w:rPr>
+          <w:t>3</w:t>
+        </w:r>
+      </w:fldSimple>
+      <w:r>
+        <w:t xml:space="preserve"> - Passenger struct</w:t>
+      </w:r>
+    </w:p>
+    <w:p>
+      <w:pPr>
+        <w:pStyle w:val="Heading2"/>
+      </w:pPr>
+      <w:r>
+        <w:t xml:space="preserve">Implementation of </w:t>
+      </w:r>
+      <w:r>
+        <w:t>Trip</w:t>
+      </w:r>
+    </w:p>
+    <w:p>
+      <w:pPr>
+        <w:spacing w:line="360" w:lineRule="auto"/>
+      </w:pPr>
+      <w:r>
+        <w:t xml:space="preserve">The implementation of the trip data structure is also quite simple. It contains the distance of the trip, the end location, and the associated passenger. </w:t>
+      </w:r>
+    </w:p>
+    <w:p>
+      <w:pPr>
+        <w:keepNext/>
+        <w:spacing w:line="360" w:lineRule="auto"/>
+        <w:jc w:val="center"/>
+      </w:pPr>
+      <w:r>
+        <w:drawing>
+          <wp:inline distT="0" distB="0" distL="0" distR="0" wp14:anchorId="4D896D32" wp14:editId="1FBE0697">
+            <wp:extent cx="1600200" cy="910883"/>
+            <wp:effectExtent l="0" t="0" r="0" b="3810"/>
+            <wp:docPr id="18" name="Picture 18"/>
+            <wp:cNvGraphicFramePr>
+              <a:graphicFrameLocks xmlns:a="http://schemas.openxmlformats.org/drawingml/2006/main" noChangeAspect="1"/>
+            </wp:cNvGraphicFramePr>
+            <a:graphic xmlns:a="http://schemas.openxmlformats.org/drawingml/2006/main">
+              <a:graphicData uri="http://schemas.openxmlformats.org/drawingml/2006/picture">
+                <pic:pic xmlns:pic="http://schemas.openxmlformats.org/drawingml/2006/picture">
+                  <pic:nvPicPr>
+                    <pic:cNvPr id="1" name=""/>
+                    <pic:cNvPicPr/>
+                  </pic:nvPicPr>
+                  <pic:blipFill>
+                    <a:blip r:embed="rId9"/>
+                    <a:stretch>
+                      <a:fillRect/>
+                    </a:stretch>
+                  </pic:blipFill>
+                  <pic:spPr>
+                    <a:xfrm>
+                      <a:off x="0" y="0"/>
+                      <a:ext cx="1606996" cy="914751"/>
+                    </a:xfrm>
+                    <a:prstGeom prst="rect">
+                      <a:avLst/>
+                    </a:prstGeom>
+                  </pic:spPr>
+                </pic:pic>
+              </a:graphicData>
+            </a:graphic>
+          </wp:inline>
+        </w:drawing>
       </w:r>
       <w:r>
         <w:rPr>
           <w:noProof/>
         </w:rPr>
-        <w:t>1</w:t>
-      </w:r>
-      <w:r>
-        <w:fldChar w:fldCharType="end"/>
-      </w:r>
-      <w:r>
-        <w:t xml:space="preserve"> - Implementation of Dijkstra's Algorithm</w:t>
-      </w:r>
-    </w:p>
-    <w:p>
-      <w:pPr>
-        <w:pStyle w:val="Heading1"/>
+        <w:t xml:space="preserve"> </w:t>
+      </w:r>
+      <w:r>
+        <w:drawing>
+          <wp:inline distT="0" distB="0" distL="0" distR="0" wp14:anchorId="4D38A4DD" wp14:editId="1E326181">
+            <wp:extent cx="1562100" cy="914400"/>
+            <wp:effectExtent l="0" t="0" r="0" b="0"/>
+            <wp:docPr id="19" name="Picture 19"/>
+            <wp:cNvGraphicFramePr>
+              <a:graphicFrameLocks xmlns:a="http://schemas.openxmlformats.org/drawingml/2006/main" noChangeAspect="1"/>
+            </wp:cNvGraphicFramePr>
+            <a:graphic xmlns:a="http://schemas.openxmlformats.org/drawingml/2006/main">
+              <a:graphicData uri="http://schemas.openxmlformats.org/drawingml/2006/picture">
+                <pic:pic xmlns:pic="http://schemas.openxmlformats.org/drawingml/2006/picture">
+                  <pic:nvPicPr>
+                    <pic:cNvPr id="1" name=""/>
+                    <pic:cNvPicPr/>
+                  </pic:nvPicPr>
+                  <pic:blipFill>
+                    <a:blip r:embed="rId10"/>
+                    <a:stretch>
+                      <a:fillRect/>
+                    </a:stretch>
+                  </pic:blipFill>
+                  <pic:spPr>
+                    <a:xfrm>
+                      <a:off x="0" y="0"/>
+                      <a:ext cx="1562100" cy="914400"/>
+                    </a:xfrm>
+                    <a:prstGeom prst="rect">
+                      <a:avLst/>
+                    </a:prstGeom>
+                  </pic:spPr>
+                </pic:pic>
+              </a:graphicData>
+            </a:graphic>
+          </wp:inline>
+        </w:drawing>
+      </w:r>
+    </w:p>
+    <w:p>
+      <w:pPr>
+        <w:pStyle w:val="Caption"/>
+        <w:spacing w:line="360" w:lineRule="auto"/>
+        <w:jc w:val="center"/>
+      </w:pPr>
+      <w:r>
+        <w:t xml:space="preserve">Figure </w:t>
+      </w:r>
+      <w:fldSimple w:instr=" SEQ Figure \* ARABIC ">
+        <w:r>
+          <w:rPr>
+            <w:noProof/>
+          </w:rPr>
+          <w:t>4</w:t>
+        </w:r>
+      </w:fldSimple>
+      <w:r>
+        <w:t xml:space="preserve"> - Trip struct</w:t>
+      </w:r>
+    </w:p>
+    <w:p>
+      <w:pPr>
+        <w:pStyle w:val="Heading2"/>
+      </w:pPr>
+      <w:r>
+        <w:t>Implementation of driver and step</w:t>
+      </w:r>
+    </w:p>
+    <w:p>
+      <w:pPr>
+        <w:spacing w:line="360" w:lineRule="auto"/>
+      </w:pPr>
+      <w:r>
+        <w:t>The driver is an object that can accept a new passenger, and will create the associated trip for it. An important function is called “step”, which moves the driver one time unit forward.</w:t>
+      </w:r>
+      <w:r>
+        <w:t xml:space="preserve"> The reason for the step function </w:t>
+      </w:r>
+      <w:r>
+        <w:t xml:space="preserve">is because </w:t>
+      </w:r>
+      <w:r>
+        <w:t xml:space="preserve">the </w:t>
+      </w:r>
+      <w:r>
+        <w:rPr>
+          <w:i/>
+        </w:rPr>
+        <w:t>maxCommittedTrips</w:t>
+      </w:r>
+      <w:r>
+        <w:t xml:space="preserve"> limits how many trips a driver and commit to at a certain time sequence.</w:t>
+      </w:r>
+    </w:p>
+    <w:p>
+      <w:pPr>
+        <w:keepNext/>
+        <w:jc w:val="center"/>
       </w:pPr>
       <w:r>
         <w:lastRenderedPageBreak/>
+        <w:drawing>
+          <wp:inline distT="0" distB="0" distL="0" distR="0" wp14:anchorId="3CC68F25" wp14:editId="2D65A682">
+            <wp:extent cx="3294624" cy="4872790"/>
+            <wp:effectExtent l="0" t="0" r="0" b="4445"/>
+            <wp:docPr id="20" name="Picture 20"/>
+            <wp:cNvGraphicFramePr>
+              <a:graphicFrameLocks xmlns:a="http://schemas.openxmlformats.org/drawingml/2006/main" noChangeAspect="1"/>
+            </wp:cNvGraphicFramePr>
+            <a:graphic xmlns:a="http://schemas.openxmlformats.org/drawingml/2006/main">
+              <a:graphicData uri="http://schemas.openxmlformats.org/drawingml/2006/picture">
+                <pic:pic xmlns:pic="http://schemas.openxmlformats.org/drawingml/2006/picture">
+                  <pic:nvPicPr>
+                    <pic:cNvPr id="1" name=""/>
+                    <pic:cNvPicPr/>
+                  </pic:nvPicPr>
+                  <pic:blipFill>
+                    <a:blip r:embed="rId11"/>
+                    <a:stretch>
+                      <a:fillRect/>
+                    </a:stretch>
+                  </pic:blipFill>
+                  <pic:spPr>
+                    <a:xfrm>
+                      <a:off x="0" y="0"/>
+                      <a:ext cx="3297843" cy="4877551"/>
+                    </a:xfrm>
+                    <a:prstGeom prst="rect">
+                      <a:avLst/>
+                    </a:prstGeom>
+                  </pic:spPr>
+                </pic:pic>
+              </a:graphicData>
+            </a:graphic>
+          </wp:inline>
+        </w:drawing>
+      </w:r>
+    </w:p>
+    <w:p>
+      <w:pPr>
+        <w:pStyle w:val="Caption"/>
+        <w:jc w:val="center"/>
+      </w:pPr>
+      <w:r>
+        <w:t xml:space="preserve">Figure </w:t>
+      </w:r>
+      <w:fldSimple w:instr=" SEQ Figure \* ARABIC ">
+        <w:r>
+          <w:rPr>
+            <w:noProof/>
+          </w:rPr>
+          <w:t>5</w:t>
+        </w:r>
+      </w:fldSimple>
+      <w:r>
+        <w:t xml:space="preserve"> - Implementation of driver</w:t>
+      </w:r>
+    </w:p>
+    <w:p>
+      <w:pPr>
+        <w:pStyle w:val="Heading2"/>
+      </w:pPr>
+      <w:r>
         <w:t>Runtime complexity</w:t>
       </w:r>
     </w:p>
@@ -2934,19 +2358,11 @@
       <w:r>
         <w:t xml:space="preserve"> Since I use C++’s min heap, doing this requires a complexity of </w:t>
       </w:r>
-      <w:proofErr w:type="spellStart"/>
-      <w:r>
-        <w:rPr>
-          <w:rFonts w:eastAsiaTheme="minorEastAsia"/>
-        </w:rPr>
-        <w:t>of</w:t>
-      </w:r>
-      <w:proofErr w:type="spellEnd"/>
-      <w:r>
-        <w:rPr>
-          <w:rFonts w:eastAsiaTheme="minorEastAsia"/>
-        </w:rPr>
-        <w:t xml:space="preserve"> </w:t>
+      <w:r>
+        <w:rPr>
+          <w:rFonts w:eastAsiaTheme="minorEastAsia"/>
+        </w:rPr>
+        <w:t xml:space="preserve">of </w:t>
       </w:r>
       <m:oMath>
         <m:r>
@@ -3135,7 +2551,112 @@
         <w:rPr>
           <w:rFonts w:eastAsiaTheme="minorEastAsia"/>
         </w:rPr>
-        <w:t>Since the size of the graph rarely changes, this computation is technically constant.</w:t>
+        <w:t xml:space="preserve">Since the size of the graph </w:t>
+      </w:r>
+      <w:r>
+        <w:rPr>
+          <w:rFonts w:eastAsiaTheme="minorEastAsia"/>
+        </w:rPr>
+        <w:t xml:space="preserve">does not </w:t>
+      </w:r>
+      <w:r>
+        <w:rPr>
+          <w:rFonts w:eastAsiaTheme="minorEastAsia"/>
+        </w:rPr>
+        <w:t>change, this computation</w:t>
+      </w:r>
+      <w:r>
+        <w:rPr>
+          <w:rFonts w:eastAsiaTheme="minorEastAsia"/>
+        </w:rPr>
+        <w:t xml:space="preserve"> takes</w:t>
+      </w:r>
+      <w:r>
+        <w:rPr>
+          <w:rFonts w:eastAsiaTheme="minorEastAsia"/>
+        </w:rPr>
+        <w:t xml:space="preserve"> constant</w:t>
+      </w:r>
+      <w:r>
+        <w:rPr>
+          <w:rFonts w:eastAsiaTheme="minorEastAsia"/>
+        </w:rPr>
+        <w:t xml:space="preserve"> constant time relative to the input data set</w:t>
+      </w:r>
+      <w:r>
+        <w:rPr>
+          <w:rFonts w:eastAsiaTheme="minorEastAsia"/>
+        </w:rPr>
+        <w:t>.</w:t>
+      </w:r>
+      <w:r>
+        <w:rPr>
+          <w:rFonts w:eastAsiaTheme="minorEastAsia"/>
+        </w:rPr>
+        <w:t xml:space="preserve"> Another option would be to use the Floyd-Warshall algorithm which computes the shortest distance between any two nodes in </w:t>
+      </w:r>
+      <m:oMath>
+        <m:r>
+          <w:rPr>
+            <w:rFonts w:ascii="Cambria Math" w:eastAsiaTheme="minorEastAsia" w:hAnsi="Cambria Math"/>
+          </w:rPr>
+          <m:t>O(</m:t>
+        </m:r>
+        <m:sSup>
+          <m:sSupPr>
+            <m:ctrlPr>
+              <w:rPr>
+                <w:rFonts w:ascii="Cambria Math" w:eastAsiaTheme="minorEastAsia" w:hAnsi="Cambria Math"/>
+                <w:i/>
+              </w:rPr>
+            </m:ctrlPr>
+          </m:sSupPr>
+          <m:e>
+            <m:d>
+              <m:dPr>
+                <m:begChr m:val="|"/>
+                <m:endChr m:val="|"/>
+                <m:ctrlPr>
+                  <w:rPr>
+                    <w:rFonts w:ascii="Cambria Math" w:eastAsiaTheme="minorEastAsia" w:hAnsi="Cambria Math"/>
+                    <w:i/>
+                  </w:rPr>
+                </m:ctrlPr>
+              </m:dPr>
+              <m:e>
+                <m:r>
+                  <w:rPr>
+                    <w:rFonts w:ascii="Cambria Math" w:eastAsiaTheme="minorEastAsia" w:hAnsi="Cambria Math"/>
+                  </w:rPr>
+                  <m:t>V</m:t>
+                </m:r>
+              </m:e>
+            </m:d>
+          </m:e>
+          <m:sup>
+            <m:r>
+              <w:rPr>
+                <w:rFonts w:ascii="Cambria Math" w:eastAsiaTheme="minorEastAsia" w:hAnsi="Cambria Math"/>
+              </w:rPr>
+              <m:t>3</m:t>
+            </m:r>
+          </m:sup>
+        </m:sSup>
+        <m:r>
+          <w:rPr>
+            <w:rFonts w:ascii="Cambria Math" w:eastAsiaTheme="minorEastAsia" w:hAnsi="Cambria Math"/>
+          </w:rPr>
+          <m:t>)</m:t>
+        </m:r>
+      </m:oMath>
+      <w:r>
+        <w:t>.</w:t>
+      </w:r>
+      <w:r>
+        <w:t xml:space="preserve"> </w:t>
+      </w:r>
+      <w:r>
+        <w:t xml:space="preserve">If the graph had an extremely high number of edges, the Floyd-Warshall implementation would scale better. Considering that </w:t>
       </w:r>
     </w:p>
     <w:p>
@@ -3150,6 +2671,7 @@
         <w:rPr>
           <w:rFonts w:eastAsiaTheme="minorEastAsia"/>
         </w:rPr>
+        <w:lastRenderedPageBreak/>
         <w:t>The</w:t>
       </w:r>
       <w:r>
@@ -3249,19 +2771,7 @@
           <w:rPr>
             <w:rFonts w:ascii="Cambria Math" w:eastAsiaTheme="minorEastAsia" w:hAnsi="Cambria Math"/>
           </w:rPr>
-          <m:t>O(</m:t>
-        </m:r>
-        <m:r>
-          <w:rPr>
-            <w:rFonts w:ascii="Cambria Math" w:eastAsiaTheme="minorEastAsia" w:hAnsi="Cambria Math"/>
-          </w:rPr>
-          <m:t>t</m:t>
-        </m:r>
-        <m:r>
-          <w:rPr>
-            <w:rFonts w:ascii="Cambria Math" w:eastAsiaTheme="minorEastAsia" w:hAnsi="Cambria Math"/>
-          </w:rPr>
-          <m:t>kn)</m:t>
+          <m:t>O(tkn)</m:t>
         </m:r>
       </m:oMath>
       <w:r>
@@ -3288,167 +2798,24 @@
         <w:rPr>
           <w:rFonts w:eastAsiaTheme="minorEastAsia"/>
         </w:rPr>
-        <w:t xml:space="preserve"> is the maximum time of the simulation. </w:t>
-      </w:r>
-      <w:r>
-        <w:rPr>
-          <w:rFonts w:eastAsiaTheme="minorEastAsia"/>
-        </w:rPr>
-        <w:t xml:space="preserve">In real life, </w:t>
-      </w:r>
-      <w:r>
-        <w:rPr>
-          <w:rFonts w:eastAsiaTheme="minorEastAsia"/>
-        </w:rPr>
-        <w:t xml:space="preserve">the </w:t>
-      </w:r>
-      <m:oMath>
-        <m:r>
-          <w:rPr>
-            <w:rFonts w:ascii="Cambria Math" w:eastAsiaTheme="minorEastAsia" w:hAnsi="Cambria Math"/>
-          </w:rPr>
-          <m:t>O(kn)</m:t>
-        </m:r>
-      </m:oMath>
-      <w:r>
-        <w:rPr>
-          <w:rFonts w:eastAsiaTheme="minorEastAsia"/>
-        </w:rPr>
-        <w:t xml:space="preserve"> part </w:t>
-      </w:r>
-      <w:proofErr w:type="spellStart"/>
-      <w:r>
-        <w:rPr>
-          <w:rFonts w:eastAsiaTheme="minorEastAsia"/>
-        </w:rPr>
-        <w:t xml:space="preserve">of </w:t>
-      </w:r>
-      <w:proofErr w:type="spellEnd"/>
-      <w:r>
-        <w:rPr>
-          <w:rFonts w:eastAsiaTheme="minorEastAsia"/>
-        </w:rPr>
-        <w:t>the algorithm would only be run every time there is a new passenger request</w:t>
-      </w:r>
-      <w:r>
-        <w:rPr>
-          <w:rFonts w:eastAsiaTheme="minorEastAsia"/>
-        </w:rPr>
-        <w:t xml:space="preserve"> instead of all the time. Therefore, one could argue that this algorithm actually has a runtime complexity of </w:t>
-      </w:r>
-      <m:oMath>
-        <m:r>
-          <w:rPr>
-            <w:rFonts w:ascii="Cambria Math" w:eastAsiaTheme="minorEastAsia" w:hAnsi="Cambria Math"/>
-          </w:rPr>
-          <m:t>O</m:t>
-        </m:r>
-        <m:d>
-          <m:dPr>
-            <m:ctrlPr>
-              <w:rPr>
-                <w:rFonts w:ascii="Cambria Math" w:eastAsiaTheme="minorEastAsia" w:hAnsi="Cambria Math"/>
-                <w:i/>
-              </w:rPr>
-            </m:ctrlPr>
-          </m:dPr>
-          <m:e>
-            <m:r>
-              <w:rPr>
-                <w:rFonts w:ascii="Cambria Math" w:eastAsiaTheme="minorEastAsia" w:hAnsi="Cambria Math"/>
-              </w:rPr>
-              <m:t>kn</m:t>
-            </m:r>
-          </m:e>
-        </m:d>
-        <m:r>
-          <w:rPr>
-            <w:rFonts w:ascii="Cambria Math" w:eastAsiaTheme="minorEastAsia" w:hAnsi="Cambria Math"/>
-          </w:rPr>
-          <m:t>.</m:t>
-        </m:r>
-      </m:oMath>
+        <w:t xml:space="preserve"> is the maximum time of the simulation</w:t>
+      </w:r>
+      <w:r>
+        <w:rPr>
+          <w:rFonts w:eastAsiaTheme="minorEastAsia"/>
+        </w:rPr>
+        <w:t>.</w:t>
+      </w:r>
       <w:r>
         <w:rPr>
           <w:rFonts w:eastAsiaTheme="minorEastAsia"/>
         </w:rPr>
         <w:t xml:space="preserve"> </w:t>
       </w:r>
-      <w:r>
-        <w:rPr>
-          <w:rFonts w:eastAsiaTheme="minorEastAsia"/>
-        </w:rPr>
-        <w:t>My</w:t>
-      </w:r>
-      <w:r>
-        <w:rPr>
-          <w:rFonts w:eastAsiaTheme="minorEastAsia"/>
-        </w:rPr>
-        <w:t xml:space="preserve"> </w:t>
-      </w:r>
-      <w:r>
-        <w:rPr>
-          <w:rFonts w:eastAsiaTheme="minorEastAsia"/>
-        </w:rPr>
-        <w:t xml:space="preserve">implementation could be improved to have the </w:t>
-      </w:r>
-      <m:oMath>
-        <m:r>
-          <w:rPr>
-            <w:rFonts w:ascii="Cambria Math" w:eastAsiaTheme="minorEastAsia" w:hAnsi="Cambria Math"/>
-          </w:rPr>
-          <m:t>O(kn)</m:t>
-        </m:r>
-      </m:oMath>
-      <w:r>
-        <w:rPr>
-          <w:rFonts w:eastAsiaTheme="minorEastAsia"/>
-        </w:rPr>
-        <w:t xml:space="preserve"> </w:t>
-      </w:r>
-      <w:r>
-        <w:rPr>
-          <w:rFonts w:eastAsiaTheme="minorEastAsia"/>
-        </w:rPr>
-        <w:t xml:space="preserve">complexity </w:t>
-      </w:r>
-      <w:r>
-        <w:rPr>
-          <w:rFonts w:eastAsiaTheme="minorEastAsia"/>
-        </w:rPr>
-        <w:t xml:space="preserve">by </w:t>
-      </w:r>
-      <w:r>
-        <w:rPr>
-          <w:rFonts w:eastAsiaTheme="minorEastAsia"/>
-        </w:rPr>
-        <w:t>setting the time step to the next possible event (new passenger, a passenger drop off or a passenger pickup), and according</w:t>
-      </w:r>
-      <w:r>
-        <w:rPr>
-          <w:rFonts w:eastAsiaTheme="minorEastAsia"/>
-        </w:rPr>
-        <w:t>ly</w:t>
-      </w:r>
-      <w:r>
-        <w:rPr>
-          <w:rFonts w:eastAsiaTheme="minorEastAsia"/>
-        </w:rPr>
-        <w:t xml:space="preserve"> updating each of the drivers</w:t>
-      </w:r>
-      <m:oMath>
-        <m:r>
-          <w:rPr>
-            <w:rFonts w:ascii="Cambria Math" w:eastAsiaTheme="minorEastAsia" w:hAnsi="Cambria Math"/>
-          </w:rPr>
-          <m:t>.</m:t>
-        </m:r>
-      </m:oMath>
-    </w:p>
-    <w:p>
-      <w:pPr>
-        <w:pStyle w:val="Heading1"/>
-        <w:spacing w:line="360" w:lineRule="auto"/>
+    </w:p>
+    <w:p>
+      <w:pPr>
+        <w:pStyle w:val="Heading2"/>
       </w:pPr>
       <w:r>
         <w:t>Results</w:t>
@@ -3472,17 +2839,16 @@
         <w:t xml:space="preserve"> </w:t>
       </w:r>
       <w:r>
-        <w:t xml:space="preserve">multiple while varying the number of </w:t>
-      </w:r>
-      <w:proofErr w:type="spellStart"/>
-      <w:r>
-        <w:t>uber</w:t>
-      </w:r>
-      <w:proofErr w:type="spellEnd"/>
-      <w:r>
-        <w:t xml:space="preserve"> drivers from 1 to 370 and by adjusting the value of </w:t>
-      </w:r>
-      <w:proofErr w:type="spellStart"/>
+        <w:t xml:space="preserve">multiple while varying the number of drivers from 1 to </w:t>
+      </w:r>
+      <w:r>
+        <w:t xml:space="preserve">50 </w:t>
+      </w:r>
+      <w:bookmarkStart w:id="0" w:name="_GoBack"/>
+      <w:bookmarkEnd w:id="0"/>
+      <w:r>
+        <w:t xml:space="preserve">and by adjusting the value of </w:t>
+      </w:r>
       <w:r>
         <w:rPr>
           <w:rFonts w:eastAsiaTheme="minorEastAsia"/>
@@ -3497,7 +2863,6 @@
         </w:rPr>
         <w:t>Trips</w:t>
       </w:r>
-      <w:proofErr w:type="spellEnd"/>
       <w:r>
         <w:rPr>
           <w:rFonts w:eastAsiaTheme="minorEastAsia"/>
@@ -3522,21 +2887,7 @@
         <w:rPr>
           <w:rFonts w:eastAsiaTheme="minorEastAsia"/>
         </w:rPr>
-        <w:t xml:space="preserve">plotted as the number of </w:t>
-      </w:r>
-      <w:proofErr w:type="spellStart"/>
-      <w:r>
-        <w:rPr>
-          <w:rFonts w:eastAsiaTheme="minorEastAsia"/>
-        </w:rPr>
-        <w:t>uber</w:t>
-      </w:r>
-      <w:proofErr w:type="spellEnd"/>
-      <w:r>
-        <w:rPr>
-          <w:rFonts w:eastAsiaTheme="minorEastAsia"/>
-        </w:rPr>
-        <w:t xml:space="preserve"> drivers increased.</w:t>
+        <w:t>plotted as the number of drivers increased.</w:t>
       </w:r>
     </w:p>
     <w:p>
@@ -3546,12 +2897,11 @@
         <w:jc w:val="center"/>
       </w:pPr>
       <w:r>
-        <w:lastRenderedPageBreak/>
         <w:drawing>
-          <wp:inline distT="0" distB="0" distL="0" distR="0" wp14:anchorId="17450B80" wp14:editId="62192FB5">
-            <wp:extent cx="3158545" cy="2191407"/>
-            <wp:effectExtent l="0" t="0" r="3810" b="5715"/>
-            <wp:docPr id="3" name="Picture 3"/>
+          <wp:inline distT="0" distB="0" distL="0" distR="0" wp14:anchorId="1E5536A0" wp14:editId="5457D043">
+            <wp:extent cx="2963112" cy="2057400"/>
+            <wp:effectExtent l="0" t="0" r="0" b="0"/>
+            <wp:docPr id="12" name="Picture 12"/>
             <wp:cNvGraphicFramePr>
               <a:graphicFrameLocks xmlns:a="http://schemas.openxmlformats.org/drawingml/2006/main" noChangeAspect="1"/>
             </wp:cNvGraphicFramePr>
@@ -3563,7 +2913,7 @@
                     <pic:cNvPicPr/>
                   </pic:nvPicPr>
                   <pic:blipFill>
-                    <a:blip r:embed="rId8"/>
+                    <a:blip r:embed="rId12"/>
                     <a:stretch>
                       <a:fillRect/>
                     </a:stretch>
@@ -3571,7 +2921,7 @@
                   <pic:spPr>
                     <a:xfrm>
                       <a:off x="0" y="0"/>
-                      <a:ext cx="3181562" cy="2207377"/>
+                      <a:ext cx="2984087" cy="2071964"/>
                     </a:xfrm>
                     <a:prstGeom prst="rect">
                       <a:avLst/>
@@ -3592,34 +2942,16 @@
       <w:r>
         <w:t xml:space="preserve">Figure </w:t>
       </w:r>
-      <w:r>
-        <w:fldChar w:fldCharType="begin"/>
-      </w:r>
-      <w:r>
-        <w:instrText xml:space="preserve"> SEQ Figure \* ARABIC </w:instrText>
-      </w:r>
-      <w:r>
-        <w:fldChar w:fldCharType="separate"/>
-      </w:r>
-      <w:r>
-        <w:rPr>
-          <w:noProof/>
-        </w:rPr>
-        <w:t>2</w:t>
-      </w:r>
-      <w:r>
-        <w:fldChar w:fldCharType="end"/>
-      </w:r>
-      <w:r>
-        <w:t xml:space="preserve"> - Total waiting time with varying number of drivers and </w:t>
-      </w:r>
-      <w:proofErr w:type="spellStart"/>
-      <w:r>
-        <w:t>maxCommittedTrips</w:t>
-      </w:r>
-      <w:proofErr w:type="spellEnd"/>
-      <w:r>
-        <w:t xml:space="preserve"> on original data set</w:t>
+      <w:fldSimple w:instr=" SEQ Figure \* ARABIC ">
+        <w:r>
+          <w:rPr>
+            <w:noProof/>
+          </w:rPr>
+          <w:t>6</w:t>
+        </w:r>
+      </w:fldSimple>
+      <w:r>
+        <w:t xml:space="preserve"> - Total waiting time with varying number of drivers and maxCommittedTrips on original data set</w:t>
       </w:r>
     </w:p>
     <w:p>
@@ -3642,14 +2974,12 @@
       <w:r>
         <w:t xml:space="preserve">n extra driver is  massive. Another interesting thing to note was that the value of </w:t>
       </w:r>
-      <w:proofErr w:type="spellStart"/>
       <w:r>
         <w:rPr>
           <w:i/>
         </w:rPr>
         <w:t>maxCommittedTrips</w:t>
       </w:r>
-      <w:proofErr w:type="spellEnd"/>
       <w:r>
         <w:t xml:space="preserve"> did not have a </w:t>
       </w:r>
@@ -3668,19 +2998,11 @@
       <w:r>
         <w:t xml:space="preserve"> were plotted with </w:t>
       </w:r>
-      <w:proofErr w:type="spellStart"/>
       <w:r>
         <w:rPr>
           <w:i/>
         </w:rPr>
-        <w:t>maxCommittedTrips</w:t>
-      </w:r>
-      <w:proofErr w:type="spellEnd"/>
-      <w:r>
-        <w:rPr>
-          <w:i/>
-        </w:rPr>
-        <w:t xml:space="preserve"> </w:t>
+        <w:t xml:space="preserve">maxCommittedTrips </w:t>
       </w:r>
       <w:r>
         <w:t>set to 0.</w:t>
@@ -3694,10 +3016,10 @@
       </w:pPr>
       <w:r>
         <w:drawing>
-          <wp:inline distT="0" distB="0" distL="0" distR="0" wp14:anchorId="5AE4CD54" wp14:editId="04E18495">
-            <wp:extent cx="2958353" cy="2138485"/>
+          <wp:inline distT="0" distB="0" distL="0" distR="0" wp14:anchorId="71D02ADC" wp14:editId="1764BFF9">
+            <wp:extent cx="2843655" cy="1997242"/>
             <wp:effectExtent l="0" t="0" r="1270" b="0"/>
-            <wp:docPr id="4" name="Picture 4"/>
+            <wp:docPr id="13" name="Picture 13"/>
             <wp:cNvGraphicFramePr>
               <a:graphicFrameLocks xmlns:a="http://schemas.openxmlformats.org/drawingml/2006/main" noChangeAspect="1"/>
             </wp:cNvGraphicFramePr>
@@ -3709,7 +3031,7 @@
                     <pic:cNvPicPr/>
                   </pic:nvPicPr>
                   <pic:blipFill>
-                    <a:blip r:embed="rId9"/>
+                    <a:blip r:embed="rId13"/>
                     <a:stretch>
                       <a:fillRect/>
                     </a:stretch>
@@ -3717,7 +3039,7 @@
                   <pic:spPr>
                     <a:xfrm>
                       <a:off x="0" y="0"/>
-                      <a:ext cx="2964380" cy="2142842"/>
+                      <a:ext cx="2862583" cy="2010536"/>
                     </a:xfrm>
                     <a:prstGeom prst="rect">
                       <a:avLst/>
@@ -3739,34 +3061,19 @@
       <w:r>
         <w:t xml:space="preserve">Figure </w:t>
       </w:r>
-      <w:r>
-        <w:fldChar w:fldCharType="begin"/>
-      </w:r>
-      <w:r>
-        <w:instrText xml:space="preserve"> SEQ Figure \* ARABIC </w:instrText>
-      </w:r>
-      <w:r>
-        <w:fldChar w:fldCharType="separate"/>
-      </w:r>
-      <w:r>
-        <w:rPr>
-          <w:noProof/>
-        </w:rPr>
-        <w:t>3</w:t>
-      </w:r>
-      <w:r>
-        <w:fldChar w:fldCharType="end"/>
-      </w:r>
-      <w:r>
-        <w:t xml:space="preserve"> - Effect of </w:t>
-      </w:r>
-      <w:proofErr w:type="spellStart"/>
-      <w:r>
-        <w:t>maxCommittedTrips</w:t>
-      </w:r>
-      <w:proofErr w:type="spellEnd"/>
-      <w:r>
-        <w:t xml:space="preserve"> on total waiting time on original data set</w:t>
+      <w:fldSimple w:instr=" SEQ Figure \* ARABIC ">
+        <w:r>
+          <w:rPr>
+            <w:noProof/>
+          </w:rPr>
+          <w:t>7</w:t>
+        </w:r>
+      </w:fldSimple>
+      <w:r>
+        <w:t xml:space="preserve"> - Effect of maxCommittedTrips on total waiting time on original data set</w:t>
+      </w:r>
+      <w:r>
+        <w:t>. Some points appear they overlap..</w:t>
       </w:r>
     </w:p>
     <w:p>
@@ -3775,6 +3082,7 @@
         <w:ind w:firstLine="720"/>
       </w:pPr>
       <w:r>
+        <w:lastRenderedPageBreak/>
         <w:t>The exponential</w:t>
       </w:r>
       <w:r>
@@ -3824,12 +3132,11 @@
         <w:jc w:val="center"/>
       </w:pPr>
       <w:r>
-        <w:lastRenderedPageBreak/>
         <w:drawing>
-          <wp:inline distT="0" distB="0" distL="0" distR="0" wp14:anchorId="5A2DE63B" wp14:editId="2DE6447B">
-            <wp:extent cx="2632841" cy="1866617"/>
-            <wp:effectExtent l="0" t="0" r="0" b="635"/>
-            <wp:docPr id="5" name="Picture 5"/>
+          <wp:inline distT="0" distB="0" distL="0" distR="0" wp14:anchorId="32DF75F8" wp14:editId="182B372A">
+            <wp:extent cx="2369994" cy="1744579"/>
+            <wp:effectExtent l="0" t="0" r="5080" b="0"/>
+            <wp:docPr id="14" name="Picture 14"/>
             <wp:cNvGraphicFramePr>
               <a:graphicFrameLocks xmlns:a="http://schemas.openxmlformats.org/drawingml/2006/main" noChangeAspect="1"/>
             </wp:cNvGraphicFramePr>
@@ -3841,7 +3148,7 @@
                     <pic:cNvPicPr/>
                   </pic:nvPicPr>
                   <pic:blipFill>
-                    <a:blip r:embed="rId10"/>
+                    <a:blip r:embed="rId14"/>
                     <a:stretch>
                       <a:fillRect/>
                     </a:stretch>
@@ -3849,7 +3156,7 @@
                   <pic:spPr>
                     <a:xfrm>
                       <a:off x="0" y="0"/>
-                      <a:ext cx="2643013" cy="1873828"/>
+                      <a:ext cx="2387547" cy="1757500"/>
                     </a:xfrm>
                     <a:prstGeom prst="rect">
                       <a:avLst/>
@@ -3862,11 +3169,20 @@
         </w:drawing>
       </w:r>
       <w:r>
+        <w:rPr>
+          <w:noProof/>
+        </w:rPr>
+        <w:t xml:space="preserve"> </w:t>
+      </w:r>
+      <w:r>
+        <w:rPr>
+          <w:noProof/>
+        </w:rPr>
         <w:drawing>
-          <wp:inline distT="0" distB="0" distL="0" distR="0" wp14:anchorId="5F70B3BB" wp14:editId="01AC0174">
-            <wp:extent cx="2638689" cy="1860331"/>
-            <wp:effectExtent l="0" t="0" r="3175" b="0"/>
-            <wp:docPr id="6" name="Picture 6"/>
+          <wp:inline distT="0" distB="0" distL="0" distR="0" wp14:anchorId="27821D86" wp14:editId="067DC7BF">
+            <wp:extent cx="2400300" cy="1733294"/>
+            <wp:effectExtent l="0" t="0" r="0" b="0"/>
+            <wp:docPr id="16" name="Picture 16"/>
             <wp:cNvGraphicFramePr>
               <a:graphicFrameLocks xmlns:a="http://schemas.openxmlformats.org/drawingml/2006/main" noChangeAspect="1"/>
             </wp:cNvGraphicFramePr>
@@ -3878,7 +3194,7 @@
                     <pic:cNvPicPr/>
                   </pic:nvPicPr>
                   <pic:blipFill>
-                    <a:blip r:embed="rId11"/>
+                    <a:blip r:embed="rId15"/>
                     <a:stretch>
                       <a:fillRect/>
                     </a:stretch>
@@ -3886,7 +3202,7 @@
                   <pic:spPr>
                     <a:xfrm>
                       <a:off x="0" y="0"/>
-                      <a:ext cx="2652093" cy="1869781"/>
+                      <a:ext cx="2412640" cy="1742205"/>
                     </a:xfrm>
                     <a:prstGeom prst="rect">
                       <a:avLst/>
@@ -3907,24 +3223,14 @@
       <w:r>
         <w:t xml:space="preserve">Figure </w:t>
       </w:r>
-      <w:r>
-        <w:fldChar w:fldCharType="begin"/>
-      </w:r>
-      <w:r>
-        <w:instrText xml:space="preserve"> SEQ Figure \* ARABIC </w:instrText>
-      </w:r>
-      <w:r>
-        <w:fldChar w:fldCharType="separate"/>
-      </w:r>
-      <w:r>
-        <w:rPr>
-          <w:noProof/>
-        </w:rPr>
-        <w:t>4</w:t>
-      </w:r>
-      <w:r>
-        <w:fldChar w:fldCharType="end"/>
-      </w:r>
+      <w:fldSimple w:instr=" SEQ Figure \* ARABIC ">
+        <w:r>
+          <w:rPr>
+            <w:noProof/>
+          </w:rPr>
+          <w:t>8</w:t>
+        </w:r>
+      </w:fldSimple>
       <w:r>
         <w:t xml:space="preserve"> - Total waiting time when run on both data sets and increasing number of drivers</w:t>
       </w:r>
@@ -3956,14 +3262,12 @@
       <w:r>
         <w:t xml:space="preserve"> when ran with the number of drivers in the column and </w:t>
       </w:r>
-      <w:proofErr w:type="spellStart"/>
       <w:r>
         <w:rPr>
           <w:i/>
         </w:rPr>
         <w:t>maxCommittedTrips</w:t>
       </w:r>
-      <w:proofErr w:type="spellEnd"/>
       <w:r>
         <w:rPr>
           <w:i/>
@@ -4055,7 +3359,33 @@
                 <w:sz w:val="22"/>
                 <w:szCs w:val="22"/>
               </w:rPr>
-              <w:t>2</w:t>
+              <w:t>2 drivers</w:t>
+            </w:r>
+          </w:p>
+        </w:tc>
+        <w:tc>
+          <w:tcPr>
+            <w:tcW w:w="1793" w:type="dxa"/>
+            <w:vAlign w:val="center"/>
+          </w:tcPr>
+          <w:p>
+            <w:pPr>
+              <w:jc w:val="center"/>
+              <w:rPr>
+                <w:rFonts w:ascii="Menlo" w:hAnsi="Menlo" w:cs="Menlo"/>
+                <w:b/>
+                <w:sz w:val="22"/>
+                <w:szCs w:val="22"/>
+              </w:rPr>
+            </w:pPr>
+            <w:r>
+              <w:rPr>
+                <w:rFonts w:ascii="Menlo" w:hAnsi="Menlo" w:cs="Menlo"/>
+                <w:b/>
+                <w:sz w:val="22"/>
+                <w:szCs w:val="22"/>
+              </w:rPr>
+              <w:t>1</w:t>
             </w:r>
             <w:r>
               <w:rPr>
@@ -4064,7 +3394,16 @@
                 <w:sz w:val="22"/>
                 <w:szCs w:val="22"/>
               </w:rPr>
-              <w:t xml:space="preserve"> driver</w:t>
+              <w:t>0 drive</w:t>
+            </w:r>
+            <w:r>
+              <w:rPr>
+                <w:rFonts w:ascii="Menlo" w:hAnsi="Menlo" w:cs="Menlo"/>
+                <w:b/>
+                <w:sz w:val="22"/>
+                <w:szCs w:val="22"/>
+              </w:rPr>
+              <w:t>r</w:t>
             </w:r>
             <w:r>
               <w:rPr>
@@ -4099,69 +3438,7 @@
                 <w:sz w:val="22"/>
                 <w:szCs w:val="22"/>
               </w:rPr>
-              <w:t>1</w:t>
-            </w:r>
-            <w:r>
-              <w:rPr>
-                <w:rFonts w:ascii="Menlo" w:hAnsi="Menlo" w:cs="Menlo"/>
-                <w:b/>
-                <w:sz w:val="22"/>
-                <w:szCs w:val="22"/>
-              </w:rPr>
-              <w:t>0</w:t>
-            </w:r>
-            <w:r>
-              <w:rPr>
-                <w:rFonts w:ascii="Menlo" w:hAnsi="Menlo" w:cs="Menlo"/>
-                <w:b/>
-                <w:sz w:val="22"/>
-                <w:szCs w:val="22"/>
-              </w:rPr>
-              <w:t xml:space="preserve"> drive</w:t>
-            </w:r>
-            <w:r>
-              <w:rPr>
-                <w:rFonts w:ascii="Menlo" w:hAnsi="Menlo" w:cs="Menlo"/>
-                <w:b/>
-                <w:sz w:val="22"/>
-                <w:szCs w:val="22"/>
-              </w:rPr>
-              <w:t>r</w:t>
-            </w:r>
-            <w:r>
-              <w:rPr>
-                <w:rFonts w:ascii="Menlo" w:hAnsi="Menlo" w:cs="Menlo"/>
-                <w:b/>
-                <w:sz w:val="22"/>
-                <w:szCs w:val="22"/>
-              </w:rPr>
-              <w:t>s</w:t>
-            </w:r>
-          </w:p>
-        </w:tc>
-        <w:tc>
-          <w:tcPr>
-            <w:tcW w:w="1793" w:type="dxa"/>
-            <w:vAlign w:val="center"/>
-          </w:tcPr>
-          <w:p>
-            <w:pPr>
-              <w:jc w:val="center"/>
-              <w:rPr>
-                <w:rFonts w:ascii="Menlo" w:hAnsi="Menlo" w:cs="Menlo"/>
-                <w:b/>
-                <w:sz w:val="22"/>
-                <w:szCs w:val="22"/>
-              </w:rPr>
-            </w:pPr>
-            <w:r>
-              <w:rPr>
-                <w:rFonts w:ascii="Menlo" w:hAnsi="Menlo" w:cs="Menlo"/>
-                <w:b/>
-                <w:sz w:val="22"/>
-                <w:szCs w:val="22"/>
-              </w:rPr>
-              <w:t>390</w:t>
+              <w:t>50</w:t>
             </w:r>
             <w:r>
               <w:rPr>
@@ -4179,16 +3456,7 @@
                 <w:sz w:val="22"/>
                 <w:szCs w:val="22"/>
               </w:rPr>
-              <w:t>driver</w:t>
-            </w:r>
-            <w:r>
-              <w:rPr>
-                <w:rFonts w:ascii="Menlo" w:hAnsi="Menlo" w:cs="Menlo"/>
-                <w:b/>
-                <w:sz w:val="22"/>
-                <w:szCs w:val="22"/>
-              </w:rPr>
-              <w:t>s</w:t>
+              <w:t>drivers</w:t>
             </w:r>
           </w:p>
         </w:tc>
@@ -4243,7 +3511,7 @@
                 <w:sz w:val="22"/>
                 <w:szCs w:val="22"/>
               </w:rPr>
-              <w:t>23818</w:t>
+              <w:t>4</w:t>
             </w:r>
             <w:r>
               <w:rPr>
@@ -4251,7 +3519,7 @@
                 <w:sz w:val="22"/>
                 <w:szCs w:val="22"/>
               </w:rPr>
-              <w:t xml:space="preserve"> / 79.</w:t>
+              <w:t>898</w:t>
             </w:r>
             <w:r>
               <w:rPr>
@@ -4259,7 +3527,23 @@
                 <w:sz w:val="22"/>
                 <w:szCs w:val="22"/>
               </w:rPr>
-              <w:t>40</w:t>
+              <w:t xml:space="preserve"> / </w:t>
+            </w:r>
+            <w:r>
+              <w:rPr>
+                <w:rFonts w:ascii="Menlo" w:hAnsi="Menlo" w:cs="Menlo"/>
+                <w:sz w:val="22"/>
+                <w:szCs w:val="22"/>
+              </w:rPr>
+              <w:t>1</w:t>
+            </w:r>
+            <w:r>
+              <w:rPr>
+                <w:rFonts w:ascii="Menlo" w:hAnsi="Menlo" w:cs="Menlo"/>
+                <w:sz w:val="22"/>
+                <w:szCs w:val="22"/>
+              </w:rPr>
+              <w:t>6.3</w:t>
             </w:r>
           </w:p>
         </w:tc>
@@ -4283,7 +3567,7 @@
                 <w:sz w:val="22"/>
                 <w:szCs w:val="22"/>
               </w:rPr>
-              <w:t>853</w:t>
+              <w:t>3</w:t>
             </w:r>
             <w:r>
               <w:rPr>
@@ -4291,7 +3575,39 @@
                 <w:sz w:val="22"/>
                 <w:szCs w:val="22"/>
               </w:rPr>
-              <w:t xml:space="preserve"> / 2.84</w:t>
+              <w:t>3</w:t>
+            </w:r>
+            <w:r>
+              <w:rPr>
+                <w:rFonts w:ascii="Menlo" w:hAnsi="Menlo" w:cs="Menlo"/>
+                <w:sz w:val="22"/>
+                <w:szCs w:val="22"/>
+              </w:rPr>
+              <w:t>8</w:t>
+            </w:r>
+            <w:r>
+              <w:rPr>
+                <w:rFonts w:ascii="Menlo" w:hAnsi="Menlo" w:cs="Menlo"/>
+                <w:sz w:val="22"/>
+                <w:szCs w:val="22"/>
+              </w:rPr>
+              <w:t xml:space="preserve"> / </w:t>
+            </w:r>
+            <w:r>
+              <w:rPr>
+                <w:rFonts w:ascii="Menlo" w:hAnsi="Menlo" w:cs="Menlo"/>
+                <w:sz w:val="22"/>
+                <w:szCs w:val="22"/>
+              </w:rPr>
+              <w:t>1.</w:t>
+            </w:r>
+            <w:r>
+              <w:rPr>
+                <w:rFonts w:ascii="Menlo" w:hAnsi="Menlo" w:cs="Menlo"/>
+                <w:sz w:val="22"/>
+                <w:szCs w:val="22"/>
+              </w:rPr>
+              <w:t>12</w:t>
             </w:r>
           </w:p>
         </w:tc>
@@ -4315,7 +3631,23 @@
                 <w:sz w:val="22"/>
                 <w:szCs w:val="22"/>
               </w:rPr>
-              <w:t>293 / 0.97</w:t>
+              <w:t>35</w:t>
+            </w:r>
+            <w:r>
+              <w:rPr>
+                <w:rFonts w:ascii="Menlo" w:hAnsi="Menlo" w:cs="Menlo"/>
+                <w:sz w:val="22"/>
+                <w:szCs w:val="22"/>
+              </w:rPr>
+              <w:t xml:space="preserve"> / 0.</w:t>
+            </w:r>
+            <w:r>
+              <w:rPr>
+                <w:rFonts w:ascii="Menlo" w:hAnsi="Menlo" w:cs="Menlo"/>
+                <w:sz w:val="22"/>
+                <w:szCs w:val="22"/>
+              </w:rPr>
+              <w:t>12</w:t>
             </w:r>
           </w:p>
         </w:tc>
@@ -4339,7 +3671,15 @@
                 <w:sz w:val="22"/>
                 <w:szCs w:val="22"/>
               </w:rPr>
-              <w:t>0.0 / 0.0</w:t>
+              <w:t>1</w:t>
+            </w:r>
+            <w:r>
+              <w:rPr>
+                <w:rFonts w:ascii="Menlo" w:hAnsi="Menlo" w:cs="Menlo"/>
+                <w:sz w:val="22"/>
+                <w:szCs w:val="22"/>
+              </w:rPr>
+              <w:t xml:space="preserve"> / 0.0</w:t>
             </w:r>
           </w:p>
         </w:tc>
@@ -4394,7 +3734,39 @@
                 <w:sz w:val="22"/>
                 <w:szCs w:val="22"/>
               </w:rPr>
-              <w:t>46667 / 155.6</w:t>
+              <w:t>6125</w:t>
+            </w:r>
+            <w:r>
+              <w:rPr>
+                <w:rFonts w:ascii="Menlo" w:hAnsi="Menlo" w:cs="Menlo"/>
+                <w:sz w:val="22"/>
+                <w:szCs w:val="22"/>
+              </w:rPr>
+              <w:t xml:space="preserve"> </w:t>
+            </w:r>
+            <w:r>
+              <w:rPr>
+                <w:rFonts w:ascii="Menlo" w:hAnsi="Menlo" w:cs="Menlo"/>
+                <w:sz w:val="22"/>
+                <w:szCs w:val="22"/>
+              </w:rPr>
+              <w:t xml:space="preserve">/ </w:t>
+            </w:r>
+            <w:r>
+              <w:rPr>
+                <w:rFonts w:ascii="Menlo" w:hAnsi="Menlo" w:cs="Menlo"/>
+                <w:sz w:val="22"/>
+                <w:szCs w:val="22"/>
+              </w:rPr>
+              <w:t>20</w:t>
+            </w:r>
+            <w:r>
+              <w:rPr>
+                <w:rFonts w:ascii="Menlo" w:hAnsi="Menlo" w:cs="Menlo"/>
+                <w:sz w:val="22"/>
+                <w:szCs w:val="22"/>
+              </w:rPr>
+              <w:t>.4</w:t>
             </w:r>
           </w:p>
         </w:tc>
@@ -4418,7 +3790,7 @@
                 <w:sz w:val="22"/>
                 <w:szCs w:val="22"/>
               </w:rPr>
-              <w:t>812 / 2.7</w:t>
+              <w:t>3</w:t>
             </w:r>
             <w:r>
               <w:rPr>
@@ -4426,7 +3798,31 @@
                 <w:sz w:val="22"/>
                 <w:szCs w:val="22"/>
               </w:rPr>
-              <w:t>1</w:t>
+              <w:t>47</w:t>
+            </w:r>
+            <w:r>
+              <w:rPr>
+                <w:rFonts w:ascii="Menlo" w:hAnsi="Menlo" w:cs="Menlo"/>
+                <w:sz w:val="22"/>
+                <w:szCs w:val="22"/>
+              </w:rPr>
+              <w:t xml:space="preserve"> / </w:t>
+            </w:r>
+            <w:r>
+              <w:rPr>
+                <w:rFonts w:ascii="Menlo" w:hAnsi="Menlo" w:cs="Menlo"/>
+                <w:sz w:val="22"/>
+                <w:szCs w:val="22"/>
+              </w:rPr>
+              <w:t>1.1</w:t>
+            </w:r>
+            <w:r>
+              <w:rPr>
+                <w:rFonts w:ascii="Menlo" w:hAnsi="Menlo" w:cs="Menlo"/>
+                <w:sz w:val="22"/>
+                <w:szCs w:val="22"/>
+              </w:rPr>
+              <w:t>5</w:t>
             </w:r>
             <w:r>
               <w:rPr>
@@ -4458,7 +3854,7 @@
                 <w:sz w:val="22"/>
                 <w:szCs w:val="22"/>
               </w:rPr>
-              <w:t>304</w:t>
+              <w:t>45</w:t>
             </w:r>
             <w:r>
               <w:rPr>
@@ -4466,7 +3862,15 @@
                 <w:sz w:val="22"/>
                 <w:szCs w:val="22"/>
               </w:rPr>
-              <w:t xml:space="preserve"> / 1.01</w:t>
+              <w:t xml:space="preserve"> / </w:t>
+            </w:r>
+            <w:r>
+              <w:rPr>
+                <w:rFonts w:ascii="Menlo" w:hAnsi="Menlo" w:cs="Menlo"/>
+                <w:sz w:val="22"/>
+                <w:szCs w:val="22"/>
+              </w:rPr>
+              <w:t>0.15</w:t>
             </w:r>
           </w:p>
         </w:tc>
@@ -4514,6 +3918,26 @@
         <w:pStyle w:val="Heading1"/>
       </w:pPr>
       <w:r>
+        <w:t xml:space="preserve">Attempt 2: </w:t>
+      </w:r>
+      <w:r>
+        <w:t xml:space="preserve">Shortest </w:t>
+      </w:r>
+      <w:r>
+        <w:t>wait</w:t>
+      </w:r>
+      <w:r>
+        <w:t xml:space="preserve"> </w:t>
+      </w:r>
+      <w:r>
+        <w:t>heuristics with variable number of drivers</w:t>
+      </w:r>
+    </w:p>
+    <w:p>
+      <w:pPr>
+        <w:pStyle w:val="Heading1"/>
+      </w:pPr>
+      <w:r>
         <w:t>Conclusion</w:t>
       </w:r>
     </w:p>
@@ -4529,66 +3953,110 @@
         <w:t>combinations for</w:t>
       </w:r>
       <w:r>
+        <w:t xml:space="preserve"> uber dataset in an NP-hard problem. </w:t>
+      </w:r>
+      <w:r>
+        <w:t xml:space="preserve">However, a greedy </w:t>
+      </w:r>
+      <w:r>
+        <w:t xml:space="preserve">approach using </w:t>
+      </w:r>
+      <w:r>
+        <w:t xml:space="preserve">shortest distance </w:t>
+      </w:r>
+      <w:r>
+        <w:t>heuristics</w:t>
+      </w:r>
+      <w:r>
+        <w:t xml:space="preserve"> with Dijkstra’s algorithm provided </w:t>
+      </w:r>
+      <w:r>
+        <w:t>promising results</w:t>
+      </w:r>
+      <w:r>
+        <w:t xml:space="preserve"> with both data sets</w:t>
+      </w:r>
+      <w:r>
+        <w:t>.</w:t>
+      </w:r>
+      <w:r>
+        <w:t xml:space="preserve"> As the number of drivers</w:t>
+      </w:r>
+      <w:r>
+        <w:t xml:space="preserve"> increased, the total waiting time </w:t>
+      </w:r>
+      <w:r>
+        <w:t xml:space="preserve">reduced exponentially. </w:t>
+      </w:r>
+      <w:r>
+        <w:t>For instance, using only two drivers</w:t>
+      </w:r>
+      <w:r>
+        <w:t xml:space="preserve"> meant that the average waiting time for a passenger was </w:t>
+      </w:r>
+      <w:r>
+        <w:t>1.</w:t>
+      </w:r>
+      <w:r>
+        <w:t>12</w:t>
+      </w:r>
+      <w:r>
+        <w:t xml:space="preserve"> and</w:t>
+      </w:r>
+      <w:r>
+        <w:t xml:space="preserve"> 1</w:t>
+      </w:r>
+      <w:r>
+        <w:t>.</w:t>
+      </w:r>
+      <w:r>
+        <w:t>1</w:t>
+      </w:r>
+      <w:r>
+        <w:t>5</w:t>
+      </w:r>
+      <w:r>
+        <w:t xml:space="preserve"> for the first and second data set respectively. </w:t>
+      </w:r>
+      <w:r>
+        <w:t xml:space="preserve">Adding </w:t>
+      </w:r>
+      <w:r>
+        <w:t>fifty drivers</w:t>
+      </w:r>
+      <w:r>
         <w:t xml:space="preserve"> </w:t>
       </w:r>
-      <w:proofErr w:type="spellStart"/>
-      <w:r>
-        <w:t>uber</w:t>
-      </w:r>
-      <w:proofErr w:type="spellEnd"/>
-      <w:r>
-        <w:t xml:space="preserve"> dataset in an NP-hard problem. </w:t>
-      </w:r>
-      <w:r>
-        <w:t xml:space="preserve">However, a greedy </w:t>
-      </w:r>
-      <w:r>
-        <w:t xml:space="preserve">approach using </w:t>
-      </w:r>
-      <w:r>
-        <w:t xml:space="preserve">shortest distance </w:t>
-      </w:r>
-      <w:r>
-        <w:t>heuristics</w:t>
-      </w:r>
-      <w:r>
-        <w:t xml:space="preserve"> with Dijkstra’s algorithm provided </w:t>
-      </w:r>
-      <w:r>
-        <w:t>promising results</w:t>
-      </w:r>
-      <w:r>
-        <w:t xml:space="preserve"> with both data sets</w:t>
+      <w:r>
+        <w:t xml:space="preserve">drivers meant that the </w:t>
+      </w:r>
+      <w:r>
+        <w:t>average</w:t>
+      </w:r>
+      <w:r>
+        <w:t xml:space="preserve"> waiting time was reduced </w:t>
+      </w:r>
+      <w:r>
+        <w:t>almost 0</w:t>
+      </w:r>
+      <w:r>
+        <w:t xml:space="preserve"> time unit</w:t>
+      </w:r>
+      <w:r>
+        <w:t>s</w:t>
       </w:r>
       <w:r>
         <w:t>.</w:t>
       </w:r>
       <w:r>
-        <w:t xml:space="preserve"> As the number of drivers</w:t>
-      </w:r>
-      <w:r>
-        <w:t xml:space="preserve"> increased, the total waiting time </w:t>
-      </w:r>
-      <w:r>
-        <w:t xml:space="preserve">reduced exponentially. </w:t>
-      </w:r>
-      <w:r>
-        <w:t>For instance, using only two drivers</w:t>
-      </w:r>
-      <w:r>
-        <w:t xml:space="preserve"> meant that the average waiting time for a passenger was 2.84 and 2.70 for the first and second data set respectively. </w:t>
-      </w:r>
-      <w:r>
-        <w:t xml:space="preserve">Adding ten drivers meant that the </w:t>
-      </w:r>
-      <w:r>
-        <w:t>average</w:t>
-      </w:r>
-      <w:r>
-        <w:t xml:space="preserve"> waiting time was reduced to </w:t>
-      </w:r>
-      <w:r>
-        <w:t xml:space="preserve">around 1 time unit. </w:t>
+        <w:t xml:space="preserve"> This behaviour is expected, as this would be the equivalent of having one driver for each node in the </w:t>
+      </w:r>
+      <w:r>
+        <w:lastRenderedPageBreak/>
+        <w:t>graph.</w:t>
+      </w:r>
+      <w:r>
+        <w:t xml:space="preserve"> </w:t>
       </w:r>
       <w:r>
         <w:t xml:space="preserve">Considering that the algorithm can be implemented in </w:t>
@@ -4614,6 +4082,12 @@
               <w:rPr>
                 <w:rFonts w:ascii="Cambria Math" w:hAnsi="Cambria Math"/>
               </w:rPr>
+              <m:t>t</m:t>
+            </m:r>
+            <m:r>
+              <w:rPr>
+                <w:rFonts w:ascii="Cambria Math" w:hAnsi="Cambria Math"/>
+              </w:rPr>
               <m:t>kn</m:t>
             </m:r>
           </m:e>
@@ -4665,7 +4139,100 @@
         <w:rPr>
           <w:rFonts w:eastAsiaTheme="minorEastAsia"/>
         </w:rPr>
-        <w:t xml:space="preserve"> to the problem.</w:t>
+        <w:t xml:space="preserve"> to the problem</w:t>
+      </w:r>
+      <w:r>
+        <w:rPr>
+          <w:rFonts w:eastAsiaTheme="minorEastAsia"/>
+        </w:rPr>
+        <w:t xml:space="preserve"> </w:t>
+      </w:r>
+      <w:r>
+        <w:rPr>
+          <w:rFonts w:eastAsiaTheme="minorEastAsia"/>
+        </w:rPr>
+        <w:t xml:space="preserve">since generating the brute-force optimal solution has factorial time complexity, and the branch and bound approach has </w:t>
+      </w:r>
+      <w:r>
+        <w:rPr>
+          <w:rFonts w:eastAsiaTheme="minorEastAsia"/>
+        </w:rPr>
+        <w:t>exponential complexity.</w:t>
+      </w:r>
+      <w:r>
+        <w:rPr>
+          <w:rFonts w:eastAsiaTheme="minorEastAsia"/>
+        </w:rPr>
+        <w:t xml:space="preserve"> </w:t>
+      </w:r>
+      <w:r>
+        <w:rPr>
+          <w:rFonts w:eastAsiaTheme="minorEastAsia"/>
+        </w:rPr>
+        <w:t xml:space="preserve">Considering that the </w:t>
+      </w:r>
+      <w:r>
+        <w:rPr>
+          <w:rFonts w:eastAsiaTheme="minorEastAsia"/>
+          <w:i/>
+        </w:rPr>
+        <w:t>maxCommittedTrips</w:t>
+      </w:r>
+      <w:r>
+        <w:rPr>
+          <w:rFonts w:eastAsiaTheme="minorEastAsia"/>
+        </w:rPr>
+        <w:t xml:space="preserve"> parameter did not have a </w:t>
+      </w:r>
+      <w:r>
+        <w:rPr>
+          <w:rFonts w:eastAsiaTheme="minorEastAsia"/>
+        </w:rPr>
+        <w:t xml:space="preserve">significant effect on the performance of the algorithm, this algorithm </w:t>
+      </w:r>
+      <w:r>
+        <w:rPr>
+          <w:rFonts w:eastAsiaTheme="minorEastAsia"/>
+        </w:rPr>
+        <w:t>was improved to have complexity</w:t>
+      </w:r>
+      <w:r>
+        <w:rPr>
+          <w:rFonts w:eastAsiaTheme="minorEastAsia"/>
+        </w:rPr>
+        <w:t xml:space="preserve"> </w:t>
+      </w:r>
+      <m:oMath>
+        <m:r>
+          <w:rPr>
+            <w:rFonts w:ascii="Cambria Math" w:hAnsi="Cambria Math"/>
+          </w:rPr>
+          <m:t>O</m:t>
+        </m:r>
+        <m:d>
+          <m:dPr>
+            <m:ctrlPr>
+              <w:rPr>
+                <w:rFonts w:ascii="Cambria Math" w:hAnsi="Cambria Math"/>
+                <w:i/>
+              </w:rPr>
+            </m:ctrlPr>
+          </m:dPr>
+          <m:e>
+            <m:r>
+              <w:rPr>
+                <w:rFonts w:ascii="Cambria Math" w:hAnsi="Cambria Math"/>
+              </w:rPr>
+              <m:t>kn</m:t>
+            </m:r>
+          </m:e>
+        </m:d>
+      </m:oMath>
+      <w:r>
+        <w:rPr>
+          <w:rFonts w:eastAsiaTheme="minorEastAsia"/>
+        </w:rPr>
+        <w:t xml:space="preserve"> runtime complexity.</w:t>
       </w:r>
     </w:p>
     <w:sectPr>
@@ -6098,7 +5665,7 @@
 </file>
 
 <file path=customXml/itemProps1.xml><?xml version="1.0" encoding="utf-8"?>
-<ds:datastoreItem xmlns:ds="http://schemas.openxmlformats.org/officeDocument/2006/customXml" ds:itemID="{4D3D4956-81F9-5B46-888E-D854BD327C02}">
+<ds:datastoreItem xmlns:ds="http://schemas.openxmlformats.org/officeDocument/2006/customXml" ds:itemID="{707F9ACD-7340-B94B-A7F0-626ED92FCB9E}">
   <ds:schemaRefs>
     <ds:schemaRef ds:uri="http://schemas.openxmlformats.org/officeDocument/2006/bibliography"/>
   </ds:schemaRefs>

--- a/uber/results/UberReport.docx
+++ b/uber/results/UberReport.docx
@@ -23,18 +23,63 @@
       <w:pPr>
         <w:pStyle w:val="Title"/>
         <w:jc w:val="center"/>
-      </w:pPr>
-      <w:r>
+        <w:rPr>
+          <w:sz w:val="52"/>
+        </w:rPr>
+      </w:pPr>
+      <w:r>
+        <w:rPr>
+          <w:sz w:val="52"/>
+        </w:rPr>
         <w:t>Uber</w:t>
       </w:r>
       <w:r>
-        <w:t xml:space="preserve"> Routing using Greedy </w:t>
-      </w:r>
-      <w:r>
-        <w:t xml:space="preserve">Heuristics and </w:t>
-      </w:r>
-      <w:r>
-        <w:t>Dijkstra’s Algorithm</w:t>
+        <w:rPr>
+          <w:sz w:val="52"/>
+        </w:rPr>
+        <w:t xml:space="preserve"> </w:t>
+      </w:r>
+      <w:r>
+        <w:rPr>
+          <w:sz w:val="52"/>
+        </w:rPr>
+        <w:t>scheduling</w:t>
+      </w:r>
+      <w:r>
+        <w:rPr>
+          <w:sz w:val="52"/>
+        </w:rPr>
+        <w:t xml:space="preserve"> using </w:t>
+      </w:r>
+      <w:r>
+        <w:rPr>
+          <w:sz w:val="52"/>
+        </w:rPr>
+        <w:t>g</w:t>
+      </w:r>
+      <w:r>
+        <w:rPr>
+          <w:sz w:val="52"/>
+        </w:rPr>
+        <w:t xml:space="preserve">reedy </w:t>
+      </w:r>
+      <w:r>
+        <w:rPr>
+          <w:sz w:val="52"/>
+        </w:rPr>
+        <w:t>h</w:t>
+      </w:r>
+      <w:r>
+        <w:rPr>
+          <w:sz w:val="52"/>
+        </w:rPr>
+        <w:t xml:space="preserve">euristics </w:t>
+      </w:r>
+      <w:r>
+        <w:rPr>
+          <w:sz w:val="52"/>
+        </w:rPr>
+        <w:t>with shortest distance and shortest wait time</w:t>
       </w:r>
     </w:p>
     <w:p>
@@ -235,7 +280,31 @@
         <w:rPr>
           <w:rFonts w:eastAsiaTheme="minorEastAsia"/>
         </w:rPr>
-        <w:t>My approach was an greedy approximation algorithm that</w:t>
+        <w:t xml:space="preserve">My </w:t>
+      </w:r>
+      <w:r>
+        <w:rPr>
+          <w:rFonts w:eastAsiaTheme="minorEastAsia"/>
+        </w:rPr>
+        <w:t xml:space="preserve">initial </w:t>
+      </w:r>
+      <w:r>
+        <w:rPr>
+          <w:rFonts w:eastAsiaTheme="minorEastAsia"/>
+        </w:rPr>
+        <w:t>approac</w:t>
+      </w:r>
+      <w:r>
+        <w:rPr>
+          <w:rFonts w:eastAsiaTheme="minorEastAsia"/>
+        </w:rPr>
+        <w:t>h</w:t>
+      </w:r>
+      <w:r>
+        <w:rPr>
+          <w:rFonts w:eastAsiaTheme="minorEastAsia"/>
+        </w:rPr>
+        <w:t xml:space="preserve"> was an greedy approximation algorithm that</w:t>
       </w:r>
       <w:r>
         <w:rPr>
@@ -253,7 +322,49 @@
         <w:rPr>
           <w:rFonts w:eastAsiaTheme="minorEastAsia"/>
         </w:rPr>
-        <w:t>heuristics with dijkstra’s algorithm.</w:t>
+        <w:t xml:space="preserve">heuristics with </w:t>
+      </w:r>
+      <w:r>
+        <w:rPr>
+          <w:rFonts w:eastAsiaTheme="minorEastAsia"/>
+        </w:rPr>
+        <w:t>D</w:t>
+      </w:r>
+      <w:r>
+        <w:rPr>
+          <w:rFonts w:eastAsiaTheme="minorEastAsia"/>
+        </w:rPr>
+        <w:t>ijkstra’s algorithm</w:t>
+      </w:r>
+      <w:r>
+        <w:rPr>
+          <w:rFonts w:eastAsiaTheme="minorEastAsia"/>
+        </w:rPr>
+        <w:t>.</w:t>
+      </w:r>
+      <w:r>
+        <w:rPr>
+          <w:rFonts w:eastAsiaTheme="minorEastAsia"/>
+        </w:rPr>
+        <w:t xml:space="preserve"> My second approach also uses Dijkstra’s algorithm</w:t>
+      </w:r>
+      <w:r>
+        <w:rPr>
+          <w:rFonts w:eastAsiaTheme="minorEastAsia"/>
+        </w:rPr>
+        <w:t xml:space="preserve"> </w:t>
+      </w:r>
+      <w:r>
+        <w:rPr>
+          <w:rFonts w:eastAsiaTheme="minorEastAsia"/>
+        </w:rPr>
+        <w:t>is greedy by the shortest wait time</w:t>
+      </w:r>
+      <w:r>
+        <w:rPr>
+          <w:rFonts w:eastAsiaTheme="minorEastAsia"/>
+        </w:rPr>
+        <w:t xml:space="preserve"> and is pre-emptive.</w:t>
       </w:r>
     </w:p>
     <w:p>
@@ -261,7 +372,22 @@
         <w:pStyle w:val="Heading1"/>
       </w:pPr>
       <w:r>
-        <w:t>Attempt 1: Shortest distance heuristics with variable number of drivers and committed number of trips</w:t>
+        <w:t>Approach</w:t>
+      </w:r>
+      <w:r>
+        <w:t xml:space="preserve"> 1: Shortest distance </w:t>
+      </w:r>
+      <w:r>
+        <w:t xml:space="preserve">scheduling </w:t>
+      </w:r>
+      <w:r>
+        <w:t xml:space="preserve">with variable number of drivers and </w:t>
+      </w:r>
+      <w:r>
+        <w:t xml:space="preserve">maximum </w:t>
+      </w:r>
+      <w:r>
+        <w:t>committed trips</w:t>
       </w:r>
     </w:p>
     <w:p>
@@ -418,7 +544,14 @@
         <w:rPr>
           <w:rFonts w:eastAsiaTheme="minorEastAsia"/>
         </w:rPr>
-        <w:t xml:space="preserve">pickup to the time when that particular passenger requested that trip is </w:t>
+        <w:t xml:space="preserve">pickup to the time when that particular </w:t>
+      </w:r>
+      <w:r>
+        <w:rPr>
+          <w:rFonts w:eastAsiaTheme="minorEastAsia"/>
+        </w:rPr>
+        <w:lastRenderedPageBreak/>
+        <w:t xml:space="preserve">passenger requested that trip is </w:t>
       </w:r>
       <w:r>
         <w:rPr>
@@ -443,14 +576,7 @@
         <w:rPr>
           <w:rFonts w:eastAsiaTheme="minorEastAsia"/>
         </w:rPr>
-        <w:t xml:space="preserve"> The set of free drivers are the uber drivers that are willing to commit to a pickup a passenger at some point in </w:t>
-      </w:r>
-      <w:r>
-        <w:rPr>
-          <w:rFonts w:eastAsiaTheme="minorEastAsia"/>
-        </w:rPr>
-        <w:lastRenderedPageBreak/>
-        <w:t xml:space="preserve">the future. The willingness of driver is settable by a variable called </w:t>
+        <w:t xml:space="preserve"> The set of free drivers are the drivers that are willing to commit to a pickup a passenger at some point in the future. The willingness of driver is settable by a variable called </w:t>
       </w:r>
       <w:r>
         <w:rPr>
@@ -520,7 +646,55 @@
         <w:rPr>
           <w:rFonts w:eastAsiaTheme="minorEastAsia"/>
         </w:rPr>
-        <w:t xml:space="preserve"> This is written in pseudocode for the sake of clarity.</w:t>
+        <w:t xml:space="preserve"> </w:t>
+      </w:r>
+      <w:r>
+        <w:rPr>
+          <w:rFonts w:eastAsiaTheme="minorEastAsia"/>
+        </w:rPr>
+        <w:t xml:space="preserve">Passengers are assigned to the driver by their shortest distance from the driver’s current location, or the final location of their most recently </w:t>
+      </w:r>
+      <w:r>
+        <w:rPr>
+          <w:rFonts w:eastAsiaTheme="minorEastAsia"/>
+        </w:rPr>
+        <w:t>committed</w:t>
+      </w:r>
+      <w:r>
+        <w:rPr>
+          <w:rFonts w:eastAsiaTheme="minorEastAsia"/>
+        </w:rPr>
+        <w:t xml:space="preserve"> t</w:t>
+      </w:r>
+      <w:r>
+        <w:rPr>
+          <w:rFonts w:eastAsiaTheme="minorEastAsia"/>
+        </w:rPr>
+        <w:t>rip.</w:t>
+      </w:r>
+      <w:r>
+        <w:rPr>
+          <w:rFonts w:eastAsiaTheme="minorEastAsia"/>
+        </w:rPr>
+        <w:t xml:space="preserve"> </w:t>
+      </w:r>
+      <w:r>
+        <w:rPr>
+          <w:rFonts w:eastAsiaTheme="minorEastAsia"/>
+        </w:rPr>
+        <w:t>This is written in pseudocode</w:t>
+      </w:r>
+      <w:r>
+        <w:rPr>
+          <w:rFonts w:eastAsiaTheme="minorEastAsia"/>
+        </w:rPr>
+        <w:t xml:space="preserve"> below, as the actual implementation </w:t>
+      </w:r>
+      <w:r>
+        <w:rPr>
+          <w:rFonts w:eastAsiaTheme="minorEastAsia"/>
+        </w:rPr>
+        <w:t>as a lot of extraneous parts that take away from the meaning.</w:t>
       </w:r>
     </w:p>
     <w:p>
@@ -1694,6 +1868,7 @@
           <w:sz w:val="15"/>
           <w:szCs w:val="15"/>
         </w:rPr>
+        <w:lastRenderedPageBreak/>
         <w:tab/>
         <w:t>d.step();</w:t>
       </w:r>
@@ -1851,7 +2026,19 @@
         <w:rPr>
           <w:rFonts w:eastAsiaTheme="minorEastAsia"/>
         </w:rPr>
-        <w:t xml:space="preserve">This is implemented using dijkstra’s algorithm. </w:t>
+        <w:t xml:space="preserve">This is implemented using </w:t>
+      </w:r>
+      <w:r>
+        <w:rPr>
+          <w:rFonts w:eastAsiaTheme="minorEastAsia"/>
+        </w:rPr>
+        <w:t>D</w:t>
+      </w:r>
+      <w:r>
+        <w:rPr>
+          <w:rFonts w:eastAsiaTheme="minorEastAsia"/>
+        </w:rPr>
+        <w:t xml:space="preserve">ijkstra’s algorithm. </w:t>
       </w:r>
       <w:r>
         <w:rPr>
@@ -2033,10 +2220,7 @@
         <w:pStyle w:val="Heading2"/>
       </w:pPr>
       <w:r>
-        <w:t xml:space="preserve">Implementation of </w:t>
-      </w:r>
-      <w:r>
-        <w:t>Passenger</w:t>
+        <w:t>Implementation of Passenger</w:t>
       </w:r>
     </w:p>
     <w:p>
@@ -2116,10 +2300,7 @@
         <w:pStyle w:val="Heading2"/>
       </w:pPr>
       <w:r>
-        <w:t xml:space="preserve">Implementation of </w:t>
-      </w:r>
-      <w:r>
-        <w:t>Trip</w:t>
+        <w:t>Implementation of Trip</w:t>
       </w:r>
     </w:p>
     <w:p>
@@ -2353,16 +2534,16 @@
         </w:rPr>
       </w:pPr>
       <w:r>
-        <w:t>This algorithm uses Dijkstra’s to determine the shortest distance between two nodes. To reduce the overall complexity, one can compute Dijkstra’s algorithm starting from every node in the graph and can store the values in a table.</w:t>
+        <w:t xml:space="preserve">This algorithm uses Dijkstra’s to determine the shortest distance </w:t>
+      </w:r>
+      <w:r>
+        <w:t xml:space="preserve">between a starting node and all other </w:t>
+      </w:r>
+      <w:r>
+        <w:t>nodes. To reduce the overall complexity, one can compute Dijkstra’s algorithm starting from every node in the graph and can store the values in a table.</w:t>
       </w:r>
       <w:r>
         <w:t xml:space="preserve"> Since I use C++’s min heap, doing this requires a complexity of </w:t>
-      </w:r>
-      <w:r>
-        <w:rPr>
-          <w:rFonts w:eastAsiaTheme="minorEastAsia"/>
-        </w:rPr>
-        <w:t xml:space="preserve">of </w:t>
       </w:r>
       <m:oMath>
         <m:r>
@@ -2581,7 +2762,7 @@
         <w:rPr>
           <w:rFonts w:eastAsiaTheme="minorEastAsia"/>
         </w:rPr>
-        <w:t xml:space="preserve"> constant time relative to the input data set</w:t>
+        <w:t xml:space="preserve"> time relative to the input data set</w:t>
       </w:r>
       <w:r>
         <w:rPr>
@@ -2650,13 +2831,14 @@
         </m:r>
       </m:oMath>
       <w:r>
-        <w:t>.</w:t>
-      </w:r>
-      <w:r>
-        <w:t xml:space="preserve"> </w:t>
-      </w:r>
-      <w:r>
-        <w:t xml:space="preserve">If the graph had an extremely high number of edges, the Floyd-Warshall implementation would scale better. Considering that </w:t>
+        <w:t xml:space="preserve">. </w:t>
+      </w:r>
+      <w:r>
+        <w:t xml:space="preserve">If the </w:t>
+      </w:r>
+      <w:r>
+        <w:lastRenderedPageBreak/>
+        <w:t xml:space="preserve">graph had an extremely high number of edges, the Floyd-Warshall implementation would scale better. Considering that </w:t>
       </w:r>
     </w:p>
     <w:p>
@@ -2671,7 +2853,6 @@
         <w:rPr>
           <w:rFonts w:eastAsiaTheme="minorEastAsia"/>
         </w:rPr>
-        <w:lastRenderedPageBreak/>
         <w:t>The</w:t>
       </w:r>
       <w:r>
@@ -2752,7 +2933,13 @@
         <w:rPr>
           <w:rFonts w:eastAsiaTheme="minorEastAsia"/>
         </w:rPr>
-        <w:t xml:space="preserve">Technically, this means that the overall </w:t>
+        <w:t>This</w:t>
+      </w:r>
+      <w:r>
+        <w:rPr>
+          <w:rFonts w:eastAsiaTheme="minorEastAsia"/>
+        </w:rPr>
+        <w:t xml:space="preserve"> means that the overall </w:t>
       </w:r>
       <w:r>
         <w:rPr>
@@ -2844,8 +3031,6 @@
       <w:r>
         <w:t xml:space="preserve">50 </w:t>
       </w:r>
-      <w:bookmarkStart w:id="0" w:name="_GoBack"/>
-      <w:bookmarkEnd w:id="0"/>
       <w:r>
         <w:t xml:space="preserve">and by adjusting the value of </w:t>
       </w:r>
@@ -2873,7 +3058,45 @@
       <w:r>
         <w:rPr>
           <w:rFonts w:eastAsiaTheme="minorEastAsia"/>
+        </w:rPr>
+        <w:t xml:space="preserve"> Since there were 300 points in the input, setting </w:t>
+      </w:r>
+      <w:r>
+        <w:rPr>
+          <w:rFonts w:eastAsiaTheme="minorEastAsia"/>
           <w:i/>
+        </w:rPr>
+        <w:t>maxCommitted</w:t>
+      </w:r>
+      <w:r>
+        <w:rPr>
+          <w:rFonts w:eastAsiaTheme="minorEastAsia"/>
+          <w:i/>
+        </w:rPr>
+        <w:t>Trips</w:t>
+      </w:r>
+      <w:r>
+        <w:rPr>
+          <w:rFonts w:eastAsiaTheme="minorEastAsia"/>
+          <w:i/>
+        </w:rPr>
+        <w:t xml:space="preserve"> </w:t>
+      </w:r>
+      <w:r>
+        <w:rPr>
+          <w:rFonts w:eastAsiaTheme="minorEastAsia"/>
+        </w:rPr>
+        <w:t xml:space="preserve">to 300 resulted </w:t>
+      </w:r>
+      <w:r>
+        <w:rPr>
+          <w:rFonts w:eastAsiaTheme="minorEastAsia"/>
+        </w:rPr>
+        <w:t>in the drivers always being free.</w:t>
+      </w:r>
+      <w:r>
+        <w:rPr>
+          <w:rFonts w:eastAsiaTheme="minorEastAsia"/>
         </w:rPr>
         <w:t xml:space="preserve"> </w:t>
       </w:r>
@@ -3015,6 +3238,7 @@
         <w:jc w:val="center"/>
       </w:pPr>
       <w:r>
+        <w:lastRenderedPageBreak/>
         <w:drawing>
           <wp:inline distT="0" distB="0" distL="0" distR="0" wp14:anchorId="71D02ADC" wp14:editId="1764BFF9">
             <wp:extent cx="2843655" cy="1997242"/>
@@ -3082,7 +3306,6 @@
         <w:ind w:firstLine="720"/>
       </w:pPr>
       <w:r>
-        <w:lastRenderedPageBreak/>
         <w:t>The exponential</w:t>
       </w:r>
       <w:r>
@@ -3257,7 +3480,13 @@
         <w:t xml:space="preserve">elements of the table </w:t>
       </w:r>
       <w:r>
-        <w:t>are the total waiting time and average waiting time</w:t>
+        <w:t xml:space="preserve">are the total waiting time </w:t>
+      </w:r>
+      <w:r>
+        <w:t>and a</w:t>
+      </w:r>
+      <w:r>
+        <w:t>verage waiting time</w:t>
       </w:r>
       <w:r>
         <w:t xml:space="preserve"> when ran with the number of drivers in the column and </w:t>
@@ -3276,12 +3505,1370 @@
       </w:r>
       <w:r>
         <w:t>set to 0.</w:t>
+      </w:r>
+    </w:p>
+    <w:p>
+      <w:pPr>
+        <w:pStyle w:val="Caption"/>
+        <w:keepNext/>
+        <w:jc w:val="center"/>
+      </w:pPr>
+      <w:r>
+        <w:t xml:space="preserve">Table </w:t>
+      </w:r>
+      <w:fldSimple w:instr=" SEQ Table \* ARABIC ">
+        <w:r>
+          <w:rPr>
+            <w:noProof/>
+          </w:rPr>
+          <w:t>1</w:t>
+        </w:r>
+      </w:fldSimple>
+      <w:r>
+        <w:t xml:space="preserve"> - Summary of results from </w:t>
+      </w:r>
+      <w:r>
+        <w:t>shorest</w:t>
+      </w:r>
+      <w:r>
+        <w:t xml:space="preserve"> distance approach</w:t>
       </w:r>
     </w:p>
     <w:tbl>
       <w:tblPr>
         <w:tblStyle w:val="TableGrid"/>
         <w:tblW w:w="0" w:type="auto"/>
+        <w:jc w:val="center"/>
+        <w:tblLook w:val="04A0" w:firstRow="1" w:lastRow="0" w:firstColumn="1" w:lastColumn="0" w:noHBand="0" w:noVBand="1"/>
+      </w:tblPr>
+      <w:tblGrid>
+        <w:gridCol w:w="1626"/>
+        <w:gridCol w:w="1767"/>
+        <w:gridCol w:w="1769"/>
+        <w:gridCol w:w="1719"/>
+        <w:gridCol w:w="1719"/>
+      </w:tblGrid>
+      <w:tr>
+        <w:trPr>
+          <w:trHeight w:val="336"/>
+          <w:jc w:val="center"/>
+        </w:trPr>
+        <w:tc>
+          <w:tcPr>
+            <w:tcW w:w="1626" w:type="dxa"/>
+            <w:vAlign w:val="center"/>
+          </w:tcPr>
+          <w:p>
+            <w:pPr>
+              <w:jc w:val="center"/>
+              <w:rPr>
+                <w:rFonts w:ascii="Menlo" w:hAnsi="Menlo" w:cs="Menlo"/>
+                <w:sz w:val="18"/>
+                <w:szCs w:val="22"/>
+              </w:rPr>
+            </w:pPr>
+          </w:p>
+        </w:tc>
+        <w:tc>
+          <w:tcPr>
+            <w:tcW w:w="1767" w:type="dxa"/>
+            <w:vAlign w:val="center"/>
+          </w:tcPr>
+          <w:p>
+            <w:pPr>
+              <w:jc w:val="center"/>
+              <w:rPr>
+                <w:rFonts w:ascii="Menlo" w:hAnsi="Menlo" w:cs="Menlo"/>
+                <w:b/>
+                <w:sz w:val="18"/>
+                <w:szCs w:val="22"/>
+              </w:rPr>
+            </w:pPr>
+            <w:r>
+              <w:rPr>
+                <w:rFonts w:ascii="Menlo" w:hAnsi="Menlo" w:cs="Menlo"/>
+                <w:b/>
+                <w:sz w:val="18"/>
+                <w:szCs w:val="22"/>
+              </w:rPr>
+              <w:t>1 driver</w:t>
+            </w:r>
+          </w:p>
+        </w:tc>
+        <w:tc>
+          <w:tcPr>
+            <w:tcW w:w="1769" w:type="dxa"/>
+            <w:vAlign w:val="center"/>
+          </w:tcPr>
+          <w:p>
+            <w:pPr>
+              <w:jc w:val="center"/>
+              <w:rPr>
+                <w:rFonts w:ascii="Menlo" w:hAnsi="Menlo" w:cs="Menlo"/>
+                <w:b/>
+                <w:sz w:val="18"/>
+                <w:szCs w:val="22"/>
+              </w:rPr>
+            </w:pPr>
+            <w:r>
+              <w:rPr>
+                <w:rFonts w:ascii="Menlo" w:hAnsi="Menlo" w:cs="Menlo"/>
+                <w:b/>
+                <w:sz w:val="18"/>
+                <w:szCs w:val="22"/>
+              </w:rPr>
+              <w:t>2 drivers</w:t>
+            </w:r>
+          </w:p>
+        </w:tc>
+        <w:tc>
+          <w:tcPr>
+            <w:tcW w:w="1719" w:type="dxa"/>
+            <w:vAlign w:val="center"/>
+          </w:tcPr>
+          <w:p>
+            <w:pPr>
+              <w:jc w:val="center"/>
+              <w:rPr>
+                <w:rFonts w:ascii="Menlo" w:hAnsi="Menlo" w:cs="Menlo"/>
+                <w:b/>
+                <w:sz w:val="18"/>
+                <w:szCs w:val="22"/>
+              </w:rPr>
+            </w:pPr>
+            <w:r>
+              <w:rPr>
+                <w:rFonts w:ascii="Menlo" w:hAnsi="Menlo" w:cs="Menlo"/>
+                <w:b/>
+                <w:sz w:val="18"/>
+                <w:szCs w:val="22"/>
+              </w:rPr>
+              <w:t>1</w:t>
+            </w:r>
+            <w:r>
+              <w:rPr>
+                <w:rFonts w:ascii="Menlo" w:hAnsi="Menlo" w:cs="Menlo"/>
+                <w:b/>
+                <w:sz w:val="18"/>
+                <w:szCs w:val="22"/>
+              </w:rPr>
+              <w:t>0 drive</w:t>
+            </w:r>
+            <w:r>
+              <w:rPr>
+                <w:rFonts w:ascii="Menlo" w:hAnsi="Menlo" w:cs="Menlo"/>
+                <w:b/>
+                <w:sz w:val="18"/>
+                <w:szCs w:val="22"/>
+              </w:rPr>
+              <w:t>r</w:t>
+            </w:r>
+            <w:r>
+              <w:rPr>
+                <w:rFonts w:ascii="Menlo" w:hAnsi="Menlo" w:cs="Menlo"/>
+                <w:b/>
+                <w:sz w:val="18"/>
+                <w:szCs w:val="22"/>
+              </w:rPr>
+              <w:t>s</w:t>
+            </w:r>
+          </w:p>
+        </w:tc>
+        <w:tc>
+          <w:tcPr>
+            <w:tcW w:w="1719" w:type="dxa"/>
+            <w:vAlign w:val="center"/>
+          </w:tcPr>
+          <w:p>
+            <w:pPr>
+              <w:jc w:val="center"/>
+              <w:rPr>
+                <w:rFonts w:ascii="Menlo" w:hAnsi="Menlo" w:cs="Menlo"/>
+                <w:b/>
+                <w:sz w:val="18"/>
+                <w:szCs w:val="22"/>
+              </w:rPr>
+            </w:pPr>
+            <w:r>
+              <w:rPr>
+                <w:rFonts w:ascii="Menlo" w:hAnsi="Menlo" w:cs="Menlo"/>
+                <w:b/>
+                <w:sz w:val="18"/>
+                <w:szCs w:val="22"/>
+              </w:rPr>
+              <w:t>50</w:t>
+            </w:r>
+            <w:r>
+              <w:rPr>
+                <w:rFonts w:ascii="Menlo" w:hAnsi="Menlo" w:cs="Menlo"/>
+                <w:b/>
+                <w:sz w:val="18"/>
+                <w:szCs w:val="22"/>
+              </w:rPr>
+              <w:t xml:space="preserve"> </w:t>
+            </w:r>
+            <w:r>
+              <w:rPr>
+                <w:rFonts w:ascii="Menlo" w:hAnsi="Menlo" w:cs="Menlo"/>
+                <w:b/>
+                <w:sz w:val="18"/>
+                <w:szCs w:val="22"/>
+              </w:rPr>
+              <w:t>drivers</w:t>
+            </w:r>
+          </w:p>
+        </w:tc>
+      </w:tr>
+      <w:tr>
+        <w:trPr>
+          <w:trHeight w:val="595"/>
+          <w:jc w:val="center"/>
+        </w:trPr>
+        <w:tc>
+          <w:tcPr>
+            <w:tcW w:w="1626" w:type="dxa"/>
+            <w:vAlign w:val="center"/>
+          </w:tcPr>
+          <w:p>
+            <w:pPr>
+              <w:jc w:val="center"/>
+              <w:rPr>
+                <w:rFonts w:ascii="Menlo" w:hAnsi="Menlo" w:cs="Menlo"/>
+                <w:b/>
+                <w:sz w:val="18"/>
+                <w:szCs w:val="22"/>
+              </w:rPr>
+            </w:pPr>
+            <w:r>
+              <w:rPr>
+                <w:rFonts w:ascii="Menlo" w:hAnsi="Menlo" w:cs="Menlo"/>
+                <w:b/>
+                <w:sz w:val="18"/>
+                <w:szCs w:val="22"/>
+              </w:rPr>
+              <w:t>Original Data Set</w:t>
+            </w:r>
+          </w:p>
+        </w:tc>
+        <w:tc>
+          <w:tcPr>
+            <w:tcW w:w="1767" w:type="dxa"/>
+            <w:vAlign w:val="center"/>
+          </w:tcPr>
+          <w:p>
+            <w:pPr>
+              <w:jc w:val="center"/>
+              <w:rPr>
+                <w:rFonts w:ascii="Menlo" w:hAnsi="Menlo" w:cs="Menlo"/>
+                <w:sz w:val="18"/>
+                <w:szCs w:val="22"/>
+              </w:rPr>
+            </w:pPr>
+            <w:r>
+              <w:rPr>
+                <w:rFonts w:ascii="Menlo" w:hAnsi="Menlo" w:cs="Menlo"/>
+                <w:sz w:val="18"/>
+                <w:szCs w:val="22"/>
+              </w:rPr>
+              <w:t>4</w:t>
+            </w:r>
+            <w:r>
+              <w:rPr>
+                <w:rFonts w:ascii="Menlo" w:hAnsi="Menlo" w:cs="Menlo"/>
+                <w:sz w:val="18"/>
+                <w:szCs w:val="22"/>
+              </w:rPr>
+              <w:t>898</w:t>
+            </w:r>
+            <w:r>
+              <w:rPr>
+                <w:rFonts w:ascii="Menlo" w:hAnsi="Menlo" w:cs="Menlo"/>
+                <w:sz w:val="18"/>
+                <w:szCs w:val="22"/>
+              </w:rPr>
+              <w:t>,</w:t>
+            </w:r>
+            <w:r>
+              <w:rPr>
+                <w:rFonts w:ascii="Menlo" w:hAnsi="Menlo" w:cs="Menlo"/>
+                <w:sz w:val="18"/>
+                <w:szCs w:val="22"/>
+              </w:rPr>
+              <w:t xml:space="preserve"> </w:t>
+            </w:r>
+            <w:r>
+              <w:rPr>
+                <w:rFonts w:ascii="Menlo" w:hAnsi="Menlo" w:cs="Menlo"/>
+                <w:sz w:val="18"/>
+                <w:szCs w:val="22"/>
+              </w:rPr>
+              <w:t>1</w:t>
+            </w:r>
+            <w:r>
+              <w:rPr>
+                <w:rFonts w:ascii="Menlo" w:hAnsi="Menlo" w:cs="Menlo"/>
+                <w:sz w:val="18"/>
+                <w:szCs w:val="22"/>
+              </w:rPr>
+              <w:t>6.3</w:t>
+            </w:r>
+            <w:r>
+              <w:rPr>
+                <w:rFonts w:ascii="Menlo" w:hAnsi="Menlo" w:cs="Menlo"/>
+                <w:sz w:val="18"/>
+                <w:szCs w:val="22"/>
+              </w:rPr>
+              <w:t xml:space="preserve"> avg</w:t>
+            </w:r>
+          </w:p>
+        </w:tc>
+        <w:tc>
+          <w:tcPr>
+            <w:tcW w:w="1769" w:type="dxa"/>
+            <w:vAlign w:val="center"/>
+          </w:tcPr>
+          <w:p>
+            <w:pPr>
+              <w:jc w:val="center"/>
+              <w:rPr>
+                <w:rFonts w:ascii="Menlo" w:hAnsi="Menlo" w:cs="Menlo"/>
+                <w:sz w:val="18"/>
+                <w:szCs w:val="22"/>
+              </w:rPr>
+            </w:pPr>
+            <w:r>
+              <w:rPr>
+                <w:rFonts w:ascii="Menlo" w:hAnsi="Menlo" w:cs="Menlo"/>
+                <w:sz w:val="18"/>
+                <w:szCs w:val="22"/>
+              </w:rPr>
+              <w:t>3</w:t>
+            </w:r>
+            <w:r>
+              <w:rPr>
+                <w:rFonts w:ascii="Menlo" w:hAnsi="Menlo" w:cs="Menlo"/>
+                <w:sz w:val="18"/>
+                <w:szCs w:val="22"/>
+              </w:rPr>
+              <w:t>3</w:t>
+            </w:r>
+            <w:r>
+              <w:rPr>
+                <w:rFonts w:ascii="Menlo" w:hAnsi="Menlo" w:cs="Menlo"/>
+                <w:sz w:val="18"/>
+                <w:szCs w:val="22"/>
+              </w:rPr>
+              <w:t>8</w:t>
+            </w:r>
+            <w:r>
+              <w:rPr>
+                <w:rFonts w:ascii="Menlo" w:hAnsi="Menlo" w:cs="Menlo"/>
+                <w:sz w:val="18"/>
+                <w:szCs w:val="22"/>
+              </w:rPr>
+              <w:t>,</w:t>
+            </w:r>
+            <w:r>
+              <w:rPr>
+                <w:rFonts w:ascii="Menlo" w:hAnsi="Menlo" w:cs="Menlo"/>
+                <w:sz w:val="18"/>
+                <w:szCs w:val="22"/>
+              </w:rPr>
+              <w:t xml:space="preserve"> </w:t>
+            </w:r>
+            <w:r>
+              <w:rPr>
+                <w:rFonts w:ascii="Menlo" w:hAnsi="Menlo" w:cs="Menlo"/>
+                <w:sz w:val="18"/>
+                <w:szCs w:val="22"/>
+              </w:rPr>
+              <w:t>1.</w:t>
+            </w:r>
+            <w:r>
+              <w:rPr>
+                <w:rFonts w:ascii="Menlo" w:hAnsi="Menlo" w:cs="Menlo"/>
+                <w:sz w:val="18"/>
+                <w:szCs w:val="22"/>
+              </w:rPr>
+              <w:t>12</w:t>
+            </w:r>
+            <w:r>
+              <w:rPr>
+                <w:rFonts w:ascii="Menlo" w:hAnsi="Menlo" w:cs="Menlo"/>
+                <w:sz w:val="18"/>
+                <w:szCs w:val="22"/>
+              </w:rPr>
+              <w:t xml:space="preserve"> avg</w:t>
+            </w:r>
+          </w:p>
+        </w:tc>
+        <w:tc>
+          <w:tcPr>
+            <w:tcW w:w="1719" w:type="dxa"/>
+            <w:vAlign w:val="center"/>
+          </w:tcPr>
+          <w:p>
+            <w:pPr>
+              <w:jc w:val="center"/>
+              <w:rPr>
+                <w:rFonts w:ascii="Menlo" w:hAnsi="Menlo" w:cs="Menlo"/>
+                <w:sz w:val="18"/>
+                <w:szCs w:val="22"/>
+              </w:rPr>
+            </w:pPr>
+            <w:r>
+              <w:rPr>
+                <w:rFonts w:ascii="Menlo" w:hAnsi="Menlo" w:cs="Menlo"/>
+                <w:sz w:val="18"/>
+                <w:szCs w:val="22"/>
+              </w:rPr>
+              <w:t>35</w:t>
+            </w:r>
+            <w:r>
+              <w:rPr>
+                <w:rFonts w:ascii="Menlo" w:hAnsi="Menlo" w:cs="Menlo"/>
+                <w:sz w:val="18"/>
+                <w:szCs w:val="22"/>
+              </w:rPr>
+              <w:t>,</w:t>
+            </w:r>
+            <w:r>
+              <w:rPr>
+                <w:rFonts w:ascii="Menlo" w:hAnsi="Menlo" w:cs="Menlo"/>
+                <w:sz w:val="18"/>
+                <w:szCs w:val="22"/>
+              </w:rPr>
+              <w:t xml:space="preserve"> 0.</w:t>
+            </w:r>
+            <w:r>
+              <w:rPr>
+                <w:rFonts w:ascii="Menlo" w:hAnsi="Menlo" w:cs="Menlo"/>
+                <w:sz w:val="18"/>
+                <w:szCs w:val="22"/>
+              </w:rPr>
+              <w:t>12</w:t>
+            </w:r>
+            <w:r>
+              <w:rPr>
+                <w:rFonts w:ascii="Menlo" w:hAnsi="Menlo" w:cs="Menlo"/>
+                <w:sz w:val="18"/>
+                <w:szCs w:val="22"/>
+              </w:rPr>
+              <w:t xml:space="preserve"> avg</w:t>
+            </w:r>
+          </w:p>
+        </w:tc>
+        <w:tc>
+          <w:tcPr>
+            <w:tcW w:w="1719" w:type="dxa"/>
+            <w:vAlign w:val="center"/>
+          </w:tcPr>
+          <w:p>
+            <w:pPr>
+              <w:jc w:val="center"/>
+              <w:rPr>
+                <w:rFonts w:ascii="Menlo" w:hAnsi="Menlo" w:cs="Menlo"/>
+                <w:sz w:val="18"/>
+                <w:szCs w:val="22"/>
+              </w:rPr>
+            </w:pPr>
+            <w:r>
+              <w:rPr>
+                <w:rFonts w:ascii="Menlo" w:hAnsi="Menlo" w:cs="Menlo"/>
+                <w:sz w:val="18"/>
+                <w:szCs w:val="22"/>
+              </w:rPr>
+              <w:t>1</w:t>
+            </w:r>
+            <w:r>
+              <w:rPr>
+                <w:rFonts w:ascii="Menlo" w:hAnsi="Menlo" w:cs="Menlo"/>
+                <w:sz w:val="18"/>
+                <w:szCs w:val="22"/>
+              </w:rPr>
+              <w:t>,</w:t>
+            </w:r>
+            <w:r>
+              <w:rPr>
+                <w:rFonts w:ascii="Menlo" w:hAnsi="Menlo" w:cs="Menlo"/>
+                <w:sz w:val="18"/>
+                <w:szCs w:val="22"/>
+              </w:rPr>
+              <w:t xml:space="preserve"> 0.0</w:t>
+            </w:r>
+            <w:r>
+              <w:rPr>
+                <w:rFonts w:ascii="Menlo" w:hAnsi="Menlo" w:cs="Menlo"/>
+                <w:sz w:val="18"/>
+                <w:szCs w:val="22"/>
+              </w:rPr>
+              <w:t>0</w:t>
+            </w:r>
+            <w:r>
+              <w:rPr>
+                <w:rFonts w:ascii="Menlo" w:hAnsi="Menlo" w:cs="Menlo"/>
+                <w:sz w:val="18"/>
+                <w:szCs w:val="22"/>
+              </w:rPr>
+              <w:t xml:space="preserve"> avg</w:t>
+            </w:r>
+          </w:p>
+        </w:tc>
+      </w:tr>
+      <w:tr>
+        <w:trPr>
+          <w:trHeight w:val="525"/>
+          <w:jc w:val="center"/>
+        </w:trPr>
+        <w:tc>
+          <w:tcPr>
+            <w:tcW w:w="1626" w:type="dxa"/>
+            <w:vAlign w:val="center"/>
+          </w:tcPr>
+          <w:p>
+            <w:pPr>
+              <w:jc w:val="center"/>
+              <w:rPr>
+                <w:rFonts w:ascii="Menlo" w:hAnsi="Menlo" w:cs="Menlo"/>
+                <w:b/>
+                <w:sz w:val="18"/>
+                <w:szCs w:val="22"/>
+              </w:rPr>
+            </w:pPr>
+            <w:r>
+              <w:rPr>
+                <w:rFonts w:ascii="Menlo" w:hAnsi="Menlo" w:cs="Menlo"/>
+                <w:b/>
+                <w:sz w:val="18"/>
+                <w:szCs w:val="22"/>
+              </w:rPr>
+              <w:t>New Data Set</w:t>
+            </w:r>
+          </w:p>
+        </w:tc>
+        <w:tc>
+          <w:tcPr>
+            <w:tcW w:w="1767" w:type="dxa"/>
+            <w:vAlign w:val="center"/>
+          </w:tcPr>
+          <w:p>
+            <w:pPr>
+              <w:jc w:val="center"/>
+              <w:rPr>
+                <w:rFonts w:ascii="Menlo" w:hAnsi="Menlo" w:cs="Menlo"/>
+                <w:sz w:val="18"/>
+                <w:szCs w:val="22"/>
+              </w:rPr>
+            </w:pPr>
+            <w:r>
+              <w:rPr>
+                <w:rFonts w:ascii="Menlo" w:hAnsi="Menlo" w:cs="Menlo"/>
+                <w:sz w:val="18"/>
+                <w:szCs w:val="22"/>
+              </w:rPr>
+              <w:t>6125</w:t>
+            </w:r>
+            <w:r>
+              <w:rPr>
+                <w:rFonts w:ascii="Menlo" w:hAnsi="Menlo" w:cs="Menlo"/>
+                <w:sz w:val="18"/>
+                <w:szCs w:val="22"/>
+              </w:rPr>
+              <w:t>,</w:t>
+            </w:r>
+            <w:r>
+              <w:rPr>
+                <w:rFonts w:ascii="Menlo" w:hAnsi="Menlo" w:cs="Menlo"/>
+                <w:sz w:val="18"/>
+                <w:szCs w:val="22"/>
+              </w:rPr>
+              <w:t xml:space="preserve"> </w:t>
+            </w:r>
+            <w:r>
+              <w:rPr>
+                <w:rFonts w:ascii="Menlo" w:hAnsi="Menlo" w:cs="Menlo"/>
+                <w:sz w:val="18"/>
+                <w:szCs w:val="22"/>
+              </w:rPr>
+              <w:t>20</w:t>
+            </w:r>
+            <w:r>
+              <w:rPr>
+                <w:rFonts w:ascii="Menlo" w:hAnsi="Menlo" w:cs="Menlo"/>
+                <w:sz w:val="18"/>
+                <w:szCs w:val="22"/>
+              </w:rPr>
+              <w:t>.4</w:t>
+            </w:r>
+            <w:r>
+              <w:rPr>
+                <w:rFonts w:ascii="Menlo" w:hAnsi="Menlo" w:cs="Menlo"/>
+                <w:sz w:val="18"/>
+                <w:szCs w:val="22"/>
+              </w:rPr>
+              <w:t xml:space="preserve"> avg</w:t>
+            </w:r>
+          </w:p>
+        </w:tc>
+        <w:tc>
+          <w:tcPr>
+            <w:tcW w:w="1769" w:type="dxa"/>
+            <w:vAlign w:val="center"/>
+          </w:tcPr>
+          <w:p>
+            <w:pPr>
+              <w:jc w:val="center"/>
+              <w:rPr>
+                <w:rFonts w:ascii="Menlo" w:hAnsi="Menlo" w:cs="Menlo"/>
+                <w:sz w:val="18"/>
+                <w:szCs w:val="22"/>
+              </w:rPr>
+            </w:pPr>
+            <w:r>
+              <w:rPr>
+                <w:rFonts w:ascii="Menlo" w:hAnsi="Menlo" w:cs="Menlo"/>
+                <w:sz w:val="18"/>
+                <w:szCs w:val="22"/>
+              </w:rPr>
+              <w:t>3</w:t>
+            </w:r>
+            <w:r>
+              <w:rPr>
+                <w:rFonts w:ascii="Menlo" w:hAnsi="Menlo" w:cs="Menlo"/>
+                <w:sz w:val="18"/>
+                <w:szCs w:val="22"/>
+              </w:rPr>
+              <w:t>47</w:t>
+            </w:r>
+            <w:r>
+              <w:rPr>
+                <w:rFonts w:ascii="Menlo" w:hAnsi="Menlo" w:cs="Menlo"/>
+                <w:sz w:val="18"/>
+                <w:szCs w:val="22"/>
+              </w:rPr>
+              <w:t>,</w:t>
+            </w:r>
+            <w:r>
+              <w:rPr>
+                <w:rFonts w:ascii="Menlo" w:hAnsi="Menlo" w:cs="Menlo"/>
+                <w:sz w:val="18"/>
+                <w:szCs w:val="22"/>
+              </w:rPr>
+              <w:t xml:space="preserve"> </w:t>
+            </w:r>
+            <w:r>
+              <w:rPr>
+                <w:rFonts w:ascii="Menlo" w:hAnsi="Menlo" w:cs="Menlo"/>
+                <w:sz w:val="18"/>
+                <w:szCs w:val="22"/>
+              </w:rPr>
+              <w:t>1.1</w:t>
+            </w:r>
+            <w:r>
+              <w:rPr>
+                <w:rFonts w:ascii="Menlo" w:hAnsi="Menlo" w:cs="Menlo"/>
+                <w:sz w:val="18"/>
+                <w:szCs w:val="22"/>
+              </w:rPr>
+              <w:t>5</w:t>
+            </w:r>
+            <w:r>
+              <w:rPr>
+                <w:rFonts w:ascii="Menlo" w:hAnsi="Menlo" w:cs="Menlo"/>
+                <w:sz w:val="18"/>
+                <w:szCs w:val="22"/>
+              </w:rPr>
+              <w:t xml:space="preserve"> avg</w:t>
+            </w:r>
+          </w:p>
+        </w:tc>
+        <w:tc>
+          <w:tcPr>
+            <w:tcW w:w="1719" w:type="dxa"/>
+            <w:vAlign w:val="center"/>
+          </w:tcPr>
+          <w:p>
+            <w:pPr>
+              <w:jc w:val="center"/>
+              <w:rPr>
+                <w:rFonts w:ascii="Menlo" w:hAnsi="Menlo" w:cs="Menlo"/>
+                <w:sz w:val="18"/>
+                <w:szCs w:val="22"/>
+              </w:rPr>
+            </w:pPr>
+            <w:r>
+              <w:rPr>
+                <w:rFonts w:ascii="Menlo" w:hAnsi="Menlo" w:cs="Menlo"/>
+                <w:sz w:val="18"/>
+                <w:szCs w:val="22"/>
+              </w:rPr>
+              <w:t>45</w:t>
+            </w:r>
+            <w:r>
+              <w:rPr>
+                <w:rFonts w:ascii="Menlo" w:hAnsi="Menlo" w:cs="Menlo"/>
+                <w:sz w:val="18"/>
+                <w:szCs w:val="22"/>
+              </w:rPr>
+              <w:t>,</w:t>
+            </w:r>
+            <w:r>
+              <w:rPr>
+                <w:rFonts w:ascii="Menlo" w:hAnsi="Menlo" w:cs="Menlo"/>
+                <w:sz w:val="18"/>
+                <w:szCs w:val="22"/>
+              </w:rPr>
+              <w:t xml:space="preserve"> </w:t>
+            </w:r>
+            <w:r>
+              <w:rPr>
+                <w:rFonts w:ascii="Menlo" w:hAnsi="Menlo" w:cs="Menlo"/>
+                <w:sz w:val="18"/>
+                <w:szCs w:val="22"/>
+              </w:rPr>
+              <w:t>0.15</w:t>
+            </w:r>
+            <w:r>
+              <w:rPr>
+                <w:rFonts w:ascii="Menlo" w:hAnsi="Menlo" w:cs="Menlo"/>
+                <w:sz w:val="18"/>
+                <w:szCs w:val="22"/>
+              </w:rPr>
+              <w:t xml:space="preserve"> avg</w:t>
+            </w:r>
+          </w:p>
+        </w:tc>
+        <w:tc>
+          <w:tcPr>
+            <w:tcW w:w="1719" w:type="dxa"/>
+            <w:vAlign w:val="center"/>
+          </w:tcPr>
+          <w:p>
+            <w:pPr>
+              <w:jc w:val="center"/>
+              <w:rPr>
+                <w:rFonts w:ascii="Menlo" w:hAnsi="Menlo" w:cs="Menlo"/>
+                <w:sz w:val="18"/>
+                <w:szCs w:val="22"/>
+              </w:rPr>
+            </w:pPr>
+            <w:r>
+              <w:rPr>
+                <w:rFonts w:ascii="Menlo" w:hAnsi="Menlo" w:cs="Menlo"/>
+                <w:sz w:val="18"/>
+                <w:szCs w:val="22"/>
+              </w:rPr>
+              <w:t>0</w:t>
+            </w:r>
+            <w:r>
+              <w:rPr>
+                <w:rFonts w:ascii="Menlo" w:hAnsi="Menlo" w:cs="Menlo"/>
+                <w:sz w:val="18"/>
+                <w:szCs w:val="22"/>
+              </w:rPr>
+              <w:t>,</w:t>
+            </w:r>
+            <w:r>
+              <w:rPr>
+                <w:rFonts w:ascii="Menlo" w:hAnsi="Menlo" w:cs="Menlo"/>
+                <w:sz w:val="18"/>
+                <w:szCs w:val="22"/>
+              </w:rPr>
+              <w:t xml:space="preserve"> 0.0</w:t>
+            </w:r>
+            <w:r>
+              <w:rPr>
+                <w:rFonts w:ascii="Menlo" w:hAnsi="Menlo" w:cs="Menlo"/>
+                <w:sz w:val="18"/>
+                <w:szCs w:val="22"/>
+              </w:rPr>
+              <w:t>0</w:t>
+            </w:r>
+            <w:r>
+              <w:rPr>
+                <w:rFonts w:ascii="Menlo" w:hAnsi="Menlo" w:cs="Menlo"/>
+                <w:sz w:val="18"/>
+                <w:szCs w:val="22"/>
+              </w:rPr>
+              <w:t xml:space="preserve"> avg</w:t>
+            </w:r>
+          </w:p>
+        </w:tc>
+      </w:tr>
+    </w:tbl>
+    <w:p>
+      <w:pPr>
+        <w:spacing w:line="360" w:lineRule="auto"/>
+      </w:pPr>
+    </w:p>
+    <w:p>
+      <w:pPr>
+        <w:pStyle w:val="Heading1"/>
+      </w:pPr>
+      <w:r>
+        <w:lastRenderedPageBreak/>
+        <w:t xml:space="preserve">Approach </w:t>
+      </w:r>
+      <w:r>
+        <w:t xml:space="preserve">2: </w:t>
+      </w:r>
+      <w:r>
+        <w:t>Pre-emptive s</w:t>
+      </w:r>
+      <w:r>
+        <w:t>hortest wait</w:t>
+      </w:r>
+      <w:r>
+        <w:t xml:space="preserve"> </w:t>
+      </w:r>
+      <w:r>
+        <w:t xml:space="preserve">scheduling </w:t>
+      </w:r>
+      <w:r>
+        <w:t>with variable number of drivers</w:t>
+      </w:r>
+    </w:p>
+    <w:p>
+      <w:pPr>
+        <w:pStyle w:val="Heading2"/>
+      </w:pPr>
+      <w:r>
+        <w:t>Algorithm Overview</w:t>
+      </w:r>
+    </w:p>
+    <w:p>
+      <w:pPr>
+        <w:spacing w:line="360" w:lineRule="auto"/>
+        <w:ind w:firstLine="576"/>
+      </w:pPr>
+      <w:r>
+        <w:t>After experimenting with my first approach, I realized that there were two possible optimizations to make.</w:t>
+      </w:r>
+      <w:r>
+        <w:t xml:space="preserve"> First, knowing that the </w:t>
+      </w:r>
+      <w:r>
+        <w:rPr>
+          <w:i/>
+        </w:rPr>
+        <w:t>maxCommittedTrips</w:t>
+      </w:r>
+      <w:r>
+        <w:t xml:space="preserve"> parameter makes little difference in the overall </w:t>
+      </w:r>
+      <w:r>
+        <w:t>performance</w:t>
+      </w:r>
+      <w:r>
+        <w:t xml:space="preserve"> we do not need to run the algorithm over a simulated time, but over the individual requests.</w:t>
+      </w:r>
+      <w:r>
+        <w:t xml:space="preserve"> Second, </w:t>
+      </w:r>
+      <w:r>
+        <w:t xml:space="preserve">being greedy by the shortest distance </w:t>
+      </w:r>
+      <w:r>
+        <w:t xml:space="preserve">does not </w:t>
+      </w:r>
+      <w:r>
+        <w:t>always allow for the best results. A better approach would be to assign drivers to passengers by their shortest waiting time.</w:t>
+      </w:r>
+      <w:r>
+        <w:t xml:space="preserve"> This allows us to </w:t>
+      </w:r>
+      <w:r>
+        <w:t>put a driver to where a passenger might be before they even make their request, resulting in zero wait time.</w:t>
+      </w:r>
+    </w:p>
+    <w:p>
+      <w:pPr>
+        <w:spacing w:line="360" w:lineRule="auto"/>
+        <w:ind w:firstLine="576"/>
+      </w:pPr>
+      <w:r>
+        <w:t>The precomputed distances using Dijkstra’s algorithm w</w:t>
+      </w:r>
+      <w:r>
+        <w:t>as not modified from the first approach. The passenger data structure also stayed the same. The driver structure now has an additional “currentTime” variable, and the trip structure is no longer in use.</w:t>
+      </w:r>
+      <w:r>
+        <w:t xml:space="preserve"> The list of passengers is in a queue sorted by request time, as before. </w:t>
+      </w:r>
+      <w:r>
+        <w:t xml:space="preserve">For each element in the list, </w:t>
+      </w:r>
+      <w:r>
+        <w:t xml:space="preserve">the </w:t>
+      </w:r>
+      <w:r>
+        <w:t>driver who would pick up the passenger with the shortest wait time was found.</w:t>
+      </w:r>
+      <w:r>
+        <w:t xml:space="preserve"> This was found by </w:t>
+      </w:r>
+      <w:r>
+        <w:t>taking the driver’s simulated time, adding the time it would take get to the passenger from the driver’s current location, subtracting it from the request time</w:t>
+      </w:r>
+      <w:r>
+        <w:t>, then setting it to zero if the difference was negative.</w:t>
+      </w:r>
+      <w:r>
+        <w:t xml:space="preserve"> A</w:t>
+      </w:r>
+      <w:r>
+        <w:t xml:space="preserve"> negative </w:t>
+      </w:r>
+      <w:r>
+        <w:t>means that</w:t>
+      </w:r>
+      <w:r>
+        <w:t xml:space="preserve"> case where a driver arrives before a passenger ma</w:t>
+      </w:r>
+      <w:r>
+        <w:t>d</w:t>
+      </w:r>
+      <w:r>
+        <w:t>e the request</w:t>
+      </w:r>
+      <w:r>
+        <w:t>.</w:t>
+      </w:r>
+      <w:r>
+        <w:t xml:space="preserve"> </w:t>
+      </w:r>
+      <w:r>
+        <w:t xml:space="preserve">Once the best driver is found, their current </w:t>
+      </w:r>
+      <w:r>
+        <w:t>location</w:t>
+      </w:r>
+      <w:r>
+        <w:t xml:space="preserve"> is updated to the passenger</w:t>
+      </w:r>
+      <w:r>
+        <w:t>’</w:t>
+      </w:r>
+      <w:r>
+        <w:t>s end location</w:t>
+      </w:r>
+      <w:r>
+        <w:t xml:space="preserve">. The driver’s current time </w:t>
+      </w:r>
+      <w:r>
+        <w:t xml:space="preserve">is increased by the time it takes to go to the passenger, the time it takes to drop the passenger off, and any time the driver needed to “stall” </w:t>
+      </w:r>
+      <w:r>
+        <w:t>if it arrived before the passenger made the request.</w:t>
+      </w:r>
+      <w:r>
+        <w:t xml:space="preserve"> </w:t>
+      </w:r>
+    </w:p>
+    <w:p>
+      <w:pPr>
+        <w:keepNext/>
+        <w:spacing w:line="360" w:lineRule="auto"/>
+        <w:ind w:firstLine="720"/>
+        <w:jc w:val="center"/>
+      </w:pPr>
+      <w:r>
+        <w:rPr>
+          <w:rFonts w:eastAsiaTheme="minorEastAsia"/>
+        </w:rPr>
+        <w:lastRenderedPageBreak/>
+        <w:drawing>
+          <wp:inline distT="0" distB="0" distL="0" distR="0" wp14:anchorId="23595E81" wp14:editId="368B3BD4">
+            <wp:extent cx="4506686" cy="4159536"/>
+            <wp:effectExtent l="0" t="0" r="1905" b="6350"/>
+            <wp:docPr id="22" name="Picture 22"/>
+            <wp:cNvGraphicFramePr>
+              <a:graphicFrameLocks xmlns:a="http://schemas.openxmlformats.org/drawingml/2006/main" noChangeAspect="1"/>
+            </wp:cNvGraphicFramePr>
+            <a:graphic xmlns:a="http://schemas.openxmlformats.org/drawingml/2006/main">
+              <a:graphicData uri="http://schemas.openxmlformats.org/drawingml/2006/picture">
+                <pic:pic xmlns:pic="http://schemas.openxmlformats.org/drawingml/2006/picture">
+                  <pic:nvPicPr>
+                    <pic:cNvPr id="1" name=""/>
+                    <pic:cNvPicPr/>
+                  </pic:nvPicPr>
+                  <pic:blipFill>
+                    <a:blip r:embed="rId16"/>
+                    <a:stretch>
+                      <a:fillRect/>
+                    </a:stretch>
+                  </pic:blipFill>
+                  <pic:spPr>
+                    <a:xfrm>
+                      <a:off x="0" y="0"/>
+                      <a:ext cx="4507892" cy="4160649"/>
+                    </a:xfrm>
+                    <a:prstGeom prst="rect">
+                      <a:avLst/>
+                    </a:prstGeom>
+                  </pic:spPr>
+                </pic:pic>
+              </a:graphicData>
+            </a:graphic>
+          </wp:inline>
+        </w:drawing>
+      </w:r>
+    </w:p>
+    <w:p>
+      <w:pPr>
+        <w:pStyle w:val="Caption"/>
+        <w:jc w:val="center"/>
+      </w:pPr>
+      <w:r>
+        <w:t xml:space="preserve">Figure </w:t>
+      </w:r>
+      <w:fldSimple w:instr=" SEQ Figure \* ARABIC ">
+        <w:r>
+          <w:rPr>
+            <w:noProof/>
+          </w:rPr>
+          <w:t>9</w:t>
+        </w:r>
+      </w:fldSimple>
+      <w:r>
+        <w:t xml:space="preserve"> - Implementation of</w:t>
+      </w:r>
+      <w:r>
+        <w:t xml:space="preserve"> shortest wait time approach</w:t>
+      </w:r>
+    </w:p>
+    <w:p>
+      <w:pPr>
+        <w:pStyle w:val="Heading3"/>
+        <w:spacing w:line="360" w:lineRule="auto"/>
+      </w:pPr>
+      <w:r>
+        <w:t>Complexity</w:t>
+      </w:r>
+    </w:p>
+    <w:p>
+      <w:pPr>
+        <w:spacing w:line="360" w:lineRule="auto"/>
+        <w:ind w:firstLine="576"/>
+      </w:pPr>
+      <w:r>
+        <w:t xml:space="preserve">Pre-computing distances has a constant </w:t>
+      </w:r>
+      <m:oMath>
+        <m:r>
+          <w:rPr>
+            <w:rFonts w:ascii="Cambria Math" w:eastAsiaTheme="minorEastAsia" w:hAnsi="Cambria Math"/>
+          </w:rPr>
+          <m:t>O(</m:t>
+        </m:r>
+        <m:sSup>
+          <m:sSupPr>
+            <m:ctrlPr>
+              <w:rPr>
+                <w:rFonts w:ascii="Cambria Math" w:eastAsiaTheme="minorEastAsia" w:hAnsi="Cambria Math"/>
+                <w:i/>
+              </w:rPr>
+            </m:ctrlPr>
+          </m:sSupPr>
+          <m:e>
+            <m:d>
+              <m:dPr>
+                <m:begChr m:val="|"/>
+                <m:endChr m:val="|"/>
+                <m:ctrlPr>
+                  <w:rPr>
+                    <w:rFonts w:ascii="Cambria Math" w:eastAsiaTheme="minorEastAsia" w:hAnsi="Cambria Math"/>
+                    <w:i/>
+                  </w:rPr>
+                </m:ctrlPr>
+              </m:dPr>
+              <m:e>
+                <m:r>
+                  <w:rPr>
+                    <w:rFonts w:ascii="Cambria Math" w:eastAsiaTheme="minorEastAsia" w:hAnsi="Cambria Math"/>
+                  </w:rPr>
+                  <m:t>E</m:t>
+                </m:r>
+              </m:e>
+            </m:d>
+            <m:r>
+              <w:rPr>
+                <w:rFonts w:ascii="Cambria Math" w:eastAsiaTheme="minorEastAsia" w:hAnsi="Cambria Math"/>
+              </w:rPr>
+              <m:t>|V|+</m:t>
+            </m:r>
+            <m:d>
+              <m:dPr>
+                <m:begChr m:val="|"/>
+                <m:endChr m:val="|"/>
+                <m:ctrlPr>
+                  <w:rPr>
+                    <w:rFonts w:ascii="Cambria Math" w:eastAsiaTheme="minorEastAsia" w:hAnsi="Cambria Math"/>
+                    <w:i/>
+                  </w:rPr>
+                </m:ctrlPr>
+              </m:dPr>
+              <m:e>
+                <m:r>
+                  <w:rPr>
+                    <w:rFonts w:ascii="Cambria Math" w:eastAsiaTheme="minorEastAsia" w:hAnsi="Cambria Math"/>
+                  </w:rPr>
+                  <m:t>V</m:t>
+                </m:r>
+              </m:e>
+            </m:d>
+          </m:e>
+          <m:sup>
+            <m:r>
+              <w:rPr>
+                <w:rFonts w:ascii="Cambria Math" w:eastAsiaTheme="minorEastAsia" w:hAnsi="Cambria Math"/>
+              </w:rPr>
+              <m:t>2</m:t>
+            </m:r>
+          </m:sup>
+        </m:sSup>
+        <m:r>
+          <m:rPr>
+            <m:sty m:val="p"/>
+          </m:rPr>
+          <w:rPr>
+            <w:rFonts w:ascii="Cambria Math" w:eastAsiaTheme="minorEastAsia" w:hAnsi="Cambria Math"/>
+          </w:rPr>
+          <m:t>log⁡</m:t>
+        </m:r>
+        <m:r>
+          <w:rPr>
+            <w:rFonts w:ascii="Cambria Math" w:eastAsiaTheme="minorEastAsia" w:hAnsi="Cambria Math"/>
+          </w:rPr>
+          <m:t>(</m:t>
+        </m:r>
+        <m:d>
+          <m:dPr>
+            <m:begChr m:val="|"/>
+            <m:endChr m:val="|"/>
+            <m:ctrlPr>
+              <w:rPr>
+                <w:rFonts w:ascii="Cambria Math" w:eastAsiaTheme="minorEastAsia" w:hAnsi="Cambria Math"/>
+                <w:i/>
+              </w:rPr>
+            </m:ctrlPr>
+          </m:dPr>
+          <m:e>
+            <m:r>
+              <w:rPr>
+                <w:rFonts w:ascii="Cambria Math" w:eastAsiaTheme="minorEastAsia" w:hAnsi="Cambria Math"/>
+              </w:rPr>
+              <m:t>V</m:t>
+            </m:r>
+          </m:e>
+        </m:d>
+        <m:r>
+          <w:rPr>
+            <w:rFonts w:ascii="Cambria Math" w:eastAsiaTheme="minorEastAsia" w:hAnsi="Cambria Math"/>
+          </w:rPr>
+          <m:t>))</m:t>
+        </m:r>
+      </m:oMath>
+      <w:r>
+        <w:t xml:space="preserve"> complexity that does not vary with the number of requests. Considering that this only needs to be computed once, the overall time complexity is </w:t>
+      </w:r>
+      <m:oMath>
+        <m:r>
+          <w:rPr>
+            <w:rFonts w:ascii="Cambria Math" w:hAnsi="Cambria Math"/>
+          </w:rPr>
+          <m:t>O</m:t>
+        </m:r>
+        <m:r>
+          <w:rPr>
+            <w:rFonts w:ascii="Cambria Math" w:eastAsiaTheme="minorEastAsia" w:hAnsi="Cambria Math"/>
+          </w:rPr>
+          <m:t>(kn)</m:t>
+        </m:r>
+      </m:oMath>
+      <w:r>
+        <w:rPr>
+          <w:rFonts w:eastAsiaTheme="minorEastAsia"/>
+        </w:rPr>
+        <w:t xml:space="preserve">, where </w:t>
+      </w:r>
+      <m:oMath>
+        <m:r>
+          <w:rPr>
+            <w:rFonts w:ascii="Cambria Math" w:eastAsiaTheme="minorEastAsia" w:hAnsi="Cambria Math"/>
+          </w:rPr>
+          <m:t>k</m:t>
+        </m:r>
+      </m:oMath>
+      <w:r>
+        <w:rPr>
+          <w:rFonts w:eastAsiaTheme="minorEastAsia"/>
+        </w:rPr>
+        <w:t xml:space="preserve"> is the number of requests and </w:t>
+      </w:r>
+      <m:oMath>
+        <m:r>
+          <w:rPr>
+            <w:rFonts w:ascii="Cambria Math" w:eastAsiaTheme="minorEastAsia" w:hAnsi="Cambria Math"/>
+          </w:rPr>
+          <m:t>n</m:t>
+        </m:r>
+      </m:oMath>
+      <w:r>
+        <w:rPr>
+          <w:rFonts w:eastAsiaTheme="minorEastAsia"/>
+        </w:rPr>
+        <w:t xml:space="preserve"> is the number of drivers.</w:t>
+      </w:r>
+    </w:p>
+    <w:p>
+      <w:pPr>
+        <w:pStyle w:val="Heading2"/>
+      </w:pPr>
+      <w:r>
+        <w:t>Results</w:t>
+      </w:r>
+    </w:p>
+    <w:p>
+      <w:pPr>
+        <w:spacing w:line="360" w:lineRule="auto"/>
+        <w:ind w:firstLine="720"/>
+      </w:pPr>
+      <w:r>
+        <w:t xml:space="preserve">The </w:t>
+      </w:r>
+      <w:r>
+        <w:t>number of drivers was</w:t>
+      </w:r>
+      <w:r>
+        <w:t xml:space="preserve"> plotted against </w:t>
+      </w:r>
+      <w:r>
+        <w:t xml:space="preserve">the total wait time. </w:t>
+      </w:r>
+      <w:r>
+        <w:t xml:space="preserve">The exponential behaviour was still </w:t>
+      </w:r>
+      <w:r>
+        <w:t>observed, but the decay was significantly faster.</w:t>
+      </w:r>
+      <w:r>
+        <w:t xml:space="preserve"> </w:t>
+      </w:r>
+      <w:r>
+        <w:t>Using this attempt, only five drivers were needed to reduce the</w:t>
+      </w:r>
+      <w:r>
+        <w:t xml:space="preserve"> total wait time to almost zero.</w:t>
+      </w:r>
+      <w:r>
+        <w:t xml:space="preserve"> </w:t>
+      </w:r>
+    </w:p>
+    <w:p>
+      <w:pPr>
+        <w:keepNext/>
+        <w:spacing w:line="360" w:lineRule="auto"/>
+        <w:jc w:val="center"/>
+      </w:pPr>
+      <w:r>
+        <w:lastRenderedPageBreak/>
+        <w:drawing>
+          <wp:inline distT="0" distB="0" distL="0" distR="0" wp14:anchorId="49AC0191" wp14:editId="71A9C238">
+            <wp:extent cx="3635466" cy="2567354"/>
+            <wp:effectExtent l="0" t="0" r="0" b="0"/>
+            <wp:docPr id="23" name="Picture 23"/>
+            <wp:cNvGraphicFramePr>
+              <a:graphicFrameLocks xmlns:a="http://schemas.openxmlformats.org/drawingml/2006/main" noChangeAspect="1"/>
+            </wp:cNvGraphicFramePr>
+            <a:graphic xmlns:a="http://schemas.openxmlformats.org/drawingml/2006/main">
+              <a:graphicData uri="http://schemas.openxmlformats.org/drawingml/2006/picture">
+                <pic:pic xmlns:pic="http://schemas.openxmlformats.org/drawingml/2006/picture">
+                  <pic:nvPicPr>
+                    <pic:cNvPr id="1" name=""/>
+                    <pic:cNvPicPr/>
+                  </pic:nvPicPr>
+                  <pic:blipFill>
+                    <a:blip r:embed="rId17"/>
+                    <a:stretch>
+                      <a:fillRect/>
+                    </a:stretch>
+                  </pic:blipFill>
+                  <pic:spPr>
+                    <a:xfrm>
+                      <a:off x="0" y="0"/>
+                      <a:ext cx="3639571" cy="2570253"/>
+                    </a:xfrm>
+                    <a:prstGeom prst="rect">
+                      <a:avLst/>
+                    </a:prstGeom>
+                  </pic:spPr>
+                </pic:pic>
+              </a:graphicData>
+            </a:graphic>
+          </wp:inline>
+        </w:drawing>
+      </w:r>
+    </w:p>
+    <w:p>
+      <w:pPr>
+        <w:pStyle w:val="Caption"/>
+        <w:jc w:val="center"/>
+      </w:pPr>
+      <w:r>
+        <w:t xml:space="preserve">Figure </w:t>
+      </w:r>
+      <w:fldSimple w:instr=" SEQ Figure \* ARABIC ">
+        <w:r>
+          <w:rPr>
+            <w:noProof/>
+          </w:rPr>
+          <w:t>10</w:t>
+        </w:r>
+      </w:fldSimple>
+      <w:r>
+        <w:t xml:space="preserve"> - Plot of wait time from shortest wait time approach</w:t>
+      </w:r>
+    </w:p>
+    <w:p>
+      <w:pPr>
+        <w:spacing w:line="360" w:lineRule="auto"/>
+        <w:ind w:firstLine="720"/>
+      </w:pPr>
+      <w:r>
+        <w:t xml:space="preserve">This approach reduced the total wait time with two drivers by a factor of </w:t>
+      </w:r>
+      <w:r>
+        <w:t>2.5</w:t>
+      </w:r>
+      <w:r>
+        <w:t>.</w:t>
+      </w:r>
+      <w:r>
+        <w:t xml:space="preserve"> To reduce the wait time to almost zero, the number of drivers was reduced by a factor of 10.</w:t>
+      </w:r>
+      <w:r>
+        <w:t xml:space="preserve"> </w:t>
+      </w:r>
+      <w:r>
+        <w:t>An interesting point is that if the shortest wait algorithm does not allow pre-emptive scheduling where drivers can only move after request is made, it performs almost identically to shortest distance in Table 1.</w:t>
+      </w:r>
+    </w:p>
+    <w:p>
+      <w:pPr>
+        <w:pStyle w:val="Caption"/>
+        <w:keepNext/>
+        <w:jc w:val="center"/>
+      </w:pPr>
+      <w:r>
+        <w:t>Table 2 - Summary of results from shortest wait time approach</w:t>
+      </w:r>
+    </w:p>
+    <w:tbl>
+      <w:tblPr>
+        <w:tblStyle w:val="TableGrid"/>
+        <w:tblW w:w="0" w:type="auto"/>
+        <w:jc w:val="center"/>
         <w:tblLook w:val="04A0" w:firstRow="1" w:lastRow="0" w:firstColumn="1" w:lastColumn="0" w:noHBand="0" w:noVBand="1"/>
       </w:tblPr>
       <w:tblGrid>
@@ -3293,7 +4880,8 @@
       </w:tblGrid>
       <w:tr>
         <w:trPr>
-          <w:trHeight w:val="425"/>
+          <w:trHeight w:val="515"/>
+          <w:jc w:val="center"/>
         </w:trPr>
         <w:tc>
           <w:tcPr>
@@ -3305,8 +4893,8 @@
               <w:jc w:val="center"/>
               <w:rPr>
                 <w:rFonts w:ascii="Menlo" w:hAnsi="Menlo" w:cs="Menlo"/>
-                <w:sz w:val="22"/>
-                <w:szCs w:val="22"/>
+                <w:sz w:val="18"/>
+                <w:szCs w:val="18"/>
               </w:rPr>
             </w:pPr>
           </w:p>
@@ -3322,16 +4910,16 @@
               <w:rPr>
                 <w:rFonts w:ascii="Menlo" w:hAnsi="Menlo" w:cs="Menlo"/>
                 <w:b/>
-                <w:sz w:val="22"/>
-                <w:szCs w:val="22"/>
+                <w:sz w:val="18"/>
+                <w:szCs w:val="18"/>
               </w:rPr>
             </w:pPr>
             <w:r>
               <w:rPr>
                 <w:rFonts w:ascii="Menlo" w:hAnsi="Menlo" w:cs="Menlo"/>
                 <w:b/>
-                <w:sz w:val="22"/>
-                <w:szCs w:val="22"/>
+                <w:sz w:val="18"/>
+                <w:szCs w:val="18"/>
               </w:rPr>
               <w:t>1 driver</w:t>
             </w:r>
@@ -3348,16 +4936,16 @@
               <w:rPr>
                 <w:rFonts w:ascii="Menlo" w:hAnsi="Menlo" w:cs="Menlo"/>
                 <w:b/>
-                <w:sz w:val="22"/>
-                <w:szCs w:val="22"/>
+                <w:sz w:val="18"/>
+                <w:szCs w:val="18"/>
               </w:rPr>
             </w:pPr>
             <w:r>
               <w:rPr>
                 <w:rFonts w:ascii="Menlo" w:hAnsi="Menlo" w:cs="Menlo"/>
                 <w:b/>
-                <w:sz w:val="22"/>
-                <w:szCs w:val="22"/>
+                <w:sz w:val="18"/>
+                <w:szCs w:val="18"/>
               </w:rPr>
               <w:t>2 drivers</w:t>
             </w:r>
@@ -3374,45 +4962,27 @@
               <w:rPr>
                 <w:rFonts w:ascii="Menlo" w:hAnsi="Menlo" w:cs="Menlo"/>
                 <w:b/>
-                <w:sz w:val="22"/>
-                <w:szCs w:val="22"/>
+                <w:sz w:val="18"/>
+                <w:szCs w:val="18"/>
               </w:rPr>
             </w:pPr>
             <w:r>
               <w:rPr>
                 <w:rFonts w:ascii="Menlo" w:hAnsi="Menlo" w:cs="Menlo"/>
                 <w:b/>
-                <w:sz w:val="22"/>
-                <w:szCs w:val="22"/>
-              </w:rPr>
-              <w:t>1</w:t>
+                <w:sz w:val="18"/>
+                <w:szCs w:val="18"/>
+              </w:rPr>
+              <w:t>3</w:t>
             </w:r>
             <w:r>
               <w:rPr>
                 <w:rFonts w:ascii="Menlo" w:hAnsi="Menlo" w:cs="Menlo"/>
                 <w:b/>
-                <w:sz w:val="22"/>
-                <w:szCs w:val="22"/>
-              </w:rPr>
-              <w:t>0 drive</w:t>
-            </w:r>
-            <w:r>
-              <w:rPr>
-                <w:rFonts w:ascii="Menlo" w:hAnsi="Menlo" w:cs="Menlo"/>
-                <w:b/>
-                <w:sz w:val="22"/>
-                <w:szCs w:val="22"/>
-              </w:rPr>
-              <w:t>r</w:t>
-            </w:r>
-            <w:r>
-              <w:rPr>
-                <w:rFonts w:ascii="Menlo" w:hAnsi="Menlo" w:cs="Menlo"/>
-                <w:b/>
-                <w:sz w:val="22"/>
-                <w:szCs w:val="22"/>
-              </w:rPr>
-              <w:t>s</w:t>
+                <w:sz w:val="18"/>
+                <w:szCs w:val="18"/>
+              </w:rPr>
+              <w:t xml:space="preserve"> drivers</w:t>
             </w:r>
           </w:p>
         </w:tc>
@@ -3427,43 +4997,35 @@
               <w:rPr>
                 <w:rFonts w:ascii="Menlo" w:hAnsi="Menlo" w:cs="Menlo"/>
                 <w:b/>
-                <w:sz w:val="22"/>
-                <w:szCs w:val="22"/>
+                <w:sz w:val="18"/>
+                <w:szCs w:val="18"/>
               </w:rPr>
             </w:pPr>
             <w:r>
               <w:rPr>
                 <w:rFonts w:ascii="Menlo" w:hAnsi="Menlo" w:cs="Menlo"/>
                 <w:b/>
-                <w:sz w:val="22"/>
-                <w:szCs w:val="22"/>
-              </w:rPr>
-              <w:t>50</w:t>
+                <w:sz w:val="18"/>
+                <w:szCs w:val="18"/>
+              </w:rPr>
+              <w:t>5</w:t>
             </w:r>
             <w:r>
               <w:rPr>
                 <w:rFonts w:ascii="Menlo" w:hAnsi="Menlo" w:cs="Menlo"/>
                 <w:b/>
-                <w:sz w:val="22"/>
-                <w:szCs w:val="22"/>
-              </w:rPr>
-              <w:t xml:space="preserve"> </w:t>
-            </w:r>
-            <w:r>
-              <w:rPr>
-                <w:rFonts w:ascii="Menlo" w:hAnsi="Menlo" w:cs="Menlo"/>
-                <w:b/>
-                <w:sz w:val="22"/>
-                <w:szCs w:val="22"/>
-              </w:rPr>
-              <w:t>drivers</w:t>
+                <w:sz w:val="18"/>
+                <w:szCs w:val="18"/>
+              </w:rPr>
+              <w:t xml:space="preserve"> drivers</w:t>
             </w:r>
           </w:p>
         </w:tc>
       </w:tr>
       <w:tr>
         <w:trPr>
-          <w:trHeight w:val="752"/>
+          <w:trHeight w:val="492"/>
+          <w:jc w:val="center"/>
         </w:trPr>
         <w:tc>
           <w:tcPr>
@@ -3476,16 +5038,16 @@
               <w:rPr>
                 <w:rFonts w:ascii="Menlo" w:hAnsi="Menlo" w:cs="Menlo"/>
                 <w:b/>
-                <w:sz w:val="22"/>
-                <w:szCs w:val="22"/>
+                <w:sz w:val="18"/>
+                <w:szCs w:val="18"/>
               </w:rPr>
             </w:pPr>
             <w:r>
               <w:rPr>
                 <w:rFonts w:ascii="Menlo" w:hAnsi="Menlo" w:cs="Menlo"/>
                 <w:b/>
-                <w:sz w:val="22"/>
-                <w:szCs w:val="22"/>
+                <w:sz w:val="18"/>
+                <w:szCs w:val="18"/>
               </w:rPr>
               <w:t>Original Data Set</w:t>
             </w:r>
@@ -3501,49 +5063,41 @@
               <w:jc w:val="center"/>
               <w:rPr>
                 <w:rFonts w:ascii="Menlo" w:hAnsi="Menlo" w:cs="Menlo"/>
-                <w:sz w:val="22"/>
-                <w:szCs w:val="22"/>
+                <w:sz w:val="18"/>
+                <w:szCs w:val="18"/>
               </w:rPr>
             </w:pPr>
             <w:r>
               <w:rPr>
                 <w:rFonts w:ascii="Menlo" w:hAnsi="Menlo" w:cs="Menlo"/>
-                <w:sz w:val="22"/>
-                <w:szCs w:val="22"/>
-              </w:rPr>
-              <w:t>4</w:t>
-            </w:r>
-            <w:r>
-              <w:rPr>
-                <w:rFonts w:ascii="Menlo" w:hAnsi="Menlo" w:cs="Menlo"/>
-                <w:sz w:val="22"/>
-                <w:szCs w:val="22"/>
-              </w:rPr>
-              <w:t>898</w:t>
-            </w:r>
-            <w:r>
-              <w:rPr>
-                <w:rFonts w:ascii="Menlo" w:hAnsi="Menlo" w:cs="Menlo"/>
-                <w:sz w:val="22"/>
-                <w:szCs w:val="22"/>
-              </w:rPr>
-              <w:t xml:space="preserve"> / </w:t>
-            </w:r>
-            <w:r>
-              <w:rPr>
-                <w:rFonts w:ascii="Menlo" w:hAnsi="Menlo" w:cs="Menlo"/>
-                <w:sz w:val="22"/>
-                <w:szCs w:val="22"/>
-              </w:rPr>
-              <w:t>1</w:t>
-            </w:r>
-            <w:r>
-              <w:rPr>
-                <w:rFonts w:ascii="Menlo" w:hAnsi="Menlo" w:cs="Menlo"/>
-                <w:sz w:val="22"/>
-                <w:szCs w:val="22"/>
-              </w:rPr>
-              <w:t>6.3</w:t>
+                <w:sz w:val="18"/>
+                <w:szCs w:val="18"/>
+              </w:rPr>
+              <w:t>3818</w:t>
+            </w:r>
+            <w:r>
+              <w:rPr>
+                <w:rFonts w:ascii="Menlo" w:hAnsi="Menlo" w:cs="Menlo"/>
+                <w:sz w:val="18"/>
+                <w:szCs w:val="18"/>
+              </w:rPr>
+              <w:t>,</w:t>
+            </w:r>
+            <w:r>
+              <w:rPr>
+                <w:rFonts w:ascii="Menlo" w:hAnsi="Menlo" w:cs="Menlo"/>
+                <w:sz w:val="18"/>
+                <w:szCs w:val="18"/>
+              </w:rPr>
+              <w:t xml:space="preserve"> 12.7</w:t>
+            </w:r>
+            <w:r>
+              <w:rPr>
+                <w:rFonts w:ascii="Menlo" w:hAnsi="Menlo" w:cs="Menlo"/>
+                <w:sz w:val="18"/>
+                <w:szCs w:val="18"/>
+              </w:rPr>
+              <w:t xml:space="preserve"> avg</w:t>
             </w:r>
           </w:p>
         </w:tc>
@@ -3557,57 +5111,49 @@
               <w:jc w:val="center"/>
               <w:rPr>
                 <w:rFonts w:ascii="Menlo" w:hAnsi="Menlo" w:cs="Menlo"/>
-                <w:sz w:val="22"/>
-                <w:szCs w:val="22"/>
+                <w:sz w:val="18"/>
+                <w:szCs w:val="18"/>
               </w:rPr>
             </w:pPr>
             <w:r>
               <w:rPr>
                 <w:rFonts w:ascii="Menlo" w:hAnsi="Menlo" w:cs="Menlo"/>
-                <w:sz w:val="22"/>
-                <w:szCs w:val="22"/>
-              </w:rPr>
-              <w:t>3</w:t>
-            </w:r>
-            <w:r>
-              <w:rPr>
-                <w:rFonts w:ascii="Menlo" w:hAnsi="Menlo" w:cs="Menlo"/>
-                <w:sz w:val="22"/>
-                <w:szCs w:val="22"/>
-              </w:rPr>
-              <w:t>3</w:t>
-            </w:r>
-            <w:r>
-              <w:rPr>
-                <w:rFonts w:ascii="Menlo" w:hAnsi="Menlo" w:cs="Menlo"/>
-                <w:sz w:val="22"/>
-                <w:szCs w:val="22"/>
-              </w:rPr>
-              <w:t>8</w:t>
-            </w:r>
-            <w:r>
-              <w:rPr>
-                <w:rFonts w:ascii="Menlo" w:hAnsi="Menlo" w:cs="Menlo"/>
-                <w:sz w:val="22"/>
-                <w:szCs w:val="22"/>
-              </w:rPr>
-              <w:t xml:space="preserve"> / </w:t>
-            </w:r>
-            <w:r>
-              <w:rPr>
-                <w:rFonts w:ascii="Menlo" w:hAnsi="Menlo" w:cs="Menlo"/>
-                <w:sz w:val="22"/>
-                <w:szCs w:val="22"/>
-              </w:rPr>
-              <w:t>1.</w:t>
-            </w:r>
-            <w:r>
-              <w:rPr>
-                <w:rFonts w:ascii="Menlo" w:hAnsi="Menlo" w:cs="Menlo"/>
-                <w:sz w:val="22"/>
-                <w:szCs w:val="22"/>
-              </w:rPr>
-              <w:t>12</w:t>
+                <w:sz w:val="18"/>
+                <w:szCs w:val="18"/>
+              </w:rPr>
+              <w:t>133</w:t>
+            </w:r>
+            <w:r>
+              <w:rPr>
+                <w:rFonts w:ascii="Menlo" w:hAnsi="Menlo" w:cs="Menlo"/>
+                <w:sz w:val="18"/>
+                <w:szCs w:val="18"/>
+              </w:rPr>
+              <w:t>,</w:t>
+            </w:r>
+            <w:r>
+              <w:rPr>
+                <w:rFonts w:ascii="Menlo" w:hAnsi="Menlo" w:cs="Menlo"/>
+                <w:sz w:val="18"/>
+                <w:szCs w:val="18"/>
+              </w:rPr>
+              <w:t xml:space="preserve"> </w:t>
+            </w:r>
+            <w:r>
+              <w:rPr>
+                <w:rFonts w:ascii="Menlo" w:hAnsi="Menlo" w:cs="Menlo"/>
+                <w:sz w:val="18"/>
+                <w:szCs w:val="18"/>
+              </w:rPr>
+              <w:t>0.44</w:t>
+            </w:r>
+            <w:r>
+              <w:rPr>
+                <w:rFonts w:ascii="Menlo" w:hAnsi="Menlo" w:cs="Menlo"/>
+                <w:sz w:val="18"/>
+                <w:szCs w:val="18"/>
+              </w:rPr>
+              <w:t xml:space="preserve"> avg</w:t>
             </w:r>
           </w:p>
         </w:tc>
@@ -3621,33 +5167,49 @@
               <w:jc w:val="center"/>
               <w:rPr>
                 <w:rFonts w:ascii="Menlo" w:hAnsi="Menlo" w:cs="Menlo"/>
-                <w:sz w:val="22"/>
-                <w:szCs w:val="22"/>
+                <w:sz w:val="18"/>
+                <w:szCs w:val="18"/>
               </w:rPr>
             </w:pPr>
             <w:r>
               <w:rPr>
                 <w:rFonts w:ascii="Menlo" w:hAnsi="Menlo" w:cs="Menlo"/>
-                <w:sz w:val="22"/>
-                <w:szCs w:val="22"/>
-              </w:rPr>
-              <w:t>35</w:t>
-            </w:r>
-            <w:r>
-              <w:rPr>
-                <w:rFonts w:ascii="Menlo" w:hAnsi="Menlo" w:cs="Menlo"/>
-                <w:sz w:val="22"/>
-                <w:szCs w:val="22"/>
-              </w:rPr>
-              <w:t xml:space="preserve"> / 0.</w:t>
-            </w:r>
-            <w:r>
-              <w:rPr>
-                <w:rFonts w:ascii="Menlo" w:hAnsi="Menlo" w:cs="Menlo"/>
-                <w:sz w:val="22"/>
-                <w:szCs w:val="22"/>
-              </w:rPr>
-              <w:t>12</w:t>
+                <w:sz w:val="18"/>
+                <w:szCs w:val="18"/>
+              </w:rPr>
+              <w:t>23</w:t>
+            </w:r>
+            <w:r>
+              <w:rPr>
+                <w:rFonts w:ascii="Menlo" w:hAnsi="Menlo" w:cs="Menlo"/>
+                <w:sz w:val="18"/>
+                <w:szCs w:val="18"/>
+              </w:rPr>
+              <w:t>,</w:t>
+            </w:r>
+            <w:r>
+              <w:rPr>
+                <w:rFonts w:ascii="Menlo" w:hAnsi="Menlo" w:cs="Menlo"/>
+                <w:sz w:val="18"/>
+                <w:szCs w:val="18"/>
+              </w:rPr>
+              <w:t xml:space="preserve"> 0.</w:t>
+            </w:r>
+            <w:r>
+              <w:rPr>
+                <w:rFonts w:ascii="Menlo" w:hAnsi="Menlo" w:cs="Menlo"/>
+                <w:sz w:val="18"/>
+                <w:szCs w:val="18"/>
+              </w:rPr>
+              <w:t>08</w:t>
+            </w:r>
+            <w:r>
+              <w:rPr>
+                <w:rFonts w:ascii="Menlo" w:hAnsi="Menlo" w:cs="Menlo"/>
+                <w:sz w:val="18"/>
+                <w:szCs w:val="18"/>
+              </w:rPr>
+              <w:t xml:space="preserve"> avg</w:t>
             </w:r>
           </w:p>
         </w:tc>
@@ -3661,32 +5223,57 @@
               <w:jc w:val="center"/>
               <w:rPr>
                 <w:rFonts w:ascii="Menlo" w:hAnsi="Menlo" w:cs="Menlo"/>
-                <w:sz w:val="22"/>
-                <w:szCs w:val="22"/>
+                <w:sz w:val="18"/>
+                <w:szCs w:val="18"/>
               </w:rPr>
             </w:pPr>
             <w:r>
               <w:rPr>
                 <w:rFonts w:ascii="Menlo" w:hAnsi="Menlo" w:cs="Menlo"/>
-                <w:sz w:val="22"/>
-                <w:szCs w:val="22"/>
+                <w:sz w:val="18"/>
+                <w:szCs w:val="18"/>
               </w:rPr>
               <w:t>1</w:t>
             </w:r>
             <w:r>
               <w:rPr>
                 <w:rFonts w:ascii="Menlo" w:hAnsi="Menlo" w:cs="Menlo"/>
-                <w:sz w:val="22"/>
-                <w:szCs w:val="22"/>
-              </w:rPr>
-              <w:t xml:space="preserve"> / 0.0</w:t>
+                <w:sz w:val="18"/>
+                <w:szCs w:val="18"/>
+              </w:rPr>
+              <w:t>,</w:t>
+            </w:r>
+            <w:r>
+              <w:rPr>
+                <w:rFonts w:ascii="Menlo" w:hAnsi="Menlo" w:cs="Menlo"/>
+                <w:sz w:val="18"/>
+                <w:szCs w:val="18"/>
+              </w:rPr>
+              <w:t xml:space="preserve"> 0.0</w:t>
+            </w:r>
+            <w:r>
+              <w:rPr>
+                <w:rFonts w:ascii="Menlo" w:hAnsi="Menlo" w:cs="Menlo"/>
+                <w:sz w:val="18"/>
+                <w:szCs w:val="18"/>
+              </w:rPr>
+              <w:t>0</w:t>
+            </w:r>
+            <w:r>
+              <w:rPr>
+                <w:rFonts w:ascii="Menlo" w:hAnsi="Menlo" w:cs="Menlo"/>
+                <w:sz w:val="18"/>
+                <w:szCs w:val="18"/>
+              </w:rPr>
+              <w:t xml:space="preserve"> avg</w:t>
             </w:r>
           </w:p>
         </w:tc>
       </w:tr>
       <w:tr>
         <w:trPr>
-          <w:trHeight w:val="663"/>
+          <w:trHeight w:val="414"/>
+          <w:jc w:val="center"/>
         </w:trPr>
         <w:tc>
           <w:tcPr>
@@ -3699,16 +5286,16 @@
               <w:rPr>
                 <w:rFonts w:ascii="Menlo" w:hAnsi="Menlo" w:cs="Menlo"/>
                 <w:b/>
-                <w:sz w:val="22"/>
-                <w:szCs w:val="22"/>
+                <w:sz w:val="18"/>
+                <w:szCs w:val="18"/>
               </w:rPr>
             </w:pPr>
             <w:r>
               <w:rPr>
                 <w:rFonts w:ascii="Menlo" w:hAnsi="Menlo" w:cs="Menlo"/>
                 <w:b/>
-                <w:sz w:val="22"/>
-                <w:szCs w:val="22"/>
+                <w:sz w:val="18"/>
+                <w:szCs w:val="18"/>
               </w:rPr>
               <w:t>New Data Set</w:t>
             </w:r>
@@ -3724,49 +5311,41 @@
               <w:jc w:val="center"/>
               <w:rPr>
                 <w:rFonts w:ascii="Menlo" w:hAnsi="Menlo" w:cs="Menlo"/>
-                <w:sz w:val="22"/>
-                <w:szCs w:val="22"/>
+                <w:sz w:val="18"/>
+                <w:szCs w:val="18"/>
               </w:rPr>
             </w:pPr>
             <w:r>
               <w:rPr>
                 <w:rFonts w:ascii="Menlo" w:hAnsi="Menlo" w:cs="Menlo"/>
-                <w:sz w:val="22"/>
-                <w:szCs w:val="22"/>
-              </w:rPr>
-              <w:t>6125</w:t>
-            </w:r>
-            <w:r>
-              <w:rPr>
-                <w:rFonts w:ascii="Menlo" w:hAnsi="Menlo" w:cs="Menlo"/>
-                <w:sz w:val="22"/>
-                <w:szCs w:val="22"/>
-              </w:rPr>
-              <w:t xml:space="preserve"> </w:t>
-            </w:r>
-            <w:r>
-              <w:rPr>
-                <w:rFonts w:ascii="Menlo" w:hAnsi="Menlo" w:cs="Menlo"/>
-                <w:sz w:val="22"/>
-                <w:szCs w:val="22"/>
-              </w:rPr>
-              <w:t xml:space="preserve">/ </w:t>
-            </w:r>
-            <w:r>
-              <w:rPr>
-                <w:rFonts w:ascii="Menlo" w:hAnsi="Menlo" w:cs="Menlo"/>
-                <w:sz w:val="22"/>
-                <w:szCs w:val="22"/>
-              </w:rPr>
-              <w:t>20</w:t>
-            </w:r>
-            <w:r>
-              <w:rPr>
-                <w:rFonts w:ascii="Menlo" w:hAnsi="Menlo" w:cs="Menlo"/>
-                <w:sz w:val="22"/>
-                <w:szCs w:val="22"/>
-              </w:rPr>
-              <w:t>.4</w:t>
+                <w:sz w:val="18"/>
+                <w:szCs w:val="18"/>
+              </w:rPr>
+              <w:t>4845</w:t>
+            </w:r>
+            <w:r>
+              <w:rPr>
+                <w:rFonts w:ascii="Menlo" w:hAnsi="Menlo" w:cs="Menlo"/>
+                <w:sz w:val="18"/>
+                <w:szCs w:val="18"/>
+              </w:rPr>
+              <w:t xml:space="preserve">, </w:t>
+            </w:r>
+            <w:r>
+              <w:rPr>
+                <w:rFonts w:ascii="Menlo" w:hAnsi="Menlo" w:cs="Menlo"/>
+                <w:sz w:val="18"/>
+                <w:szCs w:val="18"/>
+              </w:rPr>
+              <w:t>16.1</w:t>
+            </w:r>
+            <w:r>
+              <w:rPr>
+                <w:rFonts w:ascii="Menlo" w:hAnsi="Menlo" w:cs="Menlo"/>
+                <w:sz w:val="18"/>
+                <w:szCs w:val="18"/>
+              </w:rPr>
+              <w:t xml:space="preserve"> avg</w:t>
             </w:r>
           </w:p>
         </w:tc>
@@ -3780,57 +5359,49 @@
               <w:jc w:val="center"/>
               <w:rPr>
                 <w:rFonts w:ascii="Menlo" w:hAnsi="Menlo" w:cs="Menlo"/>
-                <w:sz w:val="22"/>
-                <w:szCs w:val="22"/>
+                <w:sz w:val="18"/>
+                <w:szCs w:val="18"/>
               </w:rPr>
             </w:pPr>
             <w:r>
               <w:rPr>
                 <w:rFonts w:ascii="Menlo" w:hAnsi="Menlo" w:cs="Menlo"/>
-                <w:sz w:val="22"/>
-                <w:szCs w:val="22"/>
-              </w:rPr>
-              <w:t>3</w:t>
-            </w:r>
-            <w:r>
-              <w:rPr>
-                <w:rFonts w:ascii="Menlo" w:hAnsi="Menlo" w:cs="Menlo"/>
-                <w:sz w:val="22"/>
-                <w:szCs w:val="22"/>
-              </w:rPr>
-              <w:t>47</w:t>
-            </w:r>
-            <w:r>
-              <w:rPr>
-                <w:rFonts w:ascii="Menlo" w:hAnsi="Menlo" w:cs="Menlo"/>
-                <w:sz w:val="22"/>
-                <w:szCs w:val="22"/>
-              </w:rPr>
-              <w:t xml:space="preserve"> / </w:t>
-            </w:r>
-            <w:r>
-              <w:rPr>
-                <w:rFonts w:ascii="Menlo" w:hAnsi="Menlo" w:cs="Menlo"/>
-                <w:sz w:val="22"/>
-                <w:szCs w:val="22"/>
-              </w:rPr>
-              <w:t>1.1</w:t>
-            </w:r>
-            <w:r>
-              <w:rPr>
-                <w:rFonts w:ascii="Menlo" w:hAnsi="Menlo" w:cs="Menlo"/>
-                <w:sz w:val="22"/>
-                <w:szCs w:val="22"/>
-              </w:rPr>
-              <w:t>5</w:t>
-            </w:r>
-            <w:r>
-              <w:rPr>
-                <w:rFonts w:ascii="Menlo" w:hAnsi="Menlo" w:cs="Menlo"/>
-                <w:sz w:val="22"/>
-                <w:szCs w:val="22"/>
+                <w:sz w:val="18"/>
+                <w:szCs w:val="18"/>
+              </w:rPr>
+              <w:t>131</w:t>
+            </w:r>
+            <w:r>
+              <w:rPr>
+                <w:rFonts w:ascii="Menlo" w:hAnsi="Menlo" w:cs="Menlo"/>
+                <w:sz w:val="18"/>
+                <w:szCs w:val="18"/>
+              </w:rPr>
+              <w:t>,</w:t>
+            </w:r>
+            <w:r>
+              <w:rPr>
+                <w:rFonts w:ascii="Menlo" w:hAnsi="Menlo" w:cs="Menlo"/>
+                <w:sz w:val="18"/>
+                <w:szCs w:val="18"/>
               </w:rPr>
               <w:t xml:space="preserve"> </w:t>
+            </w:r>
+            <w:r>
+              <w:rPr>
+                <w:rFonts w:ascii="Menlo" w:hAnsi="Menlo" w:cs="Menlo"/>
+                <w:sz w:val="18"/>
+                <w:szCs w:val="18"/>
+              </w:rPr>
+              <w:t>0.43</w:t>
+            </w:r>
+            <w:r>
+              <w:rPr>
+                <w:rFonts w:ascii="Menlo" w:hAnsi="Menlo" w:cs="Menlo"/>
+                <w:sz w:val="18"/>
+                <w:szCs w:val="18"/>
+              </w:rPr>
+              <w:t xml:space="preserve"> avg</w:t>
             </w:r>
           </w:p>
         </w:tc>
@@ -3844,33 +5415,49 @@
               <w:jc w:val="center"/>
               <w:rPr>
                 <w:rFonts w:ascii="Menlo" w:hAnsi="Menlo" w:cs="Menlo"/>
-                <w:sz w:val="22"/>
-                <w:szCs w:val="22"/>
+                <w:sz w:val="18"/>
+                <w:szCs w:val="18"/>
               </w:rPr>
             </w:pPr>
             <w:r>
               <w:rPr>
                 <w:rFonts w:ascii="Menlo" w:hAnsi="Menlo" w:cs="Menlo"/>
-                <w:sz w:val="22"/>
-                <w:szCs w:val="22"/>
-              </w:rPr>
-              <w:t>45</w:t>
-            </w:r>
-            <w:r>
-              <w:rPr>
-                <w:rFonts w:ascii="Menlo" w:hAnsi="Menlo" w:cs="Menlo"/>
-                <w:sz w:val="22"/>
-                <w:szCs w:val="22"/>
-              </w:rPr>
-              <w:t xml:space="preserve"> / </w:t>
-            </w:r>
-            <w:r>
-              <w:rPr>
-                <w:rFonts w:ascii="Menlo" w:hAnsi="Menlo" w:cs="Menlo"/>
-                <w:sz w:val="22"/>
-                <w:szCs w:val="22"/>
-              </w:rPr>
-              <w:t>0.15</w:t>
+                <w:sz w:val="18"/>
+                <w:szCs w:val="18"/>
+              </w:rPr>
+              <w:t>20</w:t>
+            </w:r>
+            <w:r>
+              <w:rPr>
+                <w:rFonts w:ascii="Menlo" w:hAnsi="Menlo" w:cs="Menlo"/>
+                <w:sz w:val="18"/>
+                <w:szCs w:val="18"/>
+              </w:rPr>
+              <w:t>,</w:t>
+            </w:r>
+            <w:r>
+              <w:rPr>
+                <w:rFonts w:ascii="Menlo" w:hAnsi="Menlo" w:cs="Menlo"/>
+                <w:sz w:val="18"/>
+                <w:szCs w:val="18"/>
+              </w:rPr>
+              <w:t xml:space="preserve"> 0.</w:t>
+            </w:r>
+            <w:r>
+              <w:rPr>
+                <w:rFonts w:ascii="Menlo" w:hAnsi="Menlo" w:cs="Menlo"/>
+                <w:sz w:val="18"/>
+                <w:szCs w:val="18"/>
+              </w:rPr>
+              <w:t>07</w:t>
+            </w:r>
+            <w:r>
+              <w:rPr>
+                <w:rFonts w:ascii="Menlo" w:hAnsi="Menlo" w:cs="Menlo"/>
+                <w:sz w:val="18"/>
+                <w:szCs w:val="18"/>
+              </w:rPr>
+              <w:t xml:space="preserve"> avg</w:t>
             </w:r>
           </w:p>
         </w:tc>
@@ -3884,25 +5471,49 @@
               <w:jc w:val="center"/>
               <w:rPr>
                 <w:rFonts w:ascii="Menlo" w:hAnsi="Menlo" w:cs="Menlo"/>
-                <w:sz w:val="22"/>
-                <w:szCs w:val="22"/>
+                <w:sz w:val="18"/>
+                <w:szCs w:val="18"/>
               </w:rPr>
             </w:pPr>
             <w:r>
               <w:rPr>
                 <w:rFonts w:ascii="Menlo" w:hAnsi="Menlo" w:cs="Menlo"/>
-                <w:sz w:val="22"/>
-                <w:szCs w:val="22"/>
-              </w:rPr>
-              <w:t>0</w:t>
-            </w:r>
-            <w:r>
-              <w:rPr>
-                <w:rFonts w:ascii="Menlo" w:hAnsi="Menlo" w:cs="Menlo"/>
-                <w:sz w:val="22"/>
-                <w:szCs w:val="22"/>
-              </w:rPr>
-              <w:t>.0 / 0.0</w:t>
+                <w:sz w:val="18"/>
+                <w:szCs w:val="18"/>
+              </w:rPr>
+              <w:t>2</w:t>
+            </w:r>
+            <w:r>
+              <w:rPr>
+                <w:rFonts w:ascii="Menlo" w:hAnsi="Menlo" w:cs="Menlo"/>
+                <w:sz w:val="18"/>
+                <w:szCs w:val="18"/>
+              </w:rPr>
+              <w:t>,</w:t>
+            </w:r>
+            <w:r>
+              <w:rPr>
+                <w:rFonts w:ascii="Menlo" w:hAnsi="Menlo" w:cs="Menlo"/>
+                <w:sz w:val="18"/>
+                <w:szCs w:val="18"/>
+              </w:rPr>
+              <w:t xml:space="preserve"> 0.0</w:t>
+            </w:r>
+            <w:r>
+              <w:rPr>
+                <w:rFonts w:ascii="Menlo" w:hAnsi="Menlo" w:cs="Menlo"/>
+                <w:sz w:val="18"/>
+                <w:szCs w:val="18"/>
+              </w:rPr>
+              <w:t>1</w:t>
+            </w:r>
+            <w:r>
+              <w:rPr>
+                <w:rFonts w:ascii="Menlo" w:hAnsi="Menlo" w:cs="Menlo"/>
+                <w:sz w:val="18"/>
+                <w:szCs w:val="18"/>
+              </w:rPr>
+              <w:t xml:space="preserve"> avg</w:t>
             </w:r>
           </w:p>
         </w:tc>
@@ -3918,26 +5529,6 @@
         <w:pStyle w:val="Heading1"/>
       </w:pPr>
       <w:r>
-        <w:t xml:space="preserve">Attempt 2: </w:t>
-      </w:r>
-      <w:r>
-        <w:t xml:space="preserve">Shortest </w:t>
-      </w:r>
-      <w:r>
-        <w:t>wait</w:t>
-      </w:r>
-      <w:r>
-        <w:t xml:space="preserve"> </w:t>
-      </w:r>
-      <w:r>
-        <w:t>heuristics with variable number of drivers</w:t>
-      </w:r>
-    </w:p>
-    <w:p>
-      <w:pPr>
-        <w:pStyle w:val="Heading1"/>
-      </w:pPr>
-      <w:r>
         <w:t>Conclusion</w:t>
       </w:r>
     </w:p>
@@ -3945,6 +5536,9 @@
       <w:pPr>
         <w:spacing w:line="360" w:lineRule="auto"/>
         <w:ind w:firstLine="432"/>
+        <w:rPr>
+          <w:rFonts w:eastAsiaTheme="minorEastAsia"/>
+        </w:rPr>
       </w:pPr>
       <w:r>
         <w:t xml:space="preserve">Finding the optimal set of </w:t>
@@ -3956,19 +5550,43 @@
         <w:t xml:space="preserve"> uber dataset in an NP-hard problem. </w:t>
       </w:r>
       <w:r>
-        <w:t xml:space="preserve">However, a greedy </w:t>
-      </w:r>
-      <w:r>
-        <w:t xml:space="preserve">approach using </w:t>
-      </w:r>
-      <w:r>
-        <w:t xml:space="preserve">shortest distance </w:t>
+        <w:t>However,</w:t>
+      </w:r>
+      <w:r>
+        <w:t xml:space="preserve"> </w:t>
+      </w:r>
+      <w:r>
+        <w:t xml:space="preserve">greedy </w:t>
+      </w:r>
+      <w:r>
+        <w:t>approac</w:t>
+      </w:r>
+      <w:r>
+        <w:t>hes</w:t>
+      </w:r>
+      <w:r>
+        <w:t xml:space="preserve"> using </w:t>
+      </w:r>
+      <w:r>
+        <w:t>shortest distance</w:t>
+      </w:r>
+      <w:r>
+        <w:t xml:space="preserve"> and shortest wait</w:t>
+      </w:r>
+      <w:r>
+        <w:t xml:space="preserve"> </w:t>
       </w:r>
       <w:r>
         <w:t>heuristics</w:t>
       </w:r>
       <w:r>
-        <w:t xml:space="preserve"> with Dijkstra’s algorithm provided </w:t>
+        <w:t xml:space="preserve"> </w:t>
+      </w:r>
+      <w:r>
+        <w:t>and</w:t>
+      </w:r>
+      <w:r>
+        <w:t xml:space="preserve"> Dijkstra’s algorithm provided </w:t>
       </w:r>
       <w:r>
         <w:t>promising results</w:t>
@@ -3989,10 +5607,31 @@
         <w:t xml:space="preserve">reduced exponentially. </w:t>
       </w:r>
       <w:r>
-        <w:t>For instance, using only two drivers</w:t>
-      </w:r>
-      <w:r>
-        <w:t xml:space="preserve"> meant that the average waiting time for a passenger was </w:t>
+        <w:t xml:space="preserve">Using </w:t>
+      </w:r>
+      <w:r>
+        <w:t>two drivers</w:t>
+      </w:r>
+      <w:r>
+        <w:t xml:space="preserve"> </w:t>
+      </w:r>
+      <w:r>
+        <w:t>with shortest distance resulted</w:t>
+      </w:r>
+      <w:r>
+        <w:t xml:space="preserve"> </w:t>
+      </w:r>
+      <w:r>
+        <w:t>in</w:t>
+      </w:r>
+      <w:r>
+        <w:t xml:space="preserve"> the average waiting time</w:t>
+      </w:r>
+      <w:r>
+        <w:t xml:space="preserve"> being</w:t>
+      </w:r>
+      <w:r>
+        <w:t xml:space="preserve"> </w:t>
       </w:r>
       <w:r>
         <w:t>1.</w:t>
@@ -4016,50 +5655,56 @@
         <w:t>5</w:t>
       </w:r>
       <w:r>
-        <w:t xml:space="preserve"> for the first and second data set respectively. </w:t>
-      </w:r>
-      <w:r>
-        <w:t xml:space="preserve">Adding </w:t>
-      </w:r>
-      <w:r>
-        <w:t>fifty drivers</w:t>
-      </w:r>
-      <w:r>
         <w:t xml:space="preserve"> </w:t>
       </w:r>
       <w:r>
-        <w:t xml:space="preserve">drivers meant that the </w:t>
-      </w:r>
-      <w:r>
-        <w:t>average</w:t>
-      </w:r>
-      <w:r>
-        <w:t xml:space="preserve"> waiting time was reduced </w:t>
-      </w:r>
-      <w:r>
-        <w:t>almost 0</w:t>
-      </w:r>
-      <w:r>
-        <w:t xml:space="preserve"> time unit</w:t>
-      </w:r>
-      <w:r>
-        <w:t>s</w:t>
+        <w:t xml:space="preserve">units of time </w:t>
+      </w:r>
+      <w:r>
+        <w:t>for the first and second data set respectively</w:t>
+      </w:r>
+      <w:r>
+        <w:t>. With shortest wait, the</w:t>
+      </w:r>
+      <w:r>
+        <w:t xml:space="preserve"> average waiting times were reduced to </w:t>
+      </w:r>
+      <w:r>
+        <w:t>0.44 and 0.43</w:t>
+      </w:r>
+      <w:r>
+        <w:t xml:space="preserve"> units of time</w:t>
       </w:r>
       <w:r>
         <w:t>.</w:t>
       </w:r>
       <w:r>
-        <w:t xml:space="preserve"> This behaviour is expected, as this would be the equivalent of having one driver for each node in the </w:t>
+        <w:t xml:space="preserve"> </w:t>
+      </w:r>
+      <w:r>
+        <w:t>The total wait time was almost eliminated with 50 dri</w:t>
+      </w:r>
+      <w:r>
+        <w:t>ve</w:t>
+      </w:r>
+      <w:r>
+        <w:t xml:space="preserve">rs with shortest distance, and 5 </w:t>
       </w:r>
       <w:r>
         <w:lastRenderedPageBreak/>
-        <w:t>graph.</w:t>
+        <w:t xml:space="preserve">drivers using </w:t>
+      </w:r>
+      <w:r>
+        <w:t xml:space="preserve">shortest </w:t>
+      </w:r>
+      <w:r>
+        <w:t>wait.</w:t>
       </w:r>
       <w:r>
         <w:t xml:space="preserve"> </w:t>
       </w:r>
       <w:r>
-        <w:t xml:space="preserve">Considering that the algorithm can be implemented in </w:t>
+        <w:t xml:space="preserve">Shortest distance has a complexity of </w:t>
       </w:r>
       <m:oMath>
         <m:r>
@@ -4082,13 +5727,7 @@
               <w:rPr>
                 <w:rFonts w:ascii="Cambria Math" w:hAnsi="Cambria Math"/>
               </w:rPr>
-              <m:t>t</m:t>
-            </m:r>
-            <m:r>
-              <w:rPr>
-                <w:rFonts w:ascii="Cambria Math" w:hAnsi="Cambria Math"/>
-              </w:rPr>
-              <m:t>kn</m:t>
+              <m:t>tkn</m:t>
             </m:r>
           </m:e>
         </m:d>
@@ -4097,110 +5736,13 @@
         <w:rPr>
           <w:rFonts w:eastAsiaTheme="minorEastAsia"/>
         </w:rPr>
-        <w:t xml:space="preserve"> time, </w:t>
-      </w:r>
-      <w:r>
-        <w:rPr>
-          <w:rFonts w:eastAsiaTheme="minorEastAsia"/>
-        </w:rPr>
-        <w:t xml:space="preserve">this relatively lightweight approach </w:t>
-      </w:r>
-      <w:r>
-        <w:rPr>
-          <w:rFonts w:eastAsiaTheme="minorEastAsia"/>
-        </w:rPr>
-        <w:t xml:space="preserve">provides </w:t>
-      </w:r>
-      <w:r>
-        <w:rPr>
-          <w:rFonts w:eastAsiaTheme="minorEastAsia"/>
-        </w:rPr>
-        <w:t xml:space="preserve">a </w:t>
-      </w:r>
-      <w:r>
-        <w:rPr>
-          <w:rFonts w:eastAsiaTheme="minorEastAsia"/>
-        </w:rPr>
-        <w:t>good</w:t>
-      </w:r>
-      <w:r>
-        <w:rPr>
-          <w:rFonts w:eastAsiaTheme="minorEastAsia"/>
-        </w:rPr>
-        <w:t xml:space="preserve"> </w:t>
-      </w:r>
-      <w:r>
-        <w:rPr>
-          <w:rFonts w:eastAsiaTheme="minorEastAsia"/>
-        </w:rPr>
-        <w:t>solution</w:t>
-      </w:r>
-      <w:r>
-        <w:rPr>
-          <w:rFonts w:eastAsiaTheme="minorEastAsia"/>
-        </w:rPr>
-        <w:t xml:space="preserve"> to the problem</w:t>
-      </w:r>
-      <w:r>
-        <w:rPr>
-          <w:rFonts w:eastAsiaTheme="minorEastAsia"/>
-        </w:rPr>
-        <w:t xml:space="preserve"> </w:t>
-      </w:r>
-      <w:r>
-        <w:rPr>
-          <w:rFonts w:eastAsiaTheme="minorEastAsia"/>
-        </w:rPr>
-        <w:t xml:space="preserve">since generating the brute-force optimal solution has factorial time complexity, and the branch and bound approach has </w:t>
-      </w:r>
-      <w:r>
-        <w:rPr>
-          <w:rFonts w:eastAsiaTheme="minorEastAsia"/>
-        </w:rPr>
-        <w:t>exponential complexity.</w:t>
-      </w:r>
-      <w:r>
-        <w:rPr>
-          <w:rFonts w:eastAsiaTheme="minorEastAsia"/>
-        </w:rPr>
-        <w:t xml:space="preserve"> </w:t>
-      </w:r>
-      <w:r>
-        <w:rPr>
-          <w:rFonts w:eastAsiaTheme="minorEastAsia"/>
-        </w:rPr>
-        <w:t xml:space="preserve">Considering that the </w:t>
-      </w:r>
-      <w:r>
-        <w:rPr>
-          <w:rFonts w:eastAsiaTheme="minorEastAsia"/>
-          <w:i/>
-        </w:rPr>
-        <w:t>maxCommittedTrips</w:t>
-      </w:r>
-      <w:r>
-        <w:rPr>
-          <w:rFonts w:eastAsiaTheme="minorEastAsia"/>
-        </w:rPr>
-        <w:t xml:space="preserve"> parameter did not have a </w:t>
-      </w:r>
-      <w:r>
-        <w:rPr>
-          <w:rFonts w:eastAsiaTheme="minorEastAsia"/>
-        </w:rPr>
-        <w:t xml:space="preserve">significant effect on the performance of the algorithm, this algorithm </w:t>
-      </w:r>
-      <w:r>
-        <w:rPr>
-          <w:rFonts w:eastAsiaTheme="minorEastAsia"/>
-        </w:rPr>
-        <w:t>was improved to have complexity</w:t>
-      </w:r>
-      <w:r>
-        <w:rPr>
-          <w:rFonts w:eastAsiaTheme="minorEastAsia"/>
-        </w:rPr>
-        <w:t xml:space="preserve"> </w:t>
+        <w:t xml:space="preserve">, while shortest </w:t>
+      </w:r>
+      <w:r>
+        <w:rPr>
+          <w:rFonts w:eastAsiaTheme="minorEastAsia"/>
+        </w:rPr>
+        <w:t xml:space="preserve">wait has a complexity of </w:t>
       </w:r>
       <m:oMath>
         <m:r>
@@ -4227,12 +5769,243 @@
             </m:r>
           </m:e>
         </m:d>
+        <m:r>
+          <w:rPr>
+            <w:rFonts w:ascii="Cambria Math" w:hAnsi="Cambria Math"/>
+          </w:rPr>
+          <m:t>.</m:t>
+        </m:r>
       </m:oMath>
       <w:r>
         <w:rPr>
           <w:rFonts w:eastAsiaTheme="minorEastAsia"/>
         </w:rPr>
-        <w:t xml:space="preserve"> runtime complexity.</w:t>
+        <w:t xml:space="preserve"> Both require </w:t>
+      </w:r>
+      <w:r>
+        <w:rPr>
+          <w:rFonts w:eastAsiaTheme="minorEastAsia"/>
+        </w:rPr>
+        <w:t>a</w:t>
+      </w:r>
+      <w:r>
+        <w:rPr>
+          <w:rFonts w:eastAsiaTheme="minorEastAsia"/>
+        </w:rPr>
+        <w:t xml:space="preserve">n initial </w:t>
+      </w:r>
+      <m:oMath>
+        <m:r>
+          <w:rPr>
+            <w:rFonts w:ascii="Cambria Math" w:eastAsiaTheme="minorEastAsia" w:hAnsi="Cambria Math"/>
+          </w:rPr>
+          <m:t>O(</m:t>
+        </m:r>
+        <m:sSup>
+          <m:sSupPr>
+            <m:ctrlPr>
+              <w:rPr>
+                <w:rFonts w:ascii="Cambria Math" w:eastAsiaTheme="minorEastAsia" w:hAnsi="Cambria Math"/>
+                <w:i/>
+              </w:rPr>
+            </m:ctrlPr>
+          </m:sSupPr>
+          <m:e>
+            <m:d>
+              <m:dPr>
+                <m:begChr m:val="|"/>
+                <m:endChr m:val="|"/>
+                <m:ctrlPr>
+                  <w:rPr>
+                    <w:rFonts w:ascii="Cambria Math" w:eastAsiaTheme="minorEastAsia" w:hAnsi="Cambria Math"/>
+                    <w:i/>
+                  </w:rPr>
+                </m:ctrlPr>
+              </m:dPr>
+              <m:e>
+                <m:r>
+                  <w:rPr>
+                    <w:rFonts w:ascii="Cambria Math" w:eastAsiaTheme="minorEastAsia" w:hAnsi="Cambria Math"/>
+                  </w:rPr>
+                  <m:t>E</m:t>
+                </m:r>
+              </m:e>
+            </m:d>
+            <m:r>
+              <w:rPr>
+                <w:rFonts w:ascii="Cambria Math" w:eastAsiaTheme="minorEastAsia" w:hAnsi="Cambria Math"/>
+              </w:rPr>
+              <m:t>|V|+</m:t>
+            </m:r>
+            <m:d>
+              <m:dPr>
+                <m:begChr m:val="|"/>
+                <m:endChr m:val="|"/>
+                <m:ctrlPr>
+                  <w:rPr>
+                    <w:rFonts w:ascii="Cambria Math" w:eastAsiaTheme="minorEastAsia" w:hAnsi="Cambria Math"/>
+                    <w:i/>
+                  </w:rPr>
+                </m:ctrlPr>
+              </m:dPr>
+              <m:e>
+                <m:r>
+                  <w:rPr>
+                    <w:rFonts w:ascii="Cambria Math" w:eastAsiaTheme="minorEastAsia" w:hAnsi="Cambria Math"/>
+                  </w:rPr>
+                  <m:t>V</m:t>
+                </m:r>
+              </m:e>
+            </m:d>
+          </m:e>
+          <m:sup>
+            <m:r>
+              <w:rPr>
+                <w:rFonts w:ascii="Cambria Math" w:eastAsiaTheme="minorEastAsia" w:hAnsi="Cambria Math"/>
+              </w:rPr>
+              <m:t>2</m:t>
+            </m:r>
+          </m:sup>
+        </m:sSup>
+        <m:r>
+          <m:rPr>
+            <m:sty m:val="p"/>
+          </m:rPr>
+          <w:rPr>
+            <w:rFonts w:ascii="Cambria Math" w:eastAsiaTheme="minorEastAsia" w:hAnsi="Cambria Math"/>
+          </w:rPr>
+          <m:t>log⁡</m:t>
+        </m:r>
+        <m:r>
+          <w:rPr>
+            <w:rFonts w:ascii="Cambria Math" w:eastAsiaTheme="minorEastAsia" w:hAnsi="Cambria Math"/>
+          </w:rPr>
+          <m:t>(</m:t>
+        </m:r>
+        <m:d>
+          <m:dPr>
+            <m:begChr m:val="|"/>
+            <m:endChr m:val="|"/>
+            <m:ctrlPr>
+              <w:rPr>
+                <w:rFonts w:ascii="Cambria Math" w:eastAsiaTheme="minorEastAsia" w:hAnsi="Cambria Math"/>
+                <w:i/>
+              </w:rPr>
+            </m:ctrlPr>
+          </m:dPr>
+          <m:e>
+            <m:r>
+              <w:rPr>
+                <w:rFonts w:ascii="Cambria Math" w:eastAsiaTheme="minorEastAsia" w:hAnsi="Cambria Math"/>
+              </w:rPr>
+              <m:t>V</m:t>
+            </m:r>
+          </m:e>
+        </m:d>
+        <m:r>
+          <w:rPr>
+            <w:rFonts w:ascii="Cambria Math" w:eastAsiaTheme="minorEastAsia" w:hAnsi="Cambria Math"/>
+          </w:rPr>
+          <m:t>))</m:t>
+        </m:r>
+      </m:oMath>
+      <w:r>
+        <w:rPr>
+          <w:rFonts w:eastAsiaTheme="minorEastAsia"/>
+        </w:rPr>
+        <w:t xml:space="preserve"> complexity to find </w:t>
+      </w:r>
+      <w:r>
+        <w:rPr>
+          <w:rFonts w:eastAsiaTheme="minorEastAsia"/>
+        </w:rPr>
+        <w:t>the shortest distances from each starting node.</w:t>
+      </w:r>
+      <w:r>
+        <w:rPr>
+          <w:rFonts w:eastAsiaTheme="minorEastAsia"/>
+        </w:rPr>
+        <w:t xml:space="preserve"> </w:t>
+      </w:r>
+      <w:r>
+        <w:t>The</w:t>
+      </w:r>
+      <w:r>
+        <w:t xml:space="preserve"> only</w:t>
+      </w:r>
+      <w:r>
+        <w:t xml:space="preserve"> disadvantage </w:t>
+      </w:r>
+      <w:r>
+        <w:t>of</w:t>
+      </w:r>
+      <w:r>
+        <w:t xml:space="preserve"> shortest wait is t</w:t>
+      </w:r>
+      <w:r>
+        <w:t xml:space="preserve">hat </w:t>
+      </w:r>
+      <w:r>
+        <w:t xml:space="preserve">it optimally requires pre-emptive scheduling, moving a driver to a passenger’s location </w:t>
+      </w:r>
+      <w:r>
+        <w:t xml:space="preserve">before </w:t>
+      </w:r>
+      <w:r>
+        <w:t xml:space="preserve">they </w:t>
+      </w:r>
+      <w:r>
+        <w:t xml:space="preserve">make a request. </w:t>
+      </w:r>
+      <w:r>
+        <w:t>Pre-emption is disallowed</w:t>
+      </w:r>
+      <w:r>
+        <w:t>, then shortest wait performs almost</w:t>
+      </w:r>
+      <w:r>
+        <w:t xml:space="preserve"> identically to shortest distance.</w:t>
+      </w:r>
+      <w:r>
+        <w:rPr>
+          <w:rFonts w:eastAsiaTheme="minorEastAsia"/>
+        </w:rPr>
+        <w:t xml:space="preserve"> </w:t>
+      </w:r>
+      <w:r>
+        <w:t xml:space="preserve">Considering that </w:t>
+      </w:r>
+      <w:r>
+        <w:t xml:space="preserve">both approaches can be implemented in polynomial time, </w:t>
+      </w:r>
+      <w:r>
+        <w:t>they provide good solution</w:t>
+      </w:r>
+      <w:r>
+        <w:t>s</w:t>
+      </w:r>
+      <w:r>
+        <w:t xml:space="preserve"> that </w:t>
+      </w:r>
+      <w:r>
+        <w:t>would</w:t>
+      </w:r>
+      <w:r>
+        <w:t xml:space="preserve"> otherwise </w:t>
+      </w:r>
+      <w:r>
+        <w:t>require</w:t>
+      </w:r>
+      <w:bookmarkStart w:id="0" w:name="_GoBack"/>
+      <w:bookmarkEnd w:id="0"/>
+      <w:r>
+        <w:t xml:space="preserve"> factorial time complexity </w:t>
+      </w:r>
+      <w:r>
+        <w:t>with</w:t>
+      </w:r>
+      <w:r>
+        <w:t xml:space="preserve"> brute force.</w:t>
       </w:r>
     </w:p>
     <w:sectPr>
@@ -5665,7 +7438,7 @@
 </file>
 
 <file path=customXml/itemProps1.xml><?xml version="1.0" encoding="utf-8"?>
-<ds:datastoreItem xmlns:ds="http://schemas.openxmlformats.org/officeDocument/2006/customXml" ds:itemID="{707F9ACD-7340-B94B-A7F0-626ED92FCB9E}">
+<ds:datastoreItem xmlns:ds="http://schemas.openxmlformats.org/officeDocument/2006/customXml" ds:itemID="{6C8A761F-A3A9-DC4F-8A88-E40D7A963269}">
   <ds:schemaRefs>
     <ds:schemaRef ds:uri="http://schemas.openxmlformats.org/officeDocument/2006/bibliography"/>
   </ds:schemaRefs>
